--- a/version 1/SRA_Autonomous_Object_Tracking_Robot_v1.docx
+++ b/version 1/SRA_Autonomous_Object_Tracking_Robot_v1.docx
@@ -120,7 +120,6 @@
       <w:pPr>
         <w:pStyle w:val="a4"/>
         <w:rPr>
-          <w:rFonts w:hint="eastAsia"/>
           <w:sz w:val="24"/>
           <w:szCs w:val="24"/>
         </w:rPr>
@@ -296,7 +295,6 @@
         <w:wordWrap/>
         <w:jc w:val="center"/>
         <w:rPr>
-          <w:rFonts w:hint="eastAsia"/>
           <w:sz w:val="24"/>
           <w:szCs w:val="24"/>
         </w:rPr>
@@ -402,9 +400,11 @@
         </w:numPr>
         <w:spacing w:line="480" w:lineRule="auto"/>
       </w:pPr>
+      <w:proofErr w:type="spellStart"/>
       <w:r>
         <w:t>OverDisplay</w:t>
       </w:r>
+      <w:proofErr w:type="spellEnd"/>
     </w:p>
     <w:p>
       <w:r>
@@ -473,9 +473,6 @@
     <w:p>
       <w:pPr>
         <w:ind w:firstLine="800"/>
-        <w:rPr>
-          <w:rFonts w:hint="eastAsia"/>
-        </w:rPr>
       </w:pPr>
       <w:r>
         <w:tab/>
@@ -703,10 +700,7 @@
         <w:tab/>
       </w:r>
       <w:r>
-        <w:t xml:space="preserve">3.1.2.3 DFD level </w:t>
-      </w:r>
-      <w:r>
-        <w:t>2</w:t>
+        <w:t>3.1.2.3 DFD level 2</w:t>
       </w:r>
     </w:p>
     <w:p>
@@ -738,10 +732,7 @@
         <w:ind w:left="2400"/>
       </w:pPr>
       <w:r>
-        <w:t xml:space="preserve">3.1.2.4 DFD level </w:t>
-      </w:r>
-      <w:r>
-        <w:t>3</w:t>
+        <w:t>3.1.2.4 DFD level 3</w:t>
       </w:r>
     </w:p>
     <w:p>
@@ -1047,9 +1038,6 @@
     <w:p>
       <w:pPr>
         <w:ind w:left="1600" w:firstLine="800"/>
-        <w:rPr>
-          <w:rFonts w:hint="eastAsia"/>
-        </w:rPr>
       </w:pPr>
       <w:r>
         <w:tab/>
@@ -1094,9 +1082,6 @@
       <w:pPr>
         <w:pStyle w:val="a9"/>
         <w:ind w:leftChars="0" w:left="1160"/>
-        <w:rPr>
-          <w:rFonts w:hint="eastAsia"/>
-        </w:rPr>
       </w:pPr>
       <w:r>
         <w:rPr>
@@ -1162,13 +1147,7 @@
         <w:rPr>
           <w:rFonts w:ascii="맑은 고딕" w:eastAsia="맑은 고딕" w:hAnsi="맑은 고딕" w:hint="eastAsia"/>
         </w:rPr>
-        <w:t>를 설계하는 데에 있다</w:t>
-      </w:r>
-      <w:r>
-        <w:rPr>
-          <w:rFonts w:ascii="맑은 고딕" w:eastAsia="맑은 고딕" w:hAnsi="맑은 고딕" w:hint="eastAsia"/>
-        </w:rPr>
-        <w:t>.</w:t>
+        <w:t>를 설계하는 데에 있다.</w:t>
       </w:r>
     </w:p>
     <w:p>
@@ -1263,9 +1242,6 @@
       <w:pPr>
         <w:pStyle w:val="a9"/>
         <w:ind w:leftChars="0" w:left="1160"/>
-        <w:rPr>
-          <w:rFonts w:hint="eastAsia"/>
-        </w:rPr>
       </w:pPr>
       <w:r>
         <w:rPr>
@@ -1343,8 +1319,13 @@
         <w:pStyle w:val="a9"/>
         <w:ind w:leftChars="600" w:left="1200"/>
       </w:pPr>
-      <w:r>
-        <w:t>HW : Hardware</w:t>
+      <w:proofErr w:type="gramStart"/>
+      <w:r>
+        <w:t>HW :</w:t>
+      </w:r>
+      <w:proofErr w:type="gramEnd"/>
+      <w:r>
+        <w:t xml:space="preserve"> Hardware</w:t>
       </w:r>
     </w:p>
     <w:p>
@@ -1352,8 +1333,13 @@
         <w:pStyle w:val="a9"/>
         <w:ind w:leftChars="600" w:left="1200"/>
       </w:pPr>
-      <w:r>
-        <w:t>SW : Software</w:t>
+      <w:proofErr w:type="gramStart"/>
+      <w:r>
+        <w:t>SW :</w:t>
+      </w:r>
+      <w:proofErr w:type="gramEnd"/>
+      <w:r>
+        <w:t xml:space="preserve"> Software</w:t>
       </w:r>
     </w:p>
     <w:p>
@@ -1361,8 +1347,19 @@
         <w:pStyle w:val="a9"/>
         <w:ind w:leftChars="600" w:left="1200"/>
       </w:pPr>
-      <w:r>
-        <w:t>OTR : Object Tracking Robot</w:t>
+      <w:proofErr w:type="gramStart"/>
+      <w:r>
+        <w:t>ARS</w:t>
+      </w:r>
+      <w:r>
+        <w:t xml:space="preserve"> :</w:t>
+      </w:r>
+      <w:proofErr w:type="gramEnd"/>
+      <w:r>
+        <w:t xml:space="preserve"> </w:t>
+      </w:r>
+      <w:r>
+        <w:t>Autonomous Robot System</w:t>
       </w:r>
     </w:p>
     <w:p>
@@ -1370,22 +1367,26 @@
         <w:pStyle w:val="a9"/>
         <w:ind w:leftChars="600" w:left="1200"/>
       </w:pPr>
-      <w:r>
-        <w:t>FOV : Front of Vehicle</w:t>
+      <w:proofErr w:type="gramStart"/>
+      <w:r>
+        <w:t>FOV :</w:t>
+      </w:r>
+      <w:proofErr w:type="gramEnd"/>
+      <w:r>
+        <w:t xml:space="preserve"> Front of Vehicle</w:t>
       </w:r>
     </w:p>
     <w:p>
       <w:pPr>
         <w:ind w:leftChars="200" w:left="400" w:firstLine="800"/>
-        <w:rPr>
-          <w:rFonts w:hint="eastAsia"/>
-        </w:rPr>
-      </w:pPr>
-      <w:r>
-        <w:t>Camera</w:t>
-      </w:r>
-      <w:r>
-        <w:t xml:space="preserve"> : Pixy2 Camera</w:t>
+      </w:pPr>
+      <w:proofErr w:type="gramStart"/>
+      <w:r>
+        <w:t>Camera :</w:t>
+      </w:r>
+      <w:proofErr w:type="gramEnd"/>
+      <w:r>
+        <w:t xml:space="preserve"> Pixy2 Camera</w:t>
       </w:r>
     </w:p>
     <w:p>
@@ -1407,7 +1408,15 @@
         <w:ind w:leftChars="600" w:left="1200"/>
       </w:pPr>
       <w:r>
-        <w:t>[1] Atmega328 Datasheet : https://www.microchip.com/en-us/product/ATmega328</w:t>
+        <w:t xml:space="preserve">[1] Atmega328 </w:t>
+      </w:r>
+      <w:proofErr w:type="gramStart"/>
+      <w:r>
+        <w:t>Datasheet :</w:t>
+      </w:r>
+      <w:proofErr w:type="gramEnd"/>
+      <w:r>
+        <w:t xml:space="preserve"> https://www.microchip.com/en-us/product/ATmega328</w:t>
       </w:r>
     </w:p>
     <w:p>
@@ -1416,7 +1425,15 @@
         <w:ind w:leftChars="600" w:left="1200"/>
       </w:pPr>
       <w:r>
-        <w:t>[2] Pixy2 Specification : https://docs.pixycam.com/wiki/doku.php?id=wiki:v2:overview</w:t>
+        <w:t xml:space="preserve">[2] Pixy2 </w:t>
+      </w:r>
+      <w:proofErr w:type="gramStart"/>
+      <w:r>
+        <w:t>Specification :</w:t>
+      </w:r>
+      <w:proofErr w:type="gramEnd"/>
+      <w:r>
+        <w:t xml:space="preserve"> https://docs.pixycam.com/wiki/doku.php?id=wiki:v2:overview</w:t>
       </w:r>
     </w:p>
     <w:p>
@@ -1425,7 +1442,15 @@
         <w:ind w:leftChars="600" w:left="1200"/>
       </w:pPr>
       <w:r>
-        <w:t>[3] HC-SR04 Specification : https://www.seeedstudio.com/blog/2019/11/04/hc-sr04-features-arduino-raspberrypi-guide/</w:t>
+        <w:t xml:space="preserve">[3] HC-SR04 </w:t>
+      </w:r>
+      <w:proofErr w:type="gramStart"/>
+      <w:r>
+        <w:t>Specification :</w:t>
+      </w:r>
+      <w:proofErr w:type="gramEnd"/>
+      <w:r>
+        <w:t xml:space="preserve"> https://www.seeedstudio.com/blog/2019/11/04/hc-sr04-features-arduino-raspberrypi-guide/</w:t>
       </w:r>
     </w:p>
     <w:p>
@@ -1434,7 +1459,15 @@
         <w:ind w:leftChars="600" w:left="1200"/>
       </w:pPr>
       <w:r>
-        <w:t xml:space="preserve">[4] L298 Motor Driver Datasheet : </w:t>
+        <w:t xml:space="preserve">[4] L298 Motor Driver </w:t>
+      </w:r>
+      <w:proofErr w:type="gramStart"/>
+      <w:r>
+        <w:t>Datasheet :</w:t>
+      </w:r>
+      <w:proofErr w:type="gramEnd"/>
+      <w:r>
+        <w:t xml:space="preserve"> </w:t>
       </w:r>
     </w:p>
     <w:p>
@@ -1453,7 +1486,15 @@
         <w:ind w:leftChars="600" w:left="1200"/>
       </w:pPr>
       <w:r>
-        <w:t xml:space="preserve">[5 SG90 Servo Motor Datasheet : </w:t>
+        <w:t xml:space="preserve">[5 SG90 Servo Motor </w:t>
+      </w:r>
+      <w:proofErr w:type="gramStart"/>
+      <w:r>
+        <w:t>Datasheet :</w:t>
+      </w:r>
+      <w:proofErr w:type="gramEnd"/>
+      <w:r>
+        <w:t xml:space="preserve"> </w:t>
       </w:r>
     </w:p>
     <w:p>
@@ -1489,16 +1530,21 @@
         <w:ind w:leftChars="600" w:left="1200"/>
       </w:pPr>
       <w:r>
-        <w:t xml:space="preserve">[7] IR1838 Sensor : </w:t>
+        <w:t xml:space="preserve">[7] IR1838 </w:t>
+      </w:r>
+      <w:proofErr w:type="gramStart"/>
+      <w:r>
+        <w:t>Sensor :</w:t>
+      </w:r>
+      <w:proofErr w:type="gramEnd"/>
+      <w:r>
+        <w:t xml:space="preserve"> </w:t>
       </w:r>
     </w:p>
     <w:p>
       <w:pPr>
         <w:pStyle w:val="a9"/>
         <w:ind w:leftChars="780" w:left="1560"/>
-        <w:rPr>
-          <w:rFonts w:hint="eastAsia"/>
-        </w:rPr>
       </w:pPr>
       <w:r>
         <w:t>https://datasheet4u.com/datasheet-pdf/ETC/IR1838/pdf.php?id=706293</w:t>
@@ -1513,17 +1559,16 @@
         </w:numPr>
         <w:ind w:leftChars="0"/>
       </w:pPr>
+      <w:proofErr w:type="spellStart"/>
       <w:r>
         <w:t>OverDisplay</w:t>
       </w:r>
+      <w:proofErr w:type="spellEnd"/>
     </w:p>
     <w:p>
       <w:pPr>
         <w:pStyle w:val="a9"/>
         <w:ind w:leftChars="0" w:left="1160"/>
-        <w:rPr>
-          <w:rFonts w:hint="eastAsia"/>
-        </w:rPr>
       </w:pPr>
       <w:r>
         <w:rPr>
@@ -1541,13 +1586,7 @@
         <w:t>장 세부 기능 명세</w:t>
       </w:r>
     </w:p>
-    <w:p>
-      <w:pPr>
-        <w:rPr>
-          <w:rFonts w:hint="eastAsia"/>
-        </w:rPr>
-      </w:pPr>
-    </w:p>
+    <w:p/>
     <w:p>
       <w:pPr>
         <w:pStyle w:val="a9"/>
@@ -1590,9 +1629,6 @@
       <w:pPr>
         <w:spacing w:line="276" w:lineRule="auto"/>
         <w:ind w:left="1160"/>
-        <w:rPr>
-          <w:rFonts w:hint="eastAsia"/>
-        </w:rPr>
       </w:pPr>
       <w:r>
         <w:rPr>
@@ -1795,9 +1831,6 @@
       <w:pPr>
         <w:pStyle w:val="a9"/>
         <w:ind w:leftChars="0" w:left="1160"/>
-        <w:rPr>
-          <w:rFonts w:hint="eastAsia"/>
-        </w:rPr>
       </w:pPr>
       <w:r>
         <w:rPr>
@@ -1911,9 +1944,6 @@
       <w:pPr>
         <w:pStyle w:val="a9"/>
         <w:ind w:leftChars="0" w:left="1160"/>
-        <w:rPr>
-          <w:rFonts w:hint="eastAsia"/>
-        </w:rPr>
       </w:pPr>
       <w:r>
         <w:rPr>
@@ -1983,13 +2013,24 @@
         <w:t xml:space="preserve">물체 추적 대상은 지름 </w:t>
       </w:r>
       <w:r>
-        <w:t xml:space="preserve">4cm </w:t>
-      </w:r>
-      <w:r>
-        <w:rPr>
-          <w:rFonts w:hint="eastAsia"/>
-        </w:rPr>
-        <w:t>가량의 흰색 구체로 한다.</w:t>
+        <w:t>4</w:t>
+      </w:r>
+      <w:proofErr w:type="gramStart"/>
+      <w:r>
+        <w:t xml:space="preserve">cm </w:t>
+      </w:r>
+      <w:r>
+        <w:rPr>
+          <w:rFonts w:hint="eastAsia"/>
+        </w:rPr>
+        <w:t>가량의</w:t>
+      </w:r>
+      <w:proofErr w:type="gramEnd"/>
+      <w:r>
+        <w:rPr>
+          <w:rFonts w:hint="eastAsia"/>
+        </w:rPr>
+        <w:t xml:space="preserve"> 흰색 구체로 한다.</w:t>
       </w:r>
       <w:r>
         <w:t xml:space="preserve"> </w:t>
@@ -2204,9 +2245,6 @@
     <w:p>
       <w:pPr>
         <w:ind w:left="1600"/>
-        <w:rPr>
-          <w:rFonts w:hint="eastAsia"/>
-        </w:rPr>
       </w:pPr>
       <w:r>
         <w:t>추적할</w:t>
@@ -2282,9 +2320,6 @@
     <w:p>
       <w:pPr>
         <w:ind w:left="1600"/>
-        <w:rPr>
-          <w:rFonts w:hint="eastAsia"/>
-        </w:rPr>
       </w:pPr>
       <w:r>
         <w:rPr>
@@ -2335,7 +2370,21 @@
         <w:rPr>
           <w:rFonts w:hint="eastAsia"/>
         </w:rPr>
-        <w:t>따라서 장애물의 색체는 추적 대상의 색체와 유사해서는 안된다.</w:t>
+        <w:t xml:space="preserve">따라서 장애물의 색체는 추적 대상의 색체와 유사해서는 </w:t>
+      </w:r>
+      <w:proofErr w:type="gramStart"/>
+      <w:r>
+        <w:rPr>
+          <w:rFonts w:hint="eastAsia"/>
+        </w:rPr>
+        <w:t>안된다</w:t>
+      </w:r>
+      <w:proofErr w:type="gramEnd"/>
+      <w:r>
+        <w:rPr>
+          <w:rFonts w:hint="eastAsia"/>
+        </w:rPr>
+        <w:t>.</w:t>
       </w:r>
     </w:p>
     <w:p>
@@ -2371,9 +2420,6 @@
     <w:p>
       <w:pPr>
         <w:ind w:leftChars="800" w:left="1600"/>
-        <w:rPr>
-          <w:rFonts w:hint="eastAsia"/>
-        </w:rPr>
       </w:pPr>
       <w:r>
         <w:rPr>
@@ -2462,17 +2508,17 @@
       <w:pPr>
         <w:pStyle w:val="a9"/>
         <w:ind w:leftChars="0" w:left="2320"/>
-        <w:rPr>
-          <w:rFonts w:hint="eastAsia"/>
-        </w:rPr>
-      </w:pPr>
-      <w:r>
+      </w:pPr>
+      <w:r>
+        <w:rPr>
+          <w:noProof/>
+        </w:rPr>
         <w:lastRenderedPageBreak/>
         <w:drawing>
-          <wp:inline distT="0" distB="0" distL="0" distR="0" wp14:anchorId="30A3035C" wp14:editId="6250D6BB">
-            <wp:extent cx="4114800" cy="1824761"/>
-            <wp:effectExtent l="0" t="0" r="0" b="4445"/>
-            <wp:docPr id="1" name="그림 1"/>
+          <wp:inline distT="0" distB="0" distL="0" distR="0" wp14:anchorId="020E9957" wp14:editId="5AC4F3C4">
+            <wp:extent cx="4234684" cy="1819275"/>
+            <wp:effectExtent l="0" t="0" r="0" b="0"/>
+            <wp:docPr id="8" name="그림 8"/>
             <wp:cNvGraphicFramePr>
               <a:graphicFrameLocks xmlns:a="http://schemas.openxmlformats.org/drawingml/2006/main" noChangeAspect="1"/>
             </wp:cNvGraphicFramePr>
@@ -2480,23 +2526,33 @@
               <a:graphicData uri="http://schemas.openxmlformats.org/drawingml/2006/picture">
                 <pic:pic xmlns:pic="http://schemas.openxmlformats.org/drawingml/2006/picture">
                   <pic:nvPicPr>
-                    <pic:cNvPr id="1" name=""/>
-                    <pic:cNvPicPr/>
+                    <pic:cNvPr id="0" name="Picture 3"/>
+                    <pic:cNvPicPr>
+                      <a:picLocks noChangeAspect="1" noChangeArrowheads="1"/>
+                    </pic:cNvPicPr>
                   </pic:nvPicPr>
                   <pic:blipFill>
-                    <a:blip r:embed="rId8"/>
+                    <a:blip r:embed="rId8">
+                      <a:extLst>
+                        <a:ext uri="{28A0092B-C50C-407E-A947-70E740481C1C}">
+                          <a14:useLocalDpi xmlns:a14="http://schemas.microsoft.com/office/drawing/2010/main" val="0"/>
+                        </a:ext>
+                      </a:extLst>
+                    </a:blip>
+                    <a:srcRect/>
                     <a:stretch>
                       <a:fillRect/>
                     </a:stretch>
                   </pic:blipFill>
-                  <pic:spPr>
+                  <pic:spPr bwMode="auto">
                     <a:xfrm>
                       <a:off x="0" y="0"/>
-                      <a:ext cx="4134768" cy="1833616"/>
+                      <a:ext cx="4239901" cy="1821516"/>
                     </a:xfrm>
                     <a:prstGeom prst="rect">
                       <a:avLst/>
                     </a:prstGeom>
+                    <a:noFill/>
                   </pic:spPr>
                 </pic:pic>
               </a:graphicData>
@@ -2544,9 +2600,6 @@
             <w:pPr>
               <w:pStyle w:val="a9"/>
               <w:ind w:leftChars="0" w:left="0"/>
-              <w:rPr>
-                <w:rFonts w:hint="eastAsia"/>
-              </w:rPr>
             </w:pPr>
             <w:r>
               <w:rPr>
@@ -2567,9 +2620,6 @@
             <w:pPr>
               <w:pStyle w:val="a9"/>
               <w:ind w:leftChars="0" w:left="0"/>
-              <w:rPr>
-                <w:rFonts w:hint="eastAsia"/>
-              </w:rPr>
             </w:pPr>
             <w:r>
               <w:rPr>
@@ -2592,9 +2642,6 @@
             <w:pPr>
               <w:pStyle w:val="a9"/>
               <w:ind w:leftChars="0" w:left="0"/>
-              <w:rPr>
-                <w:rFonts w:hint="eastAsia"/>
-              </w:rPr>
             </w:pPr>
             <w:r>
               <w:rPr>
@@ -2615,9 +2662,6 @@
             <w:pPr>
               <w:pStyle w:val="a9"/>
               <w:ind w:leftChars="0" w:left="0"/>
-              <w:rPr>
-                <w:rFonts w:hint="eastAsia"/>
-              </w:rPr>
             </w:pPr>
             <w:r>
               <w:rPr>
@@ -2670,9 +2714,6 @@
             <w:pPr>
               <w:pStyle w:val="a9"/>
               <w:ind w:leftChars="0" w:left="0"/>
-              <w:rPr>
-                <w:rFonts w:hint="eastAsia"/>
-              </w:rPr>
             </w:pPr>
             <w:r>
               <w:t>Sensor Input</w:t>
@@ -2687,9 +2728,6 @@
             <w:pPr>
               <w:pStyle w:val="a9"/>
               <w:ind w:leftChars="0" w:left="0"/>
-              <w:rPr>
-                <w:rFonts w:hint="eastAsia"/>
-              </w:rPr>
             </w:pPr>
             <w:r>
               <w:rPr>
@@ -2745,9 +2783,6 @@
             <w:pPr>
               <w:pStyle w:val="a9"/>
               <w:ind w:leftChars="0" w:left="0"/>
-              <w:rPr>
-                <w:rFonts w:hint="eastAsia"/>
-              </w:rPr>
             </w:pPr>
             <w:r>
               <w:rPr>
@@ -2768,9 +2803,6 @@
             <w:pPr>
               <w:pStyle w:val="a9"/>
               <w:ind w:leftChars="0" w:left="0"/>
-              <w:rPr>
-                <w:rFonts w:hint="eastAsia"/>
-              </w:rPr>
             </w:pPr>
             <w:r>
               <w:rPr>
@@ -2790,9 +2822,6 @@
             <w:pPr>
               <w:pStyle w:val="a9"/>
               <w:ind w:leftChars="0" w:left="0"/>
-              <w:rPr>
-                <w:rFonts w:hint="eastAsia"/>
-              </w:rPr>
             </w:pPr>
             <w:r>
               <w:rPr>
@@ -2822,9 +2851,6 @@
             <w:pPr>
               <w:pStyle w:val="a9"/>
               <w:ind w:leftChars="0" w:left="0"/>
-              <w:rPr>
-                <w:rFonts w:hint="eastAsia"/>
-              </w:rPr>
             </w:pPr>
             <w:r>
               <w:rPr>
@@ -2874,9 +2900,6 @@
             <w:pPr>
               <w:pStyle w:val="a9"/>
               <w:ind w:leftChars="0" w:left="0"/>
-              <w:rPr>
-                <w:rFonts w:hint="eastAsia"/>
-              </w:rPr>
             </w:pPr>
             <w:r>
               <w:rPr>
@@ -2897,9 +2920,6 @@
             <w:pPr>
               <w:pStyle w:val="a9"/>
               <w:ind w:leftChars="0" w:left="0"/>
-              <w:rPr>
-                <w:rFonts w:hint="eastAsia"/>
-              </w:rPr>
             </w:pPr>
             <w:r>
               <w:rPr>
@@ -2940,9 +2960,6 @@
             <w:pPr>
               <w:pStyle w:val="a9"/>
               <w:ind w:leftChars="0" w:left="0"/>
-              <w:rPr>
-                <w:rFonts w:hint="eastAsia"/>
-              </w:rPr>
             </w:pPr>
             <w:r>
               <w:rPr>
@@ -2963,9 +2980,6 @@
             <w:pPr>
               <w:pStyle w:val="a9"/>
               <w:ind w:leftChars="0" w:left="0"/>
-              <w:rPr>
-                <w:rFonts w:hint="eastAsia"/>
-              </w:rPr>
             </w:pPr>
             <w:r>
               <w:rPr>
@@ -2990,9 +3004,6 @@
       <w:pPr>
         <w:pStyle w:val="a9"/>
         <w:ind w:leftChars="0" w:left="2320"/>
-        <w:rPr>
-          <w:rFonts w:hint="eastAsia"/>
-        </w:rPr>
       </w:pPr>
     </w:p>
     <w:p>
@@ -3017,16 +3028,13 @@
     <w:p>
       <w:pPr>
         <w:ind w:left="1600"/>
-        <w:rPr>
-          <w:rFonts w:hint="eastAsia"/>
-        </w:rPr>
       </w:pPr>
       <w:r>
         <w:drawing>
-          <wp:inline distT="0" distB="0" distL="0" distR="0" wp14:anchorId="3E05CD7C" wp14:editId="7FA8E1F7">
-            <wp:extent cx="4610100" cy="2010788"/>
-            <wp:effectExtent l="0" t="0" r="0" b="8890"/>
-            <wp:docPr id="14" name="그림 14"/>
+          <wp:inline distT="0" distB="0" distL="0" distR="0" wp14:anchorId="56FE49F5" wp14:editId="74681ED5">
+            <wp:extent cx="4420217" cy="1790950"/>
+            <wp:effectExtent l="0" t="0" r="0" b="0"/>
+            <wp:docPr id="16" name="그림 16"/>
             <wp:cNvGraphicFramePr>
               <a:graphicFrameLocks xmlns:a="http://schemas.openxmlformats.org/drawingml/2006/main" noChangeAspect="1"/>
             </wp:cNvGraphicFramePr>
@@ -3046,7 +3054,7 @@
                   <pic:spPr>
                     <a:xfrm>
                       <a:off x="0" y="0"/>
-                      <a:ext cx="4620483" cy="2015317"/>
+                      <a:ext cx="4420217" cy="1790950"/>
                     </a:xfrm>
                     <a:prstGeom prst="rect">
                       <a:avLst/>
@@ -3061,6 +3069,22 @@
     </w:p>
     <w:p>
       <w:pPr>
+        <w:ind w:left="1600"/>
+        <w:rPr>
+          <w:rFonts w:hint="eastAsia"/>
+        </w:rPr>
+      </w:pPr>
+    </w:p>
+    <w:p>
+      <w:pPr>
+        <w:ind w:left="1600"/>
+        <w:rPr>
+          <w:rFonts w:hint="eastAsia"/>
+        </w:rPr>
+      </w:pPr>
+    </w:p>
+    <w:p>
+      <w:pPr>
         <w:pStyle w:val="a9"/>
         <w:numPr>
           <w:ilvl w:val="2"/>
@@ -3069,6 +3093,7 @@
         <w:ind w:leftChars="0"/>
       </w:pPr>
       <w:r>
+        <w:lastRenderedPageBreak/>
         <w:t>Data Flow Diagram</w:t>
       </w:r>
     </w:p>
@@ -3085,7 +3110,6 @@
         <w:rPr>
           <w:rFonts w:hint="eastAsia"/>
         </w:rPr>
-        <w:lastRenderedPageBreak/>
         <w:t>D</w:t>
       </w:r>
       <w:r>
@@ -3108,16 +3132,13 @@
     <w:p>
       <w:pPr>
         <w:ind w:left="2000"/>
-        <w:rPr>
-          <w:rFonts w:hint="eastAsia"/>
-        </w:rPr>
       </w:pPr>
       <w:r>
         <w:drawing>
-          <wp:inline distT="0" distB="0" distL="0" distR="0" wp14:anchorId="05EDCC09" wp14:editId="4358C0E5">
-            <wp:extent cx="4610100" cy="2010788"/>
-            <wp:effectExtent l="0" t="0" r="0" b="8890"/>
-            <wp:docPr id="13" name="그림 13"/>
+          <wp:inline distT="0" distB="0" distL="0" distR="0" wp14:anchorId="6A53A651" wp14:editId="26206E1C">
+            <wp:extent cx="4420217" cy="1790950"/>
+            <wp:effectExtent l="0" t="0" r="0" b="0"/>
+            <wp:docPr id="1" name="그림 1"/>
             <wp:cNvGraphicFramePr>
               <a:graphicFrameLocks xmlns:a="http://schemas.openxmlformats.org/drawingml/2006/main" noChangeAspect="1"/>
             </wp:cNvGraphicFramePr>
@@ -3137,7 +3158,7 @@
                   <pic:spPr>
                     <a:xfrm>
                       <a:off x="0" y="0"/>
-                      <a:ext cx="4620483" cy="2015317"/>
+                      <a:ext cx="4420217" cy="1790950"/>
                     </a:xfrm>
                     <a:prstGeom prst="rect">
                       <a:avLst/>
@@ -3169,6 +3190,247 @@
         <w:t>rocess Specification</w:t>
       </w:r>
     </w:p>
+    <w:tbl>
+      <w:tblPr>
+        <w:tblStyle w:val="a3"/>
+        <w:tblW w:w="0" w:type="auto"/>
+        <w:tblInd w:w="2000" w:type="dxa"/>
+        <w:tblLook w:val="04A0" w:firstRow="1" w:lastRow="0" w:firstColumn="1" w:lastColumn="0" w:noHBand="0" w:noVBand="1"/>
+      </w:tblPr>
+      <w:tblGrid>
+        <w:gridCol w:w="2106"/>
+        <w:gridCol w:w="4910"/>
+      </w:tblGrid>
+      <w:tr>
+        <w:tc>
+          <w:tcPr>
+            <w:tcW w:w="2106" w:type="dxa"/>
+          </w:tcPr>
+          <w:p>
+            <w:r>
+              <w:rPr>
+                <w:rFonts w:hint="eastAsia"/>
+              </w:rPr>
+              <w:t>R</w:t>
+            </w:r>
+            <w:r>
+              <w:t>eference No.</w:t>
+            </w:r>
+          </w:p>
+        </w:tc>
+        <w:tc>
+          <w:tcPr>
+            <w:tcW w:w="4910" w:type="dxa"/>
+          </w:tcPr>
+          <w:p>
+            <w:r>
+              <w:rPr>
+                <w:rFonts w:hint="eastAsia"/>
+              </w:rPr>
+              <w:t>0</w:t>
+            </w:r>
+          </w:p>
+        </w:tc>
+      </w:tr>
+      <w:tr>
+        <w:tc>
+          <w:tcPr>
+            <w:tcW w:w="2106" w:type="dxa"/>
+          </w:tcPr>
+          <w:p>
+            <w:r>
+              <w:rPr>
+                <w:rFonts w:hint="eastAsia"/>
+              </w:rPr>
+              <w:t>N</w:t>
+            </w:r>
+            <w:r>
+              <w:t>ame</w:t>
+            </w:r>
+          </w:p>
+        </w:tc>
+        <w:tc>
+          <w:tcPr>
+            <w:tcW w:w="4910" w:type="dxa"/>
+          </w:tcPr>
+          <w:p>
+            <w:r>
+              <w:t>ARS</w:t>
+            </w:r>
+            <w:r>
+              <w:t xml:space="preserve"> System</w:t>
+            </w:r>
+          </w:p>
+        </w:tc>
+      </w:tr>
+      <w:tr>
+        <w:tc>
+          <w:tcPr>
+            <w:tcW w:w="2106" w:type="dxa"/>
+          </w:tcPr>
+          <w:p>
+            <w:r>
+              <w:rPr>
+                <w:rFonts w:hint="eastAsia"/>
+              </w:rPr>
+              <w:t>I</w:t>
+            </w:r>
+            <w:r>
+              <w:t>nput</w:t>
+            </w:r>
+          </w:p>
+        </w:tc>
+        <w:tc>
+          <w:tcPr>
+            <w:tcW w:w="4910" w:type="dxa"/>
+          </w:tcPr>
+          <w:p>
+            <w:r>
+              <w:rPr>
+                <w:rFonts w:hint="eastAsia"/>
+              </w:rPr>
+              <w:t>C</w:t>
+            </w:r>
+            <w:r>
+              <w:t xml:space="preserve">amera Sensor Input, </w:t>
+            </w:r>
+            <w:r>
+              <w:rPr>
+                <w:rFonts w:hint="eastAsia"/>
+              </w:rPr>
+              <w:t>I</w:t>
+            </w:r>
+            <w:r>
+              <w:t>R Input, Ultrasonic Input</w:t>
+            </w:r>
+          </w:p>
+        </w:tc>
+      </w:tr>
+      <w:tr>
+        <w:tc>
+          <w:tcPr>
+            <w:tcW w:w="2106" w:type="dxa"/>
+          </w:tcPr>
+          <w:p>
+            <w:r>
+              <w:rPr>
+                <w:rFonts w:hint="eastAsia"/>
+              </w:rPr>
+              <w:t>O</w:t>
+            </w:r>
+            <w:r>
+              <w:t>utput</w:t>
+            </w:r>
+          </w:p>
+        </w:tc>
+        <w:tc>
+          <w:tcPr>
+            <w:tcW w:w="4910" w:type="dxa"/>
+          </w:tcPr>
+          <w:p>
+            <w:r>
+              <w:rPr>
+                <w:rFonts w:hint="eastAsia"/>
+              </w:rPr>
+              <w:t>R</w:t>
+            </w:r>
+            <w:r>
+              <w:t>ecorded Data</w:t>
+            </w:r>
+          </w:p>
+        </w:tc>
+      </w:tr>
+      <w:tr>
+        <w:tc>
+          <w:tcPr>
+            <w:tcW w:w="2106" w:type="dxa"/>
+          </w:tcPr>
+          <w:p>
+            <w:r>
+              <w:rPr>
+                <w:rFonts w:hint="eastAsia"/>
+              </w:rPr>
+              <w:t>P</w:t>
+            </w:r>
+            <w:r>
+              <w:t>rocess Description</w:t>
+            </w:r>
+          </w:p>
+        </w:tc>
+        <w:tc>
+          <w:tcPr>
+            <w:tcW w:w="4910" w:type="dxa"/>
+          </w:tcPr>
+          <w:p>
+            <w:r>
+              <w:rPr>
+                <w:rFonts w:hint="eastAsia"/>
+              </w:rPr>
+              <w:t xml:space="preserve">각종 센서로부터 입력 받은 </w:t>
+            </w:r>
+            <w:r>
+              <w:t xml:space="preserve">Input </w:t>
+            </w:r>
+            <w:r>
+              <w:rPr>
+                <w:rFonts w:hint="eastAsia"/>
+              </w:rPr>
+              <w:t>데이터를 이용하여 이를 파싱하고,</w:t>
+            </w:r>
+            <w:r>
+              <w:t xml:space="preserve"> </w:t>
+            </w:r>
+            <w:proofErr w:type="spellStart"/>
+            <w:r>
+              <w:rPr>
+                <w:rFonts w:hint="eastAsia"/>
+              </w:rPr>
+              <w:t>파싱된</w:t>
+            </w:r>
+            <w:proofErr w:type="spellEnd"/>
+            <w:r>
+              <w:rPr>
+                <w:rFonts w:hint="eastAsia"/>
+              </w:rPr>
+              <w:t xml:space="preserve"> 데이터를 알고리즘에 적용하여 물체 추적,</w:t>
+            </w:r>
+            <w:r>
+              <w:t xml:space="preserve"> </w:t>
+            </w:r>
+            <w:r>
+              <w:rPr>
+                <w:rFonts w:hint="eastAsia"/>
+              </w:rPr>
+              <w:t>라인 추적,</w:t>
+            </w:r>
+            <w:r>
+              <w:t xml:space="preserve"> </w:t>
+            </w:r>
+            <w:r>
+              <w:rPr>
+                <w:rFonts w:hint="eastAsia"/>
+              </w:rPr>
+              <w:t>위험 예방 중 기능 간 우선 순위를 선정한다.</w:t>
+            </w:r>
+          </w:p>
+          <w:p>
+            <w:r>
+              <w:rPr>
+                <w:rFonts w:hint="eastAsia"/>
+              </w:rPr>
+              <w:t>우선 순위가 가장 높은 기능에서 연산한 데이터를 모터 제어에 적용하게 된다.</w:t>
+            </w:r>
+          </w:p>
+        </w:tc>
+      </w:tr>
+    </w:tbl>
+    <w:p>
+      <w:pPr>
+        <w:rPr>
+          <w:rFonts w:hint="eastAsia"/>
+        </w:rPr>
+      </w:pPr>
+    </w:p>
     <w:p>
       <w:pPr>
         <w:pStyle w:val="a9"/>
@@ -3177,9 +3439,6 @@
           <w:numId w:val="7"/>
         </w:numPr>
         <w:ind w:leftChars="0"/>
-        <w:rPr>
-          <w:rFonts w:hint="eastAsia"/>
-        </w:rPr>
       </w:pPr>
       <w:r>
         <w:rPr>
@@ -3191,9 +3450,5267 @@
         <w:t>ata Dictionary</w:t>
       </w:r>
     </w:p>
+    <w:tbl>
+      <w:tblPr>
+        <w:tblStyle w:val="a3"/>
+        <w:tblW w:w="0" w:type="auto"/>
+        <w:tblInd w:w="2000" w:type="dxa"/>
+        <w:tblLook w:val="04A0" w:firstRow="1" w:lastRow="0" w:firstColumn="1" w:lastColumn="0" w:noHBand="0" w:noVBand="1"/>
+      </w:tblPr>
+      <w:tblGrid>
+        <w:gridCol w:w="1964"/>
+        <w:gridCol w:w="3402"/>
+        <w:gridCol w:w="1650"/>
+      </w:tblGrid>
+      <w:tr>
+        <w:tc>
+          <w:tcPr>
+            <w:tcW w:w="1964" w:type="dxa"/>
+          </w:tcPr>
+          <w:p>
+            <w:r>
+              <w:rPr>
+                <w:rFonts w:hint="eastAsia"/>
+              </w:rPr>
+              <w:t>I</w:t>
+            </w:r>
+            <w:r>
+              <w:t>nput/Output Event</w:t>
+            </w:r>
+          </w:p>
+        </w:tc>
+        <w:tc>
+          <w:tcPr>
+            <w:tcW w:w="3402" w:type="dxa"/>
+          </w:tcPr>
+          <w:p>
+            <w:r>
+              <w:rPr>
+                <w:rFonts w:hint="eastAsia"/>
+              </w:rPr>
+              <w:t>D</w:t>
+            </w:r>
+            <w:r>
+              <w:t>escription</w:t>
+            </w:r>
+          </w:p>
+        </w:tc>
+        <w:tc>
+          <w:tcPr>
+            <w:tcW w:w="1650" w:type="dxa"/>
+          </w:tcPr>
+          <w:p>
+            <w:r>
+              <w:rPr>
+                <w:rFonts w:hint="eastAsia"/>
+              </w:rPr>
+              <w:t>F</w:t>
+            </w:r>
+            <w:r>
+              <w:t>ormat/Type</w:t>
+            </w:r>
+          </w:p>
+        </w:tc>
+      </w:tr>
+      <w:tr>
+        <w:tc>
+          <w:tcPr>
+            <w:tcW w:w="1964" w:type="dxa"/>
+          </w:tcPr>
+          <w:p>
+            <w:r>
+              <w:rPr>
+                <w:rFonts w:hint="eastAsia"/>
+              </w:rPr>
+              <w:t>C</w:t>
+            </w:r>
+            <w:r>
+              <w:t>amera Input</w:t>
+            </w:r>
+          </w:p>
+        </w:tc>
+        <w:tc>
+          <w:tcPr>
+            <w:tcW w:w="3402" w:type="dxa"/>
+          </w:tcPr>
+          <w:p>
+            <w:r>
+              <w:rPr>
+                <w:rFonts w:hint="eastAsia"/>
+              </w:rPr>
+              <w:t>카메라 센서가 입력 받는 물체의 좌표,</w:t>
+            </w:r>
+            <w:r>
+              <w:t xml:space="preserve"> </w:t>
+            </w:r>
+            <w:r>
+              <w:rPr>
+                <w:rFonts w:hint="eastAsia"/>
+              </w:rPr>
+              <w:t>너비,</w:t>
+            </w:r>
+            <w:r>
+              <w:t xml:space="preserve"> </w:t>
+            </w:r>
+            <w:r>
+              <w:rPr>
+                <w:rFonts w:hint="eastAsia"/>
+              </w:rPr>
+              <w:t>높이,</w:t>
+            </w:r>
+            <w:r>
+              <w:t xml:space="preserve"> </w:t>
+            </w:r>
+            <w:r>
+              <w:rPr>
+                <w:rFonts w:hint="eastAsia"/>
+              </w:rPr>
+              <w:t>색체 코드 정보</w:t>
+            </w:r>
+          </w:p>
+        </w:tc>
+        <w:tc>
+          <w:tcPr>
+            <w:tcW w:w="1650" w:type="dxa"/>
+          </w:tcPr>
+          <w:p>
+            <w:r>
+              <w:t>Structure</w:t>
+            </w:r>
+          </w:p>
+        </w:tc>
+      </w:tr>
+      <w:tr>
+        <w:tc>
+          <w:tcPr>
+            <w:tcW w:w="1964" w:type="dxa"/>
+          </w:tcPr>
+          <w:p>
+            <w:r>
+              <w:rPr>
+                <w:rFonts w:hint="eastAsia"/>
+              </w:rPr>
+              <w:t>I</w:t>
+            </w:r>
+            <w:r>
+              <w:t>R Input</w:t>
+            </w:r>
+          </w:p>
+        </w:tc>
+        <w:tc>
+          <w:tcPr>
+            <w:tcW w:w="3402" w:type="dxa"/>
+          </w:tcPr>
+          <w:p>
+            <w:r>
+              <w:rPr>
+                <w:rFonts w:hint="eastAsia"/>
+              </w:rPr>
+              <w:t xml:space="preserve">원격 </w:t>
+            </w:r>
+            <w:r>
+              <w:t xml:space="preserve">IR </w:t>
+            </w:r>
+            <w:r>
+              <w:rPr>
+                <w:rFonts w:hint="eastAsia"/>
+              </w:rPr>
+              <w:t>컨트롤러와 I</w:t>
+            </w:r>
+            <w:r>
+              <w:t xml:space="preserve">R </w:t>
+            </w:r>
+            <w:r>
+              <w:rPr>
+                <w:rFonts w:hint="eastAsia"/>
+              </w:rPr>
+              <w:t xml:space="preserve">라인 </w:t>
+            </w:r>
+            <w:proofErr w:type="spellStart"/>
+            <w:r>
+              <w:rPr>
+                <w:rFonts w:hint="eastAsia"/>
+              </w:rPr>
+              <w:t>트레이싱</w:t>
+            </w:r>
+            <w:proofErr w:type="spellEnd"/>
+            <w:r>
+              <w:rPr>
+                <w:rFonts w:hint="eastAsia"/>
+              </w:rPr>
+              <w:t xml:space="preserve"> 센서를 통해 입력 받는 라인과의 거리 정보</w:t>
+            </w:r>
+          </w:p>
+        </w:tc>
+        <w:tc>
+          <w:tcPr>
+            <w:tcW w:w="1650" w:type="dxa"/>
+          </w:tcPr>
+          <w:p>
+            <w:r>
+              <w:rPr>
+                <w:rFonts w:hint="eastAsia"/>
+              </w:rPr>
+              <w:t>U</w:t>
+            </w:r>
+            <w:r>
+              <w:t>nsigned Integer</w:t>
+            </w:r>
+          </w:p>
+        </w:tc>
+      </w:tr>
+      <w:tr>
+        <w:tc>
+          <w:tcPr>
+            <w:tcW w:w="1964" w:type="dxa"/>
+          </w:tcPr>
+          <w:p>
+            <w:r>
+              <w:rPr>
+                <w:rFonts w:hint="eastAsia"/>
+              </w:rPr>
+              <w:t>U</w:t>
+            </w:r>
+            <w:r>
+              <w:t>ltrasonic Input</w:t>
+            </w:r>
+          </w:p>
+        </w:tc>
+        <w:tc>
+          <w:tcPr>
+            <w:tcW w:w="3402" w:type="dxa"/>
+          </w:tcPr>
+          <w:p>
+            <w:r>
+              <w:rPr>
+                <w:rFonts w:hint="eastAsia"/>
+              </w:rPr>
+              <w:t xml:space="preserve">초음파 센서로부터 입력 받는 </w:t>
+            </w:r>
+            <w:r>
+              <w:t xml:space="preserve">FOV </w:t>
+            </w:r>
+            <w:r>
+              <w:rPr>
+                <w:rFonts w:hint="eastAsia"/>
+              </w:rPr>
+              <w:t>상 물체와의 거리 정보</w:t>
+            </w:r>
+          </w:p>
+        </w:tc>
+        <w:tc>
+          <w:tcPr>
+            <w:tcW w:w="1650" w:type="dxa"/>
+          </w:tcPr>
+          <w:p>
+            <w:r>
+              <w:t>Float</w:t>
+            </w:r>
+          </w:p>
+        </w:tc>
+      </w:tr>
+      <w:tr>
+        <w:tc>
+          <w:tcPr>
+            <w:tcW w:w="1964" w:type="dxa"/>
+          </w:tcPr>
+          <w:p>
+            <w:r>
+              <w:rPr>
+                <w:rFonts w:hint="eastAsia"/>
+              </w:rPr>
+              <w:lastRenderedPageBreak/>
+              <w:t>M</w:t>
+            </w:r>
+            <w:r>
+              <w:t>otor</w:t>
+            </w:r>
+            <w:r>
+              <w:t xml:space="preserve"> Data</w:t>
+            </w:r>
+          </w:p>
+        </w:tc>
+        <w:tc>
+          <w:tcPr>
+            <w:tcW w:w="3402" w:type="dxa"/>
+          </w:tcPr>
+          <w:p>
+            <w:r>
+              <w:rPr>
+                <w:rFonts w:hint="eastAsia"/>
+              </w:rPr>
+              <w:t>초음파 센서를 통한 거리의 누적 값 및 최고 우선 순위 기능이 연산한 모터의 방향 값 및 속력 값</w:t>
+            </w:r>
+          </w:p>
+        </w:tc>
+        <w:tc>
+          <w:tcPr>
+            <w:tcW w:w="1650" w:type="dxa"/>
+          </w:tcPr>
+          <w:p>
+            <w:r>
+              <w:t>Structure</w:t>
+            </w:r>
+          </w:p>
+        </w:tc>
+      </w:tr>
+    </w:tbl>
+    <w:p>
+      <w:pPr>
+        <w:ind w:left="2000"/>
+      </w:pPr>
+    </w:p>
+    <w:p>
+      <w:pPr>
+        <w:pStyle w:val="a9"/>
+        <w:numPr>
+          <w:ilvl w:val="3"/>
+          <w:numId w:val="7"/>
+        </w:numPr>
+        <w:ind w:leftChars="0"/>
+      </w:pPr>
+      <w:r>
+        <w:t>DFD level 1</w:t>
+      </w:r>
+    </w:p>
+    <w:p>
+      <w:pPr>
+        <w:pStyle w:val="a9"/>
+        <w:numPr>
+          <w:ilvl w:val="4"/>
+          <w:numId w:val="7"/>
+        </w:numPr>
+        <w:ind w:leftChars="0"/>
+        <w:rPr>
+          <w:rFonts w:hint="eastAsia"/>
+        </w:rPr>
+      </w:pPr>
+      <w:r>
+        <w:drawing>
+          <wp:anchor distT="0" distB="0" distL="114300" distR="114300" simplePos="0" relativeHeight="251658240" behindDoc="1" locked="0" layoutInCell="1" allowOverlap="1" wp14:anchorId="4B5B48AC" wp14:editId="4253D992">
+            <wp:simplePos x="0" y="0"/>
+            <wp:positionH relativeFrom="margin">
+              <wp:align>right</wp:align>
+            </wp:positionH>
+            <wp:positionV relativeFrom="paragraph">
+              <wp:posOffset>411480</wp:posOffset>
+            </wp:positionV>
+            <wp:extent cx="5731510" cy="1562100"/>
+            <wp:effectExtent l="0" t="0" r="2540" b="0"/>
+            <wp:wrapTight wrapText="bothSides">
+              <wp:wrapPolygon edited="0">
+                <wp:start x="0" y="0"/>
+                <wp:lineTo x="0" y="21337"/>
+                <wp:lineTo x="21538" y="21337"/>
+                <wp:lineTo x="21538" y="0"/>
+                <wp:lineTo x="0" y="0"/>
+              </wp:wrapPolygon>
+            </wp:wrapTight>
+            <wp:docPr id="17" name="그림 17"/>
+            <wp:cNvGraphicFramePr>
+              <a:graphicFrameLocks xmlns:a="http://schemas.openxmlformats.org/drawingml/2006/main" noChangeAspect="1"/>
+            </wp:cNvGraphicFramePr>
+            <a:graphic xmlns:a="http://schemas.openxmlformats.org/drawingml/2006/main">
+              <a:graphicData uri="http://schemas.openxmlformats.org/drawingml/2006/picture">
+                <pic:pic xmlns:pic="http://schemas.openxmlformats.org/drawingml/2006/picture">
+                  <pic:nvPicPr>
+                    <pic:cNvPr id="1" name=""/>
+                    <pic:cNvPicPr/>
+                  </pic:nvPicPr>
+                  <pic:blipFill>
+                    <a:blip r:embed="rId10">
+                      <a:extLst>
+                        <a:ext uri="{28A0092B-C50C-407E-A947-70E740481C1C}">
+                          <a14:useLocalDpi xmlns:a14="http://schemas.microsoft.com/office/drawing/2010/main" val="0"/>
+                        </a:ext>
+                      </a:extLst>
+                    </a:blip>
+                    <a:stretch>
+                      <a:fillRect/>
+                    </a:stretch>
+                  </pic:blipFill>
+                  <pic:spPr>
+                    <a:xfrm>
+                      <a:off x="0" y="0"/>
+                      <a:ext cx="5731510" cy="1562100"/>
+                    </a:xfrm>
+                    <a:prstGeom prst="rect">
+                      <a:avLst/>
+                    </a:prstGeom>
+                  </pic:spPr>
+                </pic:pic>
+              </a:graphicData>
+            </a:graphic>
+            <wp14:sizeRelH relativeFrom="page">
+              <wp14:pctWidth>0</wp14:pctWidth>
+            </wp14:sizeRelH>
+            <wp14:sizeRelV relativeFrom="page">
+              <wp14:pctHeight>0</wp14:pctHeight>
+            </wp14:sizeRelV>
+          </wp:anchor>
+        </w:drawing>
+      </w:r>
+      <w:r>
+        <w:t>DFD</w:t>
+      </w:r>
+    </w:p>
+    <w:p>
+      <w:pPr>
+        <w:pStyle w:val="a9"/>
+        <w:numPr>
+          <w:ilvl w:val="4"/>
+          <w:numId w:val="7"/>
+        </w:numPr>
+        <w:ind w:leftChars="0"/>
+      </w:pPr>
+      <w:r>
+        <w:rPr>
+          <w:rFonts w:hint="eastAsia"/>
+        </w:rPr>
+        <w:t>P</w:t>
+      </w:r>
+      <w:r>
+        <w:t>rocess Specification</w:t>
+      </w:r>
+    </w:p>
+    <w:tbl>
+      <w:tblPr>
+        <w:tblStyle w:val="a3"/>
+        <w:tblW w:w="0" w:type="auto"/>
+        <w:tblInd w:w="2000" w:type="dxa"/>
+        <w:tblLook w:val="04A0" w:firstRow="1" w:lastRow="0" w:firstColumn="1" w:lastColumn="0" w:noHBand="0" w:noVBand="1"/>
+      </w:tblPr>
+      <w:tblGrid>
+        <w:gridCol w:w="2106"/>
+        <w:gridCol w:w="4910"/>
+      </w:tblGrid>
+      <w:tr>
+        <w:tc>
+          <w:tcPr>
+            <w:tcW w:w="2106" w:type="dxa"/>
+          </w:tcPr>
+          <w:p>
+            <w:pPr>
+              <w:rPr>
+                <w:rFonts w:hint="eastAsia"/>
+              </w:rPr>
+            </w:pPr>
+            <w:r>
+              <w:rPr>
+                <w:rFonts w:hint="eastAsia"/>
+              </w:rPr>
+              <w:t>R</w:t>
+            </w:r>
+            <w:r>
+              <w:t>eference No.</w:t>
+            </w:r>
+          </w:p>
+        </w:tc>
+        <w:tc>
+          <w:tcPr>
+            <w:tcW w:w="4910" w:type="dxa"/>
+          </w:tcPr>
+          <w:p>
+            <w:pPr>
+              <w:rPr>
+                <w:rFonts w:hint="eastAsia"/>
+              </w:rPr>
+            </w:pPr>
+            <w:r>
+              <w:rPr>
+                <w:rFonts w:hint="eastAsia"/>
+              </w:rPr>
+              <w:t>1</w:t>
+            </w:r>
+          </w:p>
+        </w:tc>
+      </w:tr>
+      <w:tr>
+        <w:tc>
+          <w:tcPr>
+            <w:tcW w:w="2106" w:type="dxa"/>
+          </w:tcPr>
+          <w:p>
+            <w:pPr>
+              <w:rPr>
+                <w:rFonts w:hint="eastAsia"/>
+              </w:rPr>
+            </w:pPr>
+            <w:r>
+              <w:rPr>
+                <w:rFonts w:hint="eastAsia"/>
+              </w:rPr>
+              <w:t>N</w:t>
+            </w:r>
+            <w:r>
+              <w:t>ame</w:t>
+            </w:r>
+          </w:p>
+        </w:tc>
+        <w:tc>
+          <w:tcPr>
+            <w:tcW w:w="4910" w:type="dxa"/>
+          </w:tcPr>
+          <w:p>
+            <w:pPr>
+              <w:rPr>
+                <w:rFonts w:hint="eastAsia"/>
+              </w:rPr>
+            </w:pPr>
+            <w:r>
+              <w:rPr>
+                <w:rFonts w:hint="eastAsia"/>
+              </w:rPr>
+              <w:t>D</w:t>
+            </w:r>
+            <w:r>
+              <w:t>ata Parser &amp; Operator</w:t>
+            </w:r>
+          </w:p>
+        </w:tc>
+      </w:tr>
+      <w:tr>
+        <w:tc>
+          <w:tcPr>
+            <w:tcW w:w="2106" w:type="dxa"/>
+          </w:tcPr>
+          <w:p>
+            <w:pPr>
+              <w:rPr>
+                <w:rFonts w:hint="eastAsia"/>
+              </w:rPr>
+            </w:pPr>
+            <w:r>
+              <w:rPr>
+                <w:rFonts w:hint="eastAsia"/>
+              </w:rPr>
+              <w:t>I</w:t>
+            </w:r>
+            <w:r>
+              <w:t>nput</w:t>
+            </w:r>
+          </w:p>
+        </w:tc>
+        <w:tc>
+          <w:tcPr>
+            <w:tcW w:w="4910" w:type="dxa"/>
+          </w:tcPr>
+          <w:p>
+            <w:pPr>
+              <w:rPr>
+                <w:rFonts w:hint="eastAsia"/>
+              </w:rPr>
+            </w:pPr>
+            <w:r>
+              <w:rPr>
+                <w:rFonts w:hint="eastAsia"/>
+              </w:rPr>
+              <w:t>C</w:t>
+            </w:r>
+            <w:r>
+              <w:t>amera Input, IR Input, Ultrasonic Input</w:t>
+            </w:r>
+          </w:p>
+        </w:tc>
+      </w:tr>
+      <w:tr>
+        <w:tc>
+          <w:tcPr>
+            <w:tcW w:w="2106" w:type="dxa"/>
+          </w:tcPr>
+          <w:p>
+            <w:pPr>
+              <w:rPr>
+                <w:rFonts w:hint="eastAsia"/>
+              </w:rPr>
+            </w:pPr>
+            <w:r>
+              <w:rPr>
+                <w:rFonts w:hint="eastAsia"/>
+              </w:rPr>
+              <w:t>O</w:t>
+            </w:r>
+            <w:r>
+              <w:t>utput</w:t>
+            </w:r>
+          </w:p>
+        </w:tc>
+        <w:tc>
+          <w:tcPr>
+            <w:tcW w:w="4910" w:type="dxa"/>
+          </w:tcPr>
+          <w:p>
+            <w:pPr>
+              <w:rPr>
+                <w:rFonts w:hint="eastAsia"/>
+              </w:rPr>
+            </w:pPr>
+            <w:r>
+              <w:rPr>
+                <w:rFonts w:hint="eastAsia"/>
+              </w:rPr>
+              <w:t>P</w:t>
+            </w:r>
+            <w:r>
+              <w:t>arsed Data</w:t>
+            </w:r>
+          </w:p>
+        </w:tc>
+      </w:tr>
+      <w:tr>
+        <w:tc>
+          <w:tcPr>
+            <w:tcW w:w="2106" w:type="dxa"/>
+          </w:tcPr>
+          <w:p>
+            <w:pPr>
+              <w:rPr>
+                <w:rFonts w:hint="eastAsia"/>
+              </w:rPr>
+            </w:pPr>
+            <w:r>
+              <w:rPr>
+                <w:rFonts w:hint="eastAsia"/>
+              </w:rPr>
+              <w:t>P</w:t>
+            </w:r>
+            <w:r>
+              <w:t>rocess Description</w:t>
+            </w:r>
+          </w:p>
+        </w:tc>
+        <w:tc>
+          <w:tcPr>
+            <w:tcW w:w="4910" w:type="dxa"/>
+          </w:tcPr>
+          <w:p>
+            <w:r>
+              <w:rPr>
+                <w:rFonts w:hint="eastAsia"/>
+              </w:rPr>
+              <w:t xml:space="preserve">각종 </w:t>
+            </w:r>
+            <w:r>
+              <w:t>Sensor</w:t>
+            </w:r>
+            <w:r>
+              <w:rPr>
+                <w:rFonts w:hint="eastAsia"/>
+              </w:rPr>
+              <w:t xml:space="preserve">로부터 입력 받은 정보를 </w:t>
+            </w:r>
+            <w:proofErr w:type="spellStart"/>
+            <w:r>
+              <w:rPr>
+                <w:rFonts w:hint="eastAsia"/>
+              </w:rPr>
+              <w:t>파싱</w:t>
+            </w:r>
+            <w:r>
+              <w:rPr>
+                <w:rFonts w:hint="eastAsia"/>
+              </w:rPr>
+              <w:t>한다</w:t>
+            </w:r>
+            <w:proofErr w:type="spellEnd"/>
+            <w:r>
+              <w:rPr>
+                <w:rFonts w:hint="eastAsia"/>
+              </w:rPr>
+              <w:t>.</w:t>
+            </w:r>
+          </w:p>
+          <w:p>
+            <w:r>
+              <w:rPr>
+                <w:rFonts w:hint="eastAsia"/>
+              </w:rPr>
+              <w:t>또한 3가지 기능 함수가 각각 모터의 속력 값과 방향 값을 연산해낸다.</w:t>
+            </w:r>
+          </w:p>
+          <w:p>
+            <w:pPr>
+              <w:rPr>
+                <w:rFonts w:hint="eastAsia"/>
+              </w:rPr>
+            </w:pPr>
+            <w:r>
+              <w:rPr>
+                <w:rFonts w:hint="eastAsia"/>
+              </w:rPr>
+              <w:t xml:space="preserve">이렇게 만들어진 </w:t>
+            </w:r>
+            <w:proofErr w:type="spellStart"/>
+            <w:r>
+              <w:rPr>
+                <w:rFonts w:hint="eastAsia"/>
+              </w:rPr>
+              <w:t>파싱된</w:t>
+            </w:r>
+            <w:proofErr w:type="spellEnd"/>
+            <w:r>
+              <w:rPr>
+                <w:rFonts w:hint="eastAsia"/>
+              </w:rPr>
+              <w:t xml:space="preserve"> 데이터와 모터의 방향,</w:t>
+            </w:r>
+            <w:r>
+              <w:t xml:space="preserve"> </w:t>
+            </w:r>
+            <w:r>
+              <w:rPr>
+                <w:rFonts w:hint="eastAsia"/>
+              </w:rPr>
+              <w:t xml:space="preserve">속력 값들을 합쳐 하나의 </w:t>
+            </w:r>
+            <w:r>
+              <w:t>Parsed Data</w:t>
+            </w:r>
+            <w:r>
+              <w:rPr>
+                <w:rFonts w:hint="eastAsia"/>
+              </w:rPr>
+              <w:t>를 만들어 낸다.</w:t>
+            </w:r>
+          </w:p>
+        </w:tc>
+      </w:tr>
+    </w:tbl>
+    <w:p>
+      <w:pPr>
+        <w:ind w:left="2000"/>
+      </w:pPr>
+    </w:p>
+    <w:tbl>
+      <w:tblPr>
+        <w:tblStyle w:val="a3"/>
+        <w:tblW w:w="7016" w:type="dxa"/>
+        <w:tblInd w:w="2000" w:type="dxa"/>
+        <w:tblLook w:val="04A0" w:firstRow="1" w:lastRow="0" w:firstColumn="1" w:lastColumn="0" w:noHBand="0" w:noVBand="1"/>
+      </w:tblPr>
+      <w:tblGrid>
+        <w:gridCol w:w="2106"/>
+        <w:gridCol w:w="4910"/>
+      </w:tblGrid>
+      <w:tr>
+        <w:tc>
+          <w:tcPr>
+            <w:tcW w:w="2106" w:type="dxa"/>
+          </w:tcPr>
+          <w:p>
+            <w:pPr>
+              <w:rPr>
+                <w:rFonts w:hint="eastAsia"/>
+              </w:rPr>
+            </w:pPr>
+            <w:r>
+              <w:rPr>
+                <w:rFonts w:hint="eastAsia"/>
+              </w:rPr>
+              <w:t>R</w:t>
+            </w:r>
+            <w:r>
+              <w:t>eference No.</w:t>
+            </w:r>
+          </w:p>
+        </w:tc>
+        <w:tc>
+          <w:tcPr>
+            <w:tcW w:w="4910" w:type="dxa"/>
+          </w:tcPr>
+          <w:p>
+            <w:pPr>
+              <w:rPr>
+                <w:rFonts w:hint="eastAsia"/>
+              </w:rPr>
+            </w:pPr>
+            <w:r>
+              <w:rPr>
+                <w:rFonts w:hint="eastAsia"/>
+              </w:rPr>
+              <w:t>1</w:t>
+            </w:r>
+          </w:p>
+        </w:tc>
+      </w:tr>
+      <w:tr>
+        <w:tc>
+          <w:tcPr>
+            <w:tcW w:w="2106" w:type="dxa"/>
+          </w:tcPr>
+          <w:p>
+            <w:pPr>
+              <w:rPr>
+                <w:rFonts w:hint="eastAsia"/>
+              </w:rPr>
+            </w:pPr>
+            <w:r>
+              <w:rPr>
+                <w:rFonts w:hint="eastAsia"/>
+              </w:rPr>
+              <w:t>N</w:t>
+            </w:r>
+            <w:r>
+              <w:t>ame</w:t>
+            </w:r>
+          </w:p>
+        </w:tc>
+        <w:tc>
+          <w:tcPr>
+            <w:tcW w:w="4910" w:type="dxa"/>
+          </w:tcPr>
+          <w:p>
+            <w:pPr>
+              <w:rPr>
+                <w:rFonts w:hint="eastAsia"/>
+              </w:rPr>
+            </w:pPr>
+            <w:r>
+              <w:rPr>
+                <w:rFonts w:hint="eastAsia"/>
+              </w:rPr>
+              <w:t>R</w:t>
+            </w:r>
+            <w:r>
+              <w:t>obot System</w:t>
+            </w:r>
+          </w:p>
+        </w:tc>
+      </w:tr>
+      <w:tr>
+        <w:tc>
+          <w:tcPr>
+            <w:tcW w:w="2106" w:type="dxa"/>
+          </w:tcPr>
+          <w:p>
+            <w:pPr>
+              <w:rPr>
+                <w:rFonts w:hint="eastAsia"/>
+              </w:rPr>
+            </w:pPr>
+            <w:r>
+              <w:rPr>
+                <w:rFonts w:hint="eastAsia"/>
+              </w:rPr>
+              <w:t>I</w:t>
+            </w:r>
+            <w:r>
+              <w:t>nput</w:t>
+            </w:r>
+          </w:p>
+        </w:tc>
+        <w:tc>
+          <w:tcPr>
+            <w:tcW w:w="4910" w:type="dxa"/>
+          </w:tcPr>
+          <w:p>
+            <w:pPr>
+              <w:rPr>
+                <w:rFonts w:hint="eastAsia"/>
+              </w:rPr>
+            </w:pPr>
+            <w:r>
+              <w:rPr>
+                <w:rFonts w:hint="eastAsia"/>
+              </w:rPr>
+              <w:t>P</w:t>
+            </w:r>
+            <w:r>
+              <w:t>arsed Data</w:t>
+            </w:r>
+          </w:p>
+        </w:tc>
+      </w:tr>
+      <w:tr>
+        <w:tc>
+          <w:tcPr>
+            <w:tcW w:w="2106" w:type="dxa"/>
+          </w:tcPr>
+          <w:p>
+            <w:pPr>
+              <w:rPr>
+                <w:rFonts w:hint="eastAsia"/>
+              </w:rPr>
+            </w:pPr>
+            <w:r>
+              <w:rPr>
+                <w:rFonts w:hint="eastAsia"/>
+              </w:rPr>
+              <w:t>O</w:t>
+            </w:r>
+            <w:r>
+              <w:t>utput</w:t>
+            </w:r>
+          </w:p>
+        </w:tc>
+        <w:tc>
+          <w:tcPr>
+            <w:tcW w:w="4910" w:type="dxa"/>
+          </w:tcPr>
+          <w:p>
+            <w:pPr>
+              <w:rPr>
+                <w:rFonts w:hint="eastAsia"/>
+              </w:rPr>
+            </w:pPr>
+            <w:r>
+              <w:t>Motor Data</w:t>
+            </w:r>
+          </w:p>
+        </w:tc>
+      </w:tr>
+      <w:tr>
+        <w:tc>
+          <w:tcPr>
+            <w:tcW w:w="2106" w:type="dxa"/>
+          </w:tcPr>
+          <w:p>
+            <w:pPr>
+              <w:rPr>
+                <w:rFonts w:hint="eastAsia"/>
+              </w:rPr>
+            </w:pPr>
+            <w:r>
+              <w:rPr>
+                <w:rFonts w:hint="eastAsia"/>
+              </w:rPr>
+              <w:t>P</w:t>
+            </w:r>
+            <w:r>
+              <w:t>rocess Description</w:t>
+            </w:r>
+          </w:p>
+        </w:tc>
+        <w:tc>
+          <w:tcPr>
+            <w:tcW w:w="4910" w:type="dxa"/>
+          </w:tcPr>
+          <w:p>
+            <w:r>
+              <w:rPr>
+                <w:rFonts w:hint="eastAsia"/>
+              </w:rPr>
+              <w:t>P</w:t>
+            </w:r>
+            <w:r>
+              <w:t>arsing</w:t>
+            </w:r>
+            <w:r>
+              <w:rPr>
+                <w:rFonts w:hint="eastAsia"/>
+              </w:rPr>
+              <w:t xml:space="preserve">된 데이터와 기능 간 우선순위를 전달받아 최우선 기능에 작성된 알고리즘에 </w:t>
+            </w:r>
+            <w:r>
+              <w:t>Parsing</w:t>
+            </w:r>
+            <w:r>
+              <w:rPr>
+                <w:rFonts w:hint="eastAsia"/>
+              </w:rPr>
+              <w:t xml:space="preserve">된 데이터를 </w:t>
+            </w:r>
+            <w:r>
+              <w:t>Parameter</w:t>
+            </w:r>
+            <w:r>
+              <w:rPr>
+                <w:rFonts w:hint="eastAsia"/>
+              </w:rPr>
+              <w:t>로 적용한다.</w:t>
+            </w:r>
+          </w:p>
+          <w:p>
+            <w:pPr>
+              <w:rPr>
+                <w:rFonts w:hint="eastAsia"/>
+              </w:rPr>
+            </w:pPr>
+            <w:r>
+              <w:rPr>
+                <w:rFonts w:hint="eastAsia"/>
+              </w:rPr>
+              <w:t xml:space="preserve">최우선으로 선택된 알고리즘이 산출하는 방향과 </w:t>
+            </w:r>
+            <w:r>
+              <w:rPr>
+                <w:rFonts w:hint="eastAsia"/>
+              </w:rPr>
+              <w:lastRenderedPageBreak/>
+              <w:t xml:space="preserve">속력 값을 </w:t>
+            </w:r>
+            <w:r>
+              <w:t xml:space="preserve">DC </w:t>
+            </w:r>
+            <w:r>
+              <w:rPr>
+                <w:rFonts w:hint="eastAsia"/>
+              </w:rPr>
+              <w:t>모터에 전달한다.</w:t>
+            </w:r>
+          </w:p>
+        </w:tc>
+      </w:tr>
+    </w:tbl>
+    <w:p>
+      <w:pPr>
+        <w:rPr>
+          <w:rFonts w:hint="eastAsia"/>
+        </w:rPr>
+      </w:pPr>
+    </w:p>
+    <w:p>
+      <w:pPr>
+        <w:pStyle w:val="a9"/>
+        <w:numPr>
+          <w:ilvl w:val="4"/>
+          <w:numId w:val="7"/>
+        </w:numPr>
+        <w:ind w:leftChars="0"/>
+      </w:pPr>
+      <w:r>
+        <w:rPr>
+          <w:rFonts w:hint="eastAsia"/>
+        </w:rPr>
+        <w:t>D</w:t>
+      </w:r>
+      <w:r>
+        <w:t>ata Dictionary</w:t>
+      </w:r>
+    </w:p>
+    <w:tbl>
+      <w:tblPr>
+        <w:tblStyle w:val="a3"/>
+        <w:tblW w:w="0" w:type="auto"/>
+        <w:tblInd w:w="2000" w:type="dxa"/>
+        <w:tblLook w:val="04A0" w:firstRow="1" w:lastRow="0" w:firstColumn="1" w:lastColumn="0" w:noHBand="0" w:noVBand="1"/>
+      </w:tblPr>
+      <w:tblGrid>
+        <w:gridCol w:w="1964"/>
+        <w:gridCol w:w="3402"/>
+        <w:gridCol w:w="1650"/>
+      </w:tblGrid>
+      <w:tr>
+        <w:tc>
+          <w:tcPr>
+            <w:tcW w:w="1964" w:type="dxa"/>
+          </w:tcPr>
+          <w:p>
+            <w:r>
+              <w:rPr>
+                <w:rFonts w:hint="eastAsia"/>
+              </w:rPr>
+              <w:t>I</w:t>
+            </w:r>
+            <w:r>
+              <w:t>nput/Output Event</w:t>
+            </w:r>
+          </w:p>
+        </w:tc>
+        <w:tc>
+          <w:tcPr>
+            <w:tcW w:w="3402" w:type="dxa"/>
+          </w:tcPr>
+          <w:p>
+            <w:r>
+              <w:rPr>
+                <w:rFonts w:hint="eastAsia"/>
+              </w:rPr>
+              <w:t>D</w:t>
+            </w:r>
+            <w:r>
+              <w:t>escription</w:t>
+            </w:r>
+          </w:p>
+        </w:tc>
+        <w:tc>
+          <w:tcPr>
+            <w:tcW w:w="1650" w:type="dxa"/>
+          </w:tcPr>
+          <w:p>
+            <w:r>
+              <w:rPr>
+                <w:rFonts w:hint="eastAsia"/>
+              </w:rPr>
+              <w:t>F</w:t>
+            </w:r>
+            <w:r>
+              <w:t>ormat/Type</w:t>
+            </w:r>
+          </w:p>
+        </w:tc>
+      </w:tr>
+      <w:tr>
+        <w:trPr>
+          <w:trHeight w:val="518"/>
+        </w:trPr>
+        <w:tc>
+          <w:tcPr>
+            <w:tcW w:w="1964" w:type="dxa"/>
+            <w:vMerge w:val="restart"/>
+          </w:tcPr>
+          <w:p>
+            <w:r>
+              <w:rPr>
+                <w:rFonts w:hint="eastAsia"/>
+              </w:rPr>
+              <w:t>C</w:t>
+            </w:r>
+            <w:r>
+              <w:t>amera Input</w:t>
+            </w:r>
+          </w:p>
+        </w:tc>
+        <w:tc>
+          <w:tcPr>
+            <w:tcW w:w="3402" w:type="dxa"/>
+          </w:tcPr>
+          <w:p>
+            <w:r>
+              <w:rPr>
+                <w:rFonts w:hint="eastAsia"/>
+              </w:rPr>
+              <w:t>카메라 센서가 입력 받는 물체의 좌표,</w:t>
+            </w:r>
+            <w:r>
+              <w:t xml:space="preserve"> </w:t>
+            </w:r>
+            <w:r>
+              <w:rPr>
+                <w:rFonts w:hint="eastAsia"/>
+              </w:rPr>
+              <w:t>너비,</w:t>
+            </w:r>
+            <w:r>
+              <w:t xml:space="preserve"> </w:t>
+            </w:r>
+            <w:r>
+              <w:rPr>
+                <w:rFonts w:hint="eastAsia"/>
+              </w:rPr>
+              <w:t>높이,</w:t>
+            </w:r>
+            <w:r>
+              <w:t xml:space="preserve"> </w:t>
+            </w:r>
+            <w:r>
+              <w:rPr>
+                <w:rFonts w:hint="eastAsia"/>
+              </w:rPr>
+              <w:t>색체 코드 정보</w:t>
+            </w:r>
+          </w:p>
+          <w:p>
+            <w:pPr>
+              <w:rPr>
+                <w:rFonts w:hint="eastAsia"/>
+              </w:rPr>
+            </w:pPr>
+          </w:p>
+        </w:tc>
+        <w:tc>
+          <w:tcPr>
+            <w:tcW w:w="1650" w:type="dxa"/>
+            <w:vMerge w:val="restart"/>
+          </w:tcPr>
+          <w:p>
+            <w:r>
+              <w:rPr>
+                <w:rFonts w:hint="eastAsia"/>
+              </w:rPr>
+              <w:t>S</w:t>
+            </w:r>
+            <w:r>
+              <w:t>tructure</w:t>
+            </w:r>
+          </w:p>
+        </w:tc>
+      </w:tr>
+      <w:tr>
+        <w:trPr>
+          <w:trHeight w:val="517"/>
+        </w:trPr>
+        <w:tc>
+          <w:tcPr>
+            <w:tcW w:w="1964" w:type="dxa"/>
+            <w:vMerge/>
+          </w:tcPr>
+          <w:p>
+            <w:pPr>
+              <w:rPr>
+                <w:rFonts w:hint="eastAsia"/>
+              </w:rPr>
+            </w:pPr>
+          </w:p>
+        </w:tc>
+        <w:tc>
+          <w:tcPr>
+            <w:tcW w:w="3402" w:type="dxa"/>
+          </w:tcPr>
+          <w:p>
+            <w:proofErr w:type="spellStart"/>
+            <w:r>
+              <w:t>pos_x</w:t>
+            </w:r>
+            <w:proofErr w:type="spellEnd"/>
+            <w:r>
+              <w:t xml:space="preserve">(uint16) : </w:t>
+            </w:r>
+            <w:r>
+              <w:rPr>
+                <w:rFonts w:hint="eastAsia"/>
+              </w:rPr>
+              <w:t xml:space="preserve">카메라 모듈이 인식한 물체의 </w:t>
+            </w:r>
+            <w:r>
+              <w:t>x</w:t>
+            </w:r>
+            <w:r>
+              <w:rPr>
+                <w:rFonts w:hint="eastAsia"/>
+              </w:rPr>
+              <w:t>좌표</w:t>
+            </w:r>
+          </w:p>
+          <w:p>
+            <w:proofErr w:type="spellStart"/>
+            <w:r>
+              <w:rPr>
+                <w:rFonts w:hint="eastAsia"/>
+              </w:rPr>
+              <w:t>p</w:t>
+            </w:r>
+            <w:r>
+              <w:t>os_y</w:t>
+            </w:r>
+            <w:proofErr w:type="spellEnd"/>
+            <w:r>
+              <w:t xml:space="preserve">(uint16) : </w:t>
+            </w:r>
+            <w:r>
+              <w:rPr>
+                <w:rFonts w:hint="eastAsia"/>
+              </w:rPr>
+              <w:t xml:space="preserve">카메라 모듈이 인식한 물체의 </w:t>
+            </w:r>
+            <w:r>
+              <w:t>y</w:t>
+            </w:r>
+            <w:r>
+              <w:rPr>
+                <w:rFonts w:hint="eastAsia"/>
+              </w:rPr>
+              <w:t>좌표</w:t>
+            </w:r>
+          </w:p>
+          <w:p>
+            <w:r>
+              <w:rPr>
+                <w:rFonts w:hint="eastAsia"/>
+              </w:rPr>
+              <w:t>w</w:t>
+            </w:r>
+            <w:r>
+              <w:t xml:space="preserve">idth(uint16) : </w:t>
+            </w:r>
+            <w:r>
+              <w:rPr>
+                <w:rFonts w:hint="eastAsia"/>
+              </w:rPr>
+              <w:t xml:space="preserve">카메라 모듈이 인식한 물체의 너비 </w:t>
+            </w:r>
+          </w:p>
+          <w:p>
+            <w:r>
+              <w:rPr>
+                <w:rFonts w:hint="eastAsia"/>
+              </w:rPr>
+              <w:t>h</w:t>
+            </w:r>
+            <w:r>
+              <w:t>eight</w:t>
+            </w:r>
+            <w:r>
+              <w:t xml:space="preserve">(uint16) : </w:t>
+            </w:r>
+            <w:r>
+              <w:rPr>
+                <w:rFonts w:hint="eastAsia"/>
+              </w:rPr>
+              <w:t xml:space="preserve">카메라 모듈이 인식한 물체의 </w:t>
+            </w:r>
+            <w:r>
+              <w:rPr>
+                <w:rFonts w:hint="eastAsia"/>
+              </w:rPr>
+              <w:t>높이</w:t>
+            </w:r>
+          </w:p>
+          <w:p>
+            <w:r>
+              <w:t>angle</w:t>
+            </w:r>
+            <w:r>
+              <w:t xml:space="preserve">(uint16) : </w:t>
+            </w:r>
+            <w:r>
+              <w:rPr>
+                <w:rFonts w:hint="eastAsia"/>
+              </w:rPr>
+              <w:t>카메라 모듈이 인식한 물체</w:t>
+            </w:r>
+            <w:r>
+              <w:rPr>
+                <w:rFonts w:hint="eastAsia"/>
+              </w:rPr>
+              <w:t>와의 각도</w:t>
+            </w:r>
+          </w:p>
+          <w:p>
+            <w:pPr>
+              <w:rPr>
+                <w:rFonts w:hint="eastAsia"/>
+              </w:rPr>
+            </w:pPr>
+            <w:r>
+              <w:t>signature</w:t>
+            </w:r>
+            <w:r>
+              <w:t xml:space="preserve">(uint16) : </w:t>
+            </w:r>
+            <w:r>
+              <w:rPr>
+                <w:rFonts w:hint="eastAsia"/>
+              </w:rPr>
+              <w:t xml:space="preserve">카메라 모듈이 인식한 물체의 </w:t>
+            </w:r>
+            <w:r>
+              <w:rPr>
+                <w:rFonts w:hint="eastAsia"/>
+              </w:rPr>
+              <w:t xml:space="preserve">색체 </w:t>
+            </w:r>
+            <w:proofErr w:type="spellStart"/>
+            <w:r>
+              <w:rPr>
+                <w:rFonts w:hint="eastAsia"/>
+              </w:rPr>
+              <w:t>시그니쳐</w:t>
+            </w:r>
+            <w:proofErr w:type="spellEnd"/>
+            <w:r>
+              <w:rPr>
+                <w:rFonts w:hint="eastAsia"/>
+              </w:rPr>
+              <w:t xml:space="preserve"> 넘버</w:t>
+            </w:r>
+          </w:p>
+        </w:tc>
+        <w:tc>
+          <w:tcPr>
+            <w:tcW w:w="1650" w:type="dxa"/>
+            <w:vMerge/>
+          </w:tcPr>
+          <w:p/>
+        </w:tc>
+      </w:tr>
+      <w:tr>
+        <w:tc>
+          <w:tcPr>
+            <w:tcW w:w="1964" w:type="dxa"/>
+          </w:tcPr>
+          <w:p>
+            <w:r>
+              <w:rPr>
+                <w:rFonts w:hint="eastAsia"/>
+              </w:rPr>
+              <w:t>I</w:t>
+            </w:r>
+            <w:r>
+              <w:t>R Input</w:t>
+            </w:r>
+          </w:p>
+        </w:tc>
+        <w:tc>
+          <w:tcPr>
+            <w:tcW w:w="3402" w:type="dxa"/>
+          </w:tcPr>
+          <w:p>
+            <w:r>
+              <w:rPr>
+                <w:rFonts w:hint="eastAsia"/>
+              </w:rPr>
+              <w:t xml:space="preserve">원격 </w:t>
+            </w:r>
+            <w:r>
+              <w:t xml:space="preserve">IR </w:t>
+            </w:r>
+            <w:r>
+              <w:rPr>
+                <w:rFonts w:hint="eastAsia"/>
+              </w:rPr>
+              <w:t>컨트롤러와 I</w:t>
+            </w:r>
+            <w:r>
+              <w:t xml:space="preserve">R </w:t>
+            </w:r>
+            <w:r>
+              <w:rPr>
+                <w:rFonts w:hint="eastAsia"/>
+              </w:rPr>
+              <w:t xml:space="preserve">라인 </w:t>
+            </w:r>
+            <w:proofErr w:type="spellStart"/>
+            <w:r>
+              <w:rPr>
+                <w:rFonts w:hint="eastAsia"/>
+              </w:rPr>
+              <w:t>트레이싱</w:t>
+            </w:r>
+            <w:proofErr w:type="spellEnd"/>
+            <w:r>
+              <w:rPr>
+                <w:rFonts w:hint="eastAsia"/>
+              </w:rPr>
+              <w:t xml:space="preserve"> 센서를 통해 입력 받는 라인과의 거리 정보</w:t>
+            </w:r>
+          </w:p>
+        </w:tc>
+        <w:tc>
+          <w:tcPr>
+            <w:tcW w:w="1650" w:type="dxa"/>
+          </w:tcPr>
+          <w:p>
+            <w:r>
+              <w:rPr>
+                <w:rFonts w:hint="eastAsia"/>
+              </w:rPr>
+              <w:t>U</w:t>
+            </w:r>
+            <w:r>
+              <w:t>nsigned Integer</w:t>
+            </w:r>
+          </w:p>
+        </w:tc>
+      </w:tr>
+      <w:tr>
+        <w:tc>
+          <w:tcPr>
+            <w:tcW w:w="1964" w:type="dxa"/>
+          </w:tcPr>
+          <w:p>
+            <w:r>
+              <w:rPr>
+                <w:rFonts w:hint="eastAsia"/>
+              </w:rPr>
+              <w:t>U</w:t>
+            </w:r>
+            <w:r>
+              <w:t>ltrasonic Input</w:t>
+            </w:r>
+          </w:p>
+        </w:tc>
+        <w:tc>
+          <w:tcPr>
+            <w:tcW w:w="3402" w:type="dxa"/>
+          </w:tcPr>
+          <w:p>
+            <w:r>
+              <w:rPr>
+                <w:rFonts w:hint="eastAsia"/>
+              </w:rPr>
+              <w:t xml:space="preserve">초음파 센서로부터 입력 받는 </w:t>
+            </w:r>
+            <w:r>
+              <w:t xml:space="preserve">FOV </w:t>
+            </w:r>
+            <w:r>
+              <w:rPr>
+                <w:rFonts w:hint="eastAsia"/>
+              </w:rPr>
+              <w:t>상 물체와의 거리 정보</w:t>
+            </w:r>
+          </w:p>
+        </w:tc>
+        <w:tc>
+          <w:tcPr>
+            <w:tcW w:w="1650" w:type="dxa"/>
+          </w:tcPr>
+          <w:p>
+            <w:r>
+              <w:t>Float</w:t>
+            </w:r>
+          </w:p>
+        </w:tc>
+      </w:tr>
+      <w:tr>
+        <w:tc>
+          <w:tcPr>
+            <w:tcW w:w="1964" w:type="dxa"/>
+          </w:tcPr>
+          <w:p>
+            <w:r>
+              <w:rPr>
+                <w:rFonts w:hint="eastAsia"/>
+              </w:rPr>
+              <w:t>P</w:t>
+            </w:r>
+            <w:r>
+              <w:t>arsed Data</w:t>
+            </w:r>
+          </w:p>
+        </w:tc>
+        <w:tc>
+          <w:tcPr>
+            <w:tcW w:w="3402" w:type="dxa"/>
+          </w:tcPr>
+          <w:p>
+            <w:r>
+              <w:rPr>
+                <w:rFonts w:hint="eastAsia"/>
+              </w:rPr>
+              <w:t>C</w:t>
+            </w:r>
+            <w:r>
+              <w:t>amera, IR, Ultrasonic</w:t>
+            </w:r>
+            <w:r>
+              <w:rPr>
+                <w:rFonts w:hint="eastAsia"/>
+              </w:rPr>
+              <w:t>의 입력 값을 모아 정제된 값</w:t>
+            </w:r>
+          </w:p>
+        </w:tc>
+        <w:tc>
+          <w:tcPr>
+            <w:tcW w:w="1650" w:type="dxa"/>
+          </w:tcPr>
+          <w:p>
+            <w:r>
+              <w:t>Struct</w:t>
+            </w:r>
+            <w:r>
+              <w:t>ure</w:t>
+            </w:r>
+          </w:p>
+        </w:tc>
+      </w:tr>
+      <w:tr>
+        <w:trPr>
+          <w:trHeight w:val="1212"/>
+        </w:trPr>
+        <w:tc>
+          <w:tcPr>
+            <w:tcW w:w="1964" w:type="dxa"/>
+            <w:vMerge w:val="restart"/>
+          </w:tcPr>
+          <w:p>
+            <w:r>
+              <w:t>Motor</w:t>
+            </w:r>
+            <w:r>
+              <w:t xml:space="preserve"> Data</w:t>
+            </w:r>
+          </w:p>
+        </w:tc>
+        <w:tc>
+          <w:tcPr>
+            <w:tcW w:w="3402" w:type="dxa"/>
+          </w:tcPr>
+          <w:p>
+            <w:r>
+              <w:rPr>
+                <w:rFonts w:hint="eastAsia"/>
+              </w:rPr>
+              <w:t xml:space="preserve">각 기능이 </w:t>
+            </w:r>
+            <w:r>
+              <w:rPr>
+                <w:rFonts w:hint="eastAsia"/>
+              </w:rPr>
+              <w:t>연산한 모터의 방향 값 및 속력 값</w:t>
+            </w:r>
+            <w:r>
+              <w:rPr>
+                <w:rFonts w:hint="eastAsia"/>
+              </w:rPr>
+              <w:t xml:space="preserve"> </w:t>
+            </w:r>
+            <w:r>
+              <w:t>중</w:t>
+            </w:r>
+            <w:r>
+              <w:rPr>
+                <w:rFonts w:hint="eastAsia"/>
+              </w:rPr>
+              <w:t>,</w:t>
+            </w:r>
+            <w:r>
+              <w:t xml:space="preserve"> </w:t>
+            </w:r>
+            <w:r>
+              <w:rPr>
+                <w:rFonts w:hint="eastAsia"/>
+              </w:rPr>
+              <w:t>우선순위가 가장 높게 매겨진 기능이 연산한 데이터 쌍</w:t>
+            </w:r>
+          </w:p>
+          <w:p>
+            <w:pPr>
+              <w:rPr>
+                <w:rFonts w:hint="eastAsia"/>
+              </w:rPr>
+            </w:pPr>
+          </w:p>
+        </w:tc>
+        <w:tc>
+          <w:tcPr>
+            <w:tcW w:w="1650" w:type="dxa"/>
+            <w:vMerge w:val="restart"/>
+          </w:tcPr>
+          <w:p>
+            <w:r>
+              <w:t>Structure</w:t>
+            </w:r>
+          </w:p>
+        </w:tc>
+      </w:tr>
+      <w:tr>
+        <w:trPr>
+          <w:trHeight w:val="690"/>
+        </w:trPr>
+        <w:tc>
+          <w:tcPr>
+            <w:tcW w:w="1964" w:type="dxa"/>
+            <w:vMerge/>
+          </w:tcPr>
+          <w:p>
+            <w:pPr>
+              <w:rPr>
+                <w:rFonts w:hint="eastAsia"/>
+              </w:rPr>
+            </w:pPr>
+          </w:p>
+        </w:tc>
+        <w:tc>
+          <w:tcPr>
+            <w:tcW w:w="3402" w:type="dxa"/>
+          </w:tcPr>
+          <w:p>
+            <w:r>
+              <w:t xml:space="preserve">distance(float array) : </w:t>
+            </w:r>
+            <w:r>
+              <w:rPr>
+                <w:rFonts w:hint="eastAsia"/>
+              </w:rPr>
+              <w:t xml:space="preserve">초음파 센서가 </w:t>
+            </w:r>
+            <w:proofErr w:type="spellStart"/>
+            <w:r>
+              <w:rPr>
+                <w:rFonts w:hint="eastAsia"/>
+              </w:rPr>
+              <w:t>센싱한</w:t>
+            </w:r>
+            <w:proofErr w:type="spellEnd"/>
+            <w:r>
+              <w:rPr>
+                <w:rFonts w:hint="eastAsia"/>
+              </w:rPr>
+              <w:t xml:space="preserve"> </w:t>
+            </w:r>
+            <w:r>
+              <w:t>FOV</w:t>
+            </w:r>
+            <w:r>
+              <w:rPr>
+                <w:rFonts w:hint="eastAsia"/>
+              </w:rPr>
+              <w:t>상 물체와의 거리 정보 리스트</w:t>
+            </w:r>
+          </w:p>
+          <w:p>
+            <w:r>
+              <w:rPr>
+                <w:rFonts w:hint="eastAsia"/>
+              </w:rPr>
+              <w:lastRenderedPageBreak/>
+              <w:t>s</w:t>
+            </w:r>
+            <w:r>
+              <w:t xml:space="preserve">peed(float array) : </w:t>
+            </w:r>
+            <w:r>
+              <w:rPr>
+                <w:rFonts w:hint="eastAsia"/>
+              </w:rPr>
+              <w:t>각</w:t>
+            </w:r>
+            <w:r>
+              <w:t xml:space="preserve"> </w:t>
+            </w:r>
+            <w:r>
+              <w:rPr>
+                <w:rFonts w:hint="eastAsia"/>
+              </w:rPr>
+              <w:t>기능 별로 연산한 속력의 리스트</w:t>
+            </w:r>
+            <w:r>
+              <w:t xml:space="preserve"> </w:t>
+            </w:r>
+          </w:p>
+          <w:p>
+            <w:pPr>
+              <w:rPr>
+                <w:rFonts w:hint="eastAsia"/>
+              </w:rPr>
+            </w:pPr>
+            <w:r>
+              <w:rPr>
+                <w:rFonts w:hint="eastAsia"/>
+              </w:rPr>
+              <w:t>d</w:t>
+            </w:r>
+            <w:r>
+              <w:t xml:space="preserve">irection(float array) : </w:t>
+            </w:r>
+            <w:r>
+              <w:rPr>
+                <w:rFonts w:hint="eastAsia"/>
+              </w:rPr>
+              <w:t xml:space="preserve">각 기능별로 연산한 모터의 </w:t>
+            </w:r>
+            <w:proofErr w:type="spellStart"/>
+            <w:r>
+              <w:rPr>
+                <w:rFonts w:hint="eastAsia"/>
+              </w:rPr>
+              <w:t>방향값</w:t>
+            </w:r>
+            <w:proofErr w:type="spellEnd"/>
+            <w:r>
+              <w:rPr>
+                <w:rFonts w:hint="eastAsia"/>
+              </w:rPr>
+              <w:t xml:space="preserve"> 리스트</w:t>
+            </w:r>
+            <w:r>
+              <w:t xml:space="preserve"> </w:t>
+            </w:r>
+          </w:p>
+        </w:tc>
+        <w:tc>
+          <w:tcPr>
+            <w:tcW w:w="1650" w:type="dxa"/>
+            <w:vMerge/>
+          </w:tcPr>
+          <w:p/>
+        </w:tc>
+      </w:tr>
+    </w:tbl>
+    <w:p>
+      <w:pPr>
+        <w:pStyle w:val="a9"/>
+        <w:ind w:leftChars="0" w:left="3080"/>
+        <w:rPr>
+          <w:rFonts w:hint="eastAsia"/>
+        </w:rPr>
+      </w:pPr>
+    </w:p>
+    <w:p>
+      <w:pPr>
+        <w:pStyle w:val="a9"/>
+        <w:numPr>
+          <w:ilvl w:val="3"/>
+          <w:numId w:val="7"/>
+        </w:numPr>
+        <w:ind w:leftChars="0"/>
+      </w:pPr>
+      <w:r>
+        <w:t>DFD level 2</w:t>
+      </w:r>
+    </w:p>
+    <w:p>
+      <w:pPr>
+        <w:pStyle w:val="a9"/>
+        <w:numPr>
+          <w:ilvl w:val="4"/>
+          <w:numId w:val="7"/>
+        </w:numPr>
+        <w:ind w:leftChars="0"/>
+      </w:pPr>
+      <w:r>
+        <w:drawing>
+          <wp:anchor distT="0" distB="0" distL="114300" distR="114300" simplePos="0" relativeHeight="251659264" behindDoc="1" locked="0" layoutInCell="1" allowOverlap="1" wp14:anchorId="5EAF4727" wp14:editId="1EF77685">
+            <wp:simplePos x="0" y="0"/>
+            <wp:positionH relativeFrom="margin">
+              <wp:align>right</wp:align>
+            </wp:positionH>
+            <wp:positionV relativeFrom="paragraph">
+              <wp:posOffset>407167</wp:posOffset>
+            </wp:positionV>
+            <wp:extent cx="5731510" cy="3323590"/>
+            <wp:effectExtent l="0" t="0" r="2540" b="0"/>
+            <wp:wrapTight wrapText="bothSides">
+              <wp:wrapPolygon edited="0">
+                <wp:start x="0" y="0"/>
+                <wp:lineTo x="0" y="21418"/>
+                <wp:lineTo x="21538" y="21418"/>
+                <wp:lineTo x="21538" y="0"/>
+                <wp:lineTo x="0" y="0"/>
+              </wp:wrapPolygon>
+            </wp:wrapTight>
+            <wp:docPr id="20" name="그림 20"/>
+            <wp:cNvGraphicFramePr>
+              <a:graphicFrameLocks xmlns:a="http://schemas.openxmlformats.org/drawingml/2006/main" noChangeAspect="1"/>
+            </wp:cNvGraphicFramePr>
+            <a:graphic xmlns:a="http://schemas.openxmlformats.org/drawingml/2006/main">
+              <a:graphicData uri="http://schemas.openxmlformats.org/drawingml/2006/picture">
+                <pic:pic xmlns:pic="http://schemas.openxmlformats.org/drawingml/2006/picture">
+                  <pic:nvPicPr>
+                    <pic:cNvPr id="1" name=""/>
+                    <pic:cNvPicPr/>
+                  </pic:nvPicPr>
+                  <pic:blipFill>
+                    <a:blip r:embed="rId11">
+                      <a:extLst>
+                        <a:ext uri="{28A0092B-C50C-407E-A947-70E740481C1C}">
+                          <a14:useLocalDpi xmlns:a14="http://schemas.microsoft.com/office/drawing/2010/main" val="0"/>
+                        </a:ext>
+                      </a:extLst>
+                    </a:blip>
+                    <a:stretch>
+                      <a:fillRect/>
+                    </a:stretch>
+                  </pic:blipFill>
+                  <pic:spPr>
+                    <a:xfrm>
+                      <a:off x="0" y="0"/>
+                      <a:ext cx="5731510" cy="3323590"/>
+                    </a:xfrm>
+                    <a:prstGeom prst="rect">
+                      <a:avLst/>
+                    </a:prstGeom>
+                  </pic:spPr>
+                </pic:pic>
+              </a:graphicData>
+            </a:graphic>
+            <wp14:sizeRelH relativeFrom="page">
+              <wp14:pctWidth>0</wp14:pctWidth>
+            </wp14:sizeRelH>
+            <wp14:sizeRelV relativeFrom="page">
+              <wp14:pctHeight>0</wp14:pctHeight>
+            </wp14:sizeRelV>
+          </wp:anchor>
+        </w:drawing>
+      </w:r>
+      <w:r>
+        <w:t>DFD</w:t>
+      </w:r>
+    </w:p>
+    <w:p>
+      <w:pPr>
+        <w:ind w:left="2000"/>
+        <w:rPr>
+          <w:rFonts w:hint="eastAsia"/>
+        </w:rPr>
+      </w:pPr>
+    </w:p>
+    <w:p>
+      <w:pPr>
+        <w:pStyle w:val="a9"/>
+        <w:numPr>
+          <w:ilvl w:val="4"/>
+          <w:numId w:val="7"/>
+        </w:numPr>
+        <w:ind w:leftChars="0"/>
+      </w:pPr>
+      <w:r>
+        <w:rPr>
+          <w:rFonts w:hint="eastAsia"/>
+        </w:rPr>
+        <w:t>P</w:t>
+      </w:r>
+      <w:r>
+        <w:t>rocess Specification</w:t>
+      </w:r>
+    </w:p>
+    <w:tbl>
+      <w:tblPr>
+        <w:tblStyle w:val="a3"/>
+        <w:tblW w:w="0" w:type="auto"/>
+        <w:tblInd w:w="2000" w:type="dxa"/>
+        <w:tblLook w:val="04A0" w:firstRow="1" w:lastRow="0" w:firstColumn="1" w:lastColumn="0" w:noHBand="0" w:noVBand="1"/>
+      </w:tblPr>
+      <w:tblGrid>
+        <w:gridCol w:w="2106"/>
+        <w:gridCol w:w="4910"/>
+      </w:tblGrid>
+      <w:tr>
+        <w:tc>
+          <w:tcPr>
+            <w:tcW w:w="2106" w:type="dxa"/>
+          </w:tcPr>
+          <w:p>
+            <w:pPr>
+              <w:rPr>
+                <w:rFonts w:hint="eastAsia"/>
+              </w:rPr>
+            </w:pPr>
+            <w:r>
+              <w:rPr>
+                <w:rFonts w:hint="eastAsia"/>
+              </w:rPr>
+              <w:t>R</w:t>
+            </w:r>
+            <w:r>
+              <w:t>eference No.</w:t>
+            </w:r>
+          </w:p>
+        </w:tc>
+        <w:tc>
+          <w:tcPr>
+            <w:tcW w:w="4910" w:type="dxa"/>
+          </w:tcPr>
+          <w:p>
+            <w:pPr>
+              <w:rPr>
+                <w:rFonts w:hint="eastAsia"/>
+              </w:rPr>
+            </w:pPr>
+            <w:r>
+              <w:rPr>
+                <w:rFonts w:hint="eastAsia"/>
+              </w:rPr>
+              <w:t>1</w:t>
+            </w:r>
+            <w:r>
+              <w:t>.1</w:t>
+            </w:r>
+          </w:p>
+        </w:tc>
+      </w:tr>
+      <w:tr>
+        <w:tc>
+          <w:tcPr>
+            <w:tcW w:w="2106" w:type="dxa"/>
+          </w:tcPr>
+          <w:p>
+            <w:pPr>
+              <w:rPr>
+                <w:rFonts w:hint="eastAsia"/>
+              </w:rPr>
+            </w:pPr>
+            <w:r>
+              <w:rPr>
+                <w:rFonts w:hint="eastAsia"/>
+              </w:rPr>
+              <w:t>N</w:t>
+            </w:r>
+            <w:r>
+              <w:t>ame</w:t>
+            </w:r>
+          </w:p>
+        </w:tc>
+        <w:tc>
+          <w:tcPr>
+            <w:tcW w:w="4910" w:type="dxa"/>
+          </w:tcPr>
+          <w:p>
+            <w:pPr>
+              <w:rPr>
+                <w:rFonts w:hint="eastAsia"/>
+              </w:rPr>
+            </w:pPr>
+            <w:r>
+              <w:rPr>
+                <w:rFonts w:hint="eastAsia"/>
+              </w:rPr>
+              <w:t>C</w:t>
+            </w:r>
+            <w:r>
+              <w:t>amera Sensor Interface</w:t>
+            </w:r>
+          </w:p>
+        </w:tc>
+      </w:tr>
+      <w:tr>
+        <w:tc>
+          <w:tcPr>
+            <w:tcW w:w="2106" w:type="dxa"/>
+          </w:tcPr>
+          <w:p>
+            <w:pPr>
+              <w:rPr>
+                <w:rFonts w:hint="eastAsia"/>
+              </w:rPr>
+            </w:pPr>
+            <w:r>
+              <w:rPr>
+                <w:rFonts w:hint="eastAsia"/>
+              </w:rPr>
+              <w:t>I</w:t>
+            </w:r>
+            <w:r>
+              <w:t>nput</w:t>
+            </w:r>
+          </w:p>
+        </w:tc>
+        <w:tc>
+          <w:tcPr>
+            <w:tcW w:w="4910" w:type="dxa"/>
+          </w:tcPr>
+          <w:p>
+            <w:pPr>
+              <w:rPr>
+                <w:rFonts w:hint="eastAsia"/>
+              </w:rPr>
+            </w:pPr>
+            <w:r>
+              <w:rPr>
+                <w:rFonts w:hint="eastAsia"/>
+              </w:rPr>
+              <w:t>C</w:t>
+            </w:r>
+            <w:r>
+              <w:t>amera Sensor Input</w:t>
+            </w:r>
+          </w:p>
+        </w:tc>
+      </w:tr>
+      <w:tr>
+        <w:tc>
+          <w:tcPr>
+            <w:tcW w:w="2106" w:type="dxa"/>
+          </w:tcPr>
+          <w:p>
+            <w:pPr>
+              <w:rPr>
+                <w:rFonts w:hint="eastAsia"/>
+              </w:rPr>
+            </w:pPr>
+            <w:r>
+              <w:rPr>
+                <w:rFonts w:hint="eastAsia"/>
+              </w:rPr>
+              <w:t>O</w:t>
+            </w:r>
+            <w:r>
+              <w:t>utput</w:t>
+            </w:r>
+          </w:p>
+        </w:tc>
+        <w:tc>
+          <w:tcPr>
+            <w:tcW w:w="4910" w:type="dxa"/>
+          </w:tcPr>
+          <w:p>
+            <w:pPr>
+              <w:rPr>
+                <w:rFonts w:hint="eastAsia"/>
+              </w:rPr>
+            </w:pPr>
+            <w:r>
+              <w:rPr>
+                <w:rFonts w:hint="eastAsia"/>
+              </w:rPr>
+              <w:t>T</w:t>
+            </w:r>
+            <w:r>
+              <w:t>arget Object</w:t>
+            </w:r>
+          </w:p>
+        </w:tc>
+      </w:tr>
+      <w:tr>
+        <w:tc>
+          <w:tcPr>
+            <w:tcW w:w="2106" w:type="dxa"/>
+          </w:tcPr>
+          <w:p>
+            <w:pPr>
+              <w:rPr>
+                <w:rFonts w:hint="eastAsia"/>
+              </w:rPr>
+            </w:pPr>
+            <w:r>
+              <w:rPr>
+                <w:rFonts w:hint="eastAsia"/>
+              </w:rPr>
+              <w:t>P</w:t>
+            </w:r>
+            <w:r>
+              <w:t>rocess Description</w:t>
+            </w:r>
+          </w:p>
+        </w:tc>
+        <w:tc>
+          <w:tcPr>
+            <w:tcW w:w="4910" w:type="dxa"/>
+          </w:tcPr>
+          <w:p>
+            <w:pPr>
+              <w:rPr>
+                <w:rFonts w:hint="eastAsia"/>
+              </w:rPr>
+            </w:pPr>
+            <w:r>
+              <w:rPr>
+                <w:rFonts w:hint="eastAsia"/>
+              </w:rPr>
+              <w:t xml:space="preserve">카메라 센서로부터 입력 받은 데이터를 </w:t>
+            </w:r>
+            <w:r>
+              <w:t>Target Object</w:t>
+            </w:r>
+            <w:r>
+              <w:rPr>
+                <w:rFonts w:hint="eastAsia"/>
+              </w:rPr>
+              <w:t xml:space="preserve">의 정보로 변환한다. </w:t>
+            </w:r>
+          </w:p>
+        </w:tc>
+      </w:tr>
+    </w:tbl>
+    <w:p>
+      <w:pPr>
+        <w:ind w:left="2000"/>
+      </w:pPr>
+    </w:p>
+    <w:tbl>
+      <w:tblPr>
+        <w:tblStyle w:val="a3"/>
+        <w:tblW w:w="0" w:type="auto"/>
+        <w:tblInd w:w="2000" w:type="dxa"/>
+        <w:tblLook w:val="04A0" w:firstRow="1" w:lastRow="0" w:firstColumn="1" w:lastColumn="0" w:noHBand="0" w:noVBand="1"/>
+      </w:tblPr>
+      <w:tblGrid>
+        <w:gridCol w:w="2106"/>
+        <w:gridCol w:w="4910"/>
+      </w:tblGrid>
+      <w:tr>
+        <w:tc>
+          <w:tcPr>
+            <w:tcW w:w="2106" w:type="dxa"/>
+          </w:tcPr>
+          <w:p>
+            <w:pPr>
+              <w:rPr>
+                <w:rFonts w:hint="eastAsia"/>
+              </w:rPr>
+            </w:pPr>
+            <w:r>
+              <w:rPr>
+                <w:rFonts w:hint="eastAsia"/>
+              </w:rPr>
+              <w:t>R</w:t>
+            </w:r>
+            <w:r>
+              <w:t>eference No.</w:t>
+            </w:r>
+          </w:p>
+        </w:tc>
+        <w:tc>
+          <w:tcPr>
+            <w:tcW w:w="4910" w:type="dxa"/>
+          </w:tcPr>
+          <w:p>
+            <w:pPr>
+              <w:rPr>
+                <w:rFonts w:hint="eastAsia"/>
+              </w:rPr>
+            </w:pPr>
+            <w:r>
+              <w:rPr>
+                <w:rFonts w:hint="eastAsia"/>
+              </w:rPr>
+              <w:t>1</w:t>
+            </w:r>
+            <w:r>
+              <w:t>.</w:t>
+            </w:r>
+            <w:r>
+              <w:t>2</w:t>
+            </w:r>
+          </w:p>
+        </w:tc>
+      </w:tr>
+      <w:tr>
+        <w:tc>
+          <w:tcPr>
+            <w:tcW w:w="2106" w:type="dxa"/>
+          </w:tcPr>
+          <w:p>
+            <w:pPr>
+              <w:rPr>
+                <w:rFonts w:hint="eastAsia"/>
+              </w:rPr>
+            </w:pPr>
+            <w:r>
+              <w:rPr>
+                <w:rFonts w:hint="eastAsia"/>
+              </w:rPr>
+              <w:lastRenderedPageBreak/>
+              <w:t>N</w:t>
+            </w:r>
+            <w:r>
+              <w:t>ame</w:t>
+            </w:r>
+          </w:p>
+        </w:tc>
+        <w:tc>
+          <w:tcPr>
+            <w:tcW w:w="4910" w:type="dxa"/>
+          </w:tcPr>
+          <w:p>
+            <w:pPr>
+              <w:rPr>
+                <w:rFonts w:hint="eastAsia"/>
+              </w:rPr>
+            </w:pPr>
+            <w:r>
+              <w:rPr>
+                <w:rFonts w:hint="eastAsia"/>
+              </w:rPr>
+              <w:t>T</w:t>
+            </w:r>
+            <w:r>
+              <w:t>arget Data List</w:t>
+            </w:r>
+          </w:p>
+        </w:tc>
+      </w:tr>
+      <w:tr>
+        <w:tc>
+          <w:tcPr>
+            <w:tcW w:w="2106" w:type="dxa"/>
+          </w:tcPr>
+          <w:p>
+            <w:pPr>
+              <w:rPr>
+                <w:rFonts w:hint="eastAsia"/>
+              </w:rPr>
+            </w:pPr>
+            <w:r>
+              <w:rPr>
+                <w:rFonts w:hint="eastAsia"/>
+              </w:rPr>
+              <w:t>I</w:t>
+            </w:r>
+            <w:r>
+              <w:t>nput</w:t>
+            </w:r>
+          </w:p>
+        </w:tc>
+        <w:tc>
+          <w:tcPr>
+            <w:tcW w:w="4910" w:type="dxa"/>
+          </w:tcPr>
+          <w:p>
+            <w:pPr>
+              <w:rPr>
+                <w:rFonts w:hint="eastAsia"/>
+              </w:rPr>
+            </w:pPr>
+            <w:r>
+              <w:t>Target Object</w:t>
+            </w:r>
+          </w:p>
+        </w:tc>
+      </w:tr>
+      <w:tr>
+        <w:tc>
+          <w:tcPr>
+            <w:tcW w:w="2106" w:type="dxa"/>
+          </w:tcPr>
+          <w:p>
+            <w:pPr>
+              <w:rPr>
+                <w:rFonts w:hint="eastAsia"/>
+              </w:rPr>
+            </w:pPr>
+            <w:r>
+              <w:rPr>
+                <w:rFonts w:hint="eastAsia"/>
+              </w:rPr>
+              <w:t>O</w:t>
+            </w:r>
+            <w:r>
+              <w:t>utput</w:t>
+            </w:r>
+          </w:p>
+        </w:tc>
+        <w:tc>
+          <w:tcPr>
+            <w:tcW w:w="4910" w:type="dxa"/>
+          </w:tcPr>
+          <w:p>
+            <w:pPr>
+              <w:rPr>
+                <w:rFonts w:hint="eastAsia"/>
+              </w:rPr>
+            </w:pPr>
+            <w:r>
+              <w:t>Parsed Data</w:t>
+            </w:r>
+          </w:p>
+        </w:tc>
+      </w:tr>
+      <w:tr>
+        <w:tc>
+          <w:tcPr>
+            <w:tcW w:w="2106" w:type="dxa"/>
+          </w:tcPr>
+          <w:p>
+            <w:pPr>
+              <w:rPr>
+                <w:rFonts w:hint="eastAsia"/>
+              </w:rPr>
+            </w:pPr>
+            <w:r>
+              <w:rPr>
+                <w:rFonts w:hint="eastAsia"/>
+              </w:rPr>
+              <w:t>P</w:t>
+            </w:r>
+            <w:r>
+              <w:t>rocess Description</w:t>
+            </w:r>
+          </w:p>
+        </w:tc>
+        <w:tc>
+          <w:tcPr>
+            <w:tcW w:w="4910" w:type="dxa"/>
+          </w:tcPr>
+          <w:p>
+            <w:pPr>
+              <w:rPr>
+                <w:rFonts w:hint="eastAsia"/>
+              </w:rPr>
+            </w:pPr>
+            <w:r>
+              <w:rPr>
+                <w:rFonts w:hint="eastAsia"/>
+              </w:rPr>
+              <w:t>T</w:t>
+            </w:r>
+            <w:r>
+              <w:t>arget Object</w:t>
+            </w:r>
+            <w:r>
+              <w:rPr>
+                <w:rFonts w:hint="eastAsia"/>
+              </w:rPr>
+              <w:t xml:space="preserve">의 정보를 </w:t>
+            </w:r>
+            <w:proofErr w:type="spellStart"/>
+            <w:r>
+              <w:rPr>
+                <w:rFonts w:hint="eastAsia"/>
+              </w:rPr>
+              <w:t>구조화</w:t>
+            </w:r>
+            <w:r>
+              <w:t>시켜</w:t>
+            </w:r>
+            <w:proofErr w:type="spellEnd"/>
+            <w:r>
+              <w:rPr>
+                <w:rFonts w:hint="eastAsia"/>
+              </w:rPr>
+              <w:t xml:space="preserve"> </w:t>
+            </w:r>
+            <w:r>
+              <w:t>Position, width, height, signature number</w:t>
+            </w:r>
+            <w:r>
+              <w:rPr>
+                <w:rFonts w:hint="eastAsia"/>
+              </w:rPr>
+              <w:t xml:space="preserve"> 정보를 </w:t>
+            </w:r>
+            <w:r>
+              <w:t>Parsed Data</w:t>
+            </w:r>
+            <w:r>
+              <w:rPr>
+                <w:rFonts w:hint="eastAsia"/>
+              </w:rPr>
+              <w:t xml:space="preserve">의 필드로 제공한다. </w:t>
+            </w:r>
+            <w:r>
+              <w:rPr>
+                <w:rFonts w:hint="eastAsia"/>
+              </w:rPr>
+              <w:t xml:space="preserve"> </w:t>
+            </w:r>
+          </w:p>
+        </w:tc>
+      </w:tr>
+    </w:tbl>
+    <w:p>
+      <w:pPr>
+        <w:ind w:left="2000"/>
+      </w:pPr>
+    </w:p>
+    <w:tbl>
+      <w:tblPr>
+        <w:tblStyle w:val="a3"/>
+        <w:tblW w:w="0" w:type="auto"/>
+        <w:tblInd w:w="2000" w:type="dxa"/>
+        <w:tblLook w:val="04A0" w:firstRow="1" w:lastRow="0" w:firstColumn="1" w:lastColumn="0" w:noHBand="0" w:noVBand="1"/>
+      </w:tblPr>
+      <w:tblGrid>
+        <w:gridCol w:w="2106"/>
+        <w:gridCol w:w="4910"/>
+      </w:tblGrid>
+      <w:tr>
+        <w:tc>
+          <w:tcPr>
+            <w:tcW w:w="2106" w:type="dxa"/>
+          </w:tcPr>
+          <w:p>
+            <w:pPr>
+              <w:rPr>
+                <w:rFonts w:hint="eastAsia"/>
+              </w:rPr>
+            </w:pPr>
+            <w:r>
+              <w:rPr>
+                <w:rFonts w:hint="eastAsia"/>
+              </w:rPr>
+              <w:t>R</w:t>
+            </w:r>
+            <w:r>
+              <w:t>eference No.</w:t>
+            </w:r>
+          </w:p>
+        </w:tc>
+        <w:tc>
+          <w:tcPr>
+            <w:tcW w:w="4910" w:type="dxa"/>
+          </w:tcPr>
+          <w:p>
+            <w:pPr>
+              <w:rPr>
+                <w:rFonts w:hint="eastAsia"/>
+              </w:rPr>
+            </w:pPr>
+            <w:r>
+              <w:rPr>
+                <w:rFonts w:hint="eastAsia"/>
+              </w:rPr>
+              <w:t>1</w:t>
+            </w:r>
+            <w:r>
+              <w:t>.</w:t>
+            </w:r>
+            <w:r>
+              <w:t>3</w:t>
+            </w:r>
+          </w:p>
+        </w:tc>
+      </w:tr>
+      <w:tr>
+        <w:tc>
+          <w:tcPr>
+            <w:tcW w:w="2106" w:type="dxa"/>
+          </w:tcPr>
+          <w:p>
+            <w:pPr>
+              <w:rPr>
+                <w:rFonts w:hint="eastAsia"/>
+              </w:rPr>
+            </w:pPr>
+            <w:r>
+              <w:rPr>
+                <w:rFonts w:hint="eastAsia"/>
+              </w:rPr>
+              <w:t>N</w:t>
+            </w:r>
+            <w:r>
+              <w:t>ame</w:t>
+            </w:r>
+          </w:p>
+        </w:tc>
+        <w:tc>
+          <w:tcPr>
+            <w:tcW w:w="4910" w:type="dxa"/>
+          </w:tcPr>
+          <w:p>
+            <w:pPr>
+              <w:rPr>
+                <w:rFonts w:hint="eastAsia"/>
+              </w:rPr>
+            </w:pPr>
+            <w:r>
+              <w:rPr>
+                <w:rFonts w:hint="eastAsia"/>
+              </w:rPr>
+              <w:t>I</w:t>
+            </w:r>
+            <w:r>
+              <w:t>nfrared Sensor Interface</w:t>
+            </w:r>
+          </w:p>
+        </w:tc>
+      </w:tr>
+      <w:tr>
+        <w:tc>
+          <w:tcPr>
+            <w:tcW w:w="2106" w:type="dxa"/>
+          </w:tcPr>
+          <w:p>
+            <w:pPr>
+              <w:rPr>
+                <w:rFonts w:hint="eastAsia"/>
+              </w:rPr>
+            </w:pPr>
+            <w:r>
+              <w:rPr>
+                <w:rFonts w:hint="eastAsia"/>
+              </w:rPr>
+              <w:t>I</w:t>
+            </w:r>
+            <w:r>
+              <w:t>nput</w:t>
+            </w:r>
+          </w:p>
+        </w:tc>
+        <w:tc>
+          <w:tcPr>
+            <w:tcW w:w="4910" w:type="dxa"/>
+          </w:tcPr>
+          <w:p>
+            <w:pPr>
+              <w:rPr>
+                <w:rFonts w:hint="eastAsia"/>
+              </w:rPr>
+            </w:pPr>
+            <w:r>
+              <w:rPr>
+                <w:rFonts w:hint="eastAsia"/>
+              </w:rPr>
+              <w:t>I</w:t>
+            </w:r>
+            <w:r>
+              <w:t>nfrared Sensor Input</w:t>
+            </w:r>
+          </w:p>
+        </w:tc>
+      </w:tr>
+      <w:tr>
+        <w:tc>
+          <w:tcPr>
+            <w:tcW w:w="2106" w:type="dxa"/>
+          </w:tcPr>
+          <w:p>
+            <w:pPr>
+              <w:rPr>
+                <w:rFonts w:hint="eastAsia"/>
+              </w:rPr>
+            </w:pPr>
+            <w:r>
+              <w:rPr>
+                <w:rFonts w:hint="eastAsia"/>
+              </w:rPr>
+              <w:t>O</w:t>
+            </w:r>
+            <w:r>
+              <w:t>utput</w:t>
+            </w:r>
+          </w:p>
+        </w:tc>
+        <w:tc>
+          <w:tcPr>
+            <w:tcW w:w="4910" w:type="dxa"/>
+          </w:tcPr>
+          <w:p>
+            <w:pPr>
+              <w:rPr>
+                <w:rFonts w:hint="eastAsia"/>
+              </w:rPr>
+            </w:pPr>
+            <w:r>
+              <w:rPr>
+                <w:rFonts w:hint="eastAsia"/>
+              </w:rPr>
+              <w:t>L</w:t>
+            </w:r>
+            <w:r>
+              <w:t>ines</w:t>
+            </w:r>
+          </w:p>
+        </w:tc>
+      </w:tr>
+      <w:tr>
+        <w:tc>
+          <w:tcPr>
+            <w:tcW w:w="2106" w:type="dxa"/>
+          </w:tcPr>
+          <w:p>
+            <w:pPr>
+              <w:rPr>
+                <w:rFonts w:hint="eastAsia"/>
+              </w:rPr>
+            </w:pPr>
+            <w:r>
+              <w:rPr>
+                <w:rFonts w:hint="eastAsia"/>
+              </w:rPr>
+              <w:t>P</w:t>
+            </w:r>
+            <w:r>
+              <w:t>rocess Description</w:t>
+            </w:r>
+          </w:p>
+        </w:tc>
+        <w:tc>
+          <w:tcPr>
+            <w:tcW w:w="4910" w:type="dxa"/>
+          </w:tcPr>
+          <w:p>
+            <w:pPr>
+              <w:rPr>
+                <w:rFonts w:hint="eastAsia"/>
+              </w:rPr>
+            </w:pPr>
+            <w:r>
+              <w:t>Infrared Sensor</w:t>
+            </w:r>
+            <w:r>
+              <w:rPr>
+                <w:rFonts w:hint="eastAsia"/>
+              </w:rPr>
+              <w:t xml:space="preserve">로부터 입력 받은 데이터를 </w:t>
+            </w:r>
+            <w:proofErr w:type="spellStart"/>
+            <w:r>
+              <w:rPr>
+                <w:rFonts w:hint="eastAsia"/>
+              </w:rPr>
+              <w:t>구조화시켜</w:t>
+            </w:r>
+            <w:proofErr w:type="spellEnd"/>
+            <w:r>
+              <w:rPr>
+                <w:rFonts w:hint="eastAsia"/>
+              </w:rPr>
+              <w:t xml:space="preserve"> </w:t>
+            </w:r>
+            <w:r>
+              <w:t xml:space="preserve">Line </w:t>
+            </w:r>
+            <w:r>
+              <w:rPr>
+                <w:rFonts w:hint="eastAsia"/>
+              </w:rPr>
+              <w:t>정보로 변환한다.</w:t>
+            </w:r>
+            <w:r>
+              <w:rPr>
+                <w:rFonts w:hint="eastAsia"/>
+              </w:rPr>
+              <w:t xml:space="preserve">  </w:t>
+            </w:r>
+          </w:p>
+        </w:tc>
+      </w:tr>
+    </w:tbl>
+    <w:p>
+      <w:pPr>
+        <w:ind w:left="2000"/>
+      </w:pPr>
+    </w:p>
+    <w:tbl>
+      <w:tblPr>
+        <w:tblStyle w:val="a3"/>
+        <w:tblW w:w="0" w:type="auto"/>
+        <w:tblInd w:w="2000" w:type="dxa"/>
+        <w:tblLook w:val="04A0" w:firstRow="1" w:lastRow="0" w:firstColumn="1" w:lastColumn="0" w:noHBand="0" w:noVBand="1"/>
+      </w:tblPr>
+      <w:tblGrid>
+        <w:gridCol w:w="2106"/>
+        <w:gridCol w:w="4910"/>
+      </w:tblGrid>
+      <w:tr>
+        <w:tc>
+          <w:tcPr>
+            <w:tcW w:w="2106" w:type="dxa"/>
+          </w:tcPr>
+          <w:p>
+            <w:pPr>
+              <w:rPr>
+                <w:rFonts w:hint="eastAsia"/>
+              </w:rPr>
+            </w:pPr>
+            <w:r>
+              <w:rPr>
+                <w:rFonts w:hint="eastAsia"/>
+              </w:rPr>
+              <w:t>R</w:t>
+            </w:r>
+            <w:r>
+              <w:t>eference No.</w:t>
+            </w:r>
+          </w:p>
+        </w:tc>
+        <w:tc>
+          <w:tcPr>
+            <w:tcW w:w="4910" w:type="dxa"/>
+          </w:tcPr>
+          <w:p>
+            <w:pPr>
+              <w:rPr>
+                <w:rFonts w:hint="eastAsia"/>
+              </w:rPr>
+            </w:pPr>
+            <w:r>
+              <w:rPr>
+                <w:rFonts w:hint="eastAsia"/>
+              </w:rPr>
+              <w:t>1</w:t>
+            </w:r>
+            <w:r>
+              <w:t>.</w:t>
+            </w:r>
+            <w:r>
+              <w:t>4</w:t>
+            </w:r>
+          </w:p>
+        </w:tc>
+      </w:tr>
+      <w:tr>
+        <w:tc>
+          <w:tcPr>
+            <w:tcW w:w="2106" w:type="dxa"/>
+          </w:tcPr>
+          <w:p>
+            <w:pPr>
+              <w:rPr>
+                <w:rFonts w:hint="eastAsia"/>
+              </w:rPr>
+            </w:pPr>
+            <w:r>
+              <w:rPr>
+                <w:rFonts w:hint="eastAsia"/>
+              </w:rPr>
+              <w:t>N</w:t>
+            </w:r>
+            <w:r>
+              <w:t>ame</w:t>
+            </w:r>
+          </w:p>
+        </w:tc>
+        <w:tc>
+          <w:tcPr>
+            <w:tcW w:w="4910" w:type="dxa"/>
+          </w:tcPr>
+          <w:p>
+            <w:pPr>
+              <w:rPr>
+                <w:rFonts w:hint="eastAsia"/>
+              </w:rPr>
+            </w:pPr>
+            <w:r>
+              <w:rPr>
+                <w:rFonts w:hint="eastAsia"/>
+              </w:rPr>
+              <w:t>L</w:t>
+            </w:r>
+            <w:r>
+              <w:t>ine Locations</w:t>
+            </w:r>
+          </w:p>
+        </w:tc>
+      </w:tr>
+      <w:tr>
+        <w:tc>
+          <w:tcPr>
+            <w:tcW w:w="2106" w:type="dxa"/>
+          </w:tcPr>
+          <w:p>
+            <w:pPr>
+              <w:rPr>
+                <w:rFonts w:hint="eastAsia"/>
+              </w:rPr>
+            </w:pPr>
+            <w:r>
+              <w:rPr>
+                <w:rFonts w:hint="eastAsia"/>
+              </w:rPr>
+              <w:t>I</w:t>
+            </w:r>
+            <w:r>
+              <w:t>nput</w:t>
+            </w:r>
+          </w:p>
+        </w:tc>
+        <w:tc>
+          <w:tcPr>
+            <w:tcW w:w="4910" w:type="dxa"/>
+          </w:tcPr>
+          <w:p>
+            <w:pPr>
+              <w:rPr>
+                <w:rFonts w:hint="eastAsia"/>
+              </w:rPr>
+            </w:pPr>
+            <w:r>
+              <w:rPr>
+                <w:rFonts w:hint="eastAsia"/>
+              </w:rPr>
+              <w:t>L</w:t>
+            </w:r>
+            <w:r>
+              <w:t>ines</w:t>
+            </w:r>
+          </w:p>
+        </w:tc>
+      </w:tr>
+      <w:tr>
+        <w:tc>
+          <w:tcPr>
+            <w:tcW w:w="2106" w:type="dxa"/>
+          </w:tcPr>
+          <w:p>
+            <w:pPr>
+              <w:rPr>
+                <w:rFonts w:hint="eastAsia"/>
+              </w:rPr>
+            </w:pPr>
+            <w:r>
+              <w:rPr>
+                <w:rFonts w:hint="eastAsia"/>
+              </w:rPr>
+              <w:t>O</w:t>
+            </w:r>
+            <w:r>
+              <w:t>utput</w:t>
+            </w:r>
+          </w:p>
+        </w:tc>
+        <w:tc>
+          <w:tcPr>
+            <w:tcW w:w="4910" w:type="dxa"/>
+          </w:tcPr>
+          <w:p>
+            <w:pPr>
+              <w:rPr>
+                <w:rFonts w:hint="eastAsia"/>
+              </w:rPr>
+            </w:pPr>
+            <w:r>
+              <w:rPr>
+                <w:rFonts w:hint="eastAsia"/>
+              </w:rPr>
+              <w:t>P</w:t>
+            </w:r>
+            <w:r>
+              <w:t>arsed Data</w:t>
+            </w:r>
+          </w:p>
+        </w:tc>
+      </w:tr>
+      <w:tr>
+        <w:tc>
+          <w:tcPr>
+            <w:tcW w:w="2106" w:type="dxa"/>
+          </w:tcPr>
+          <w:p>
+            <w:pPr>
+              <w:rPr>
+                <w:rFonts w:hint="eastAsia"/>
+              </w:rPr>
+            </w:pPr>
+            <w:r>
+              <w:rPr>
+                <w:rFonts w:hint="eastAsia"/>
+              </w:rPr>
+              <w:t>P</w:t>
+            </w:r>
+            <w:r>
+              <w:t>rocess Description</w:t>
+            </w:r>
+          </w:p>
+        </w:tc>
+        <w:tc>
+          <w:tcPr>
+            <w:tcW w:w="4910" w:type="dxa"/>
+          </w:tcPr>
+          <w:p>
+            <w:pPr>
+              <w:rPr>
+                <w:rFonts w:hint="eastAsia"/>
+              </w:rPr>
+            </w:pPr>
+            <w:r>
+              <w:rPr>
+                <w:rFonts w:hint="eastAsia"/>
+              </w:rPr>
+              <w:t xml:space="preserve">두 개의 </w:t>
+            </w:r>
+            <w:r>
+              <w:t>Lines</w:t>
+            </w:r>
+            <w:r>
+              <w:rPr>
+                <w:rFonts w:hint="eastAsia"/>
+              </w:rPr>
+              <w:t xml:space="preserve">의 정보를 </w:t>
+            </w:r>
+            <w:proofErr w:type="spellStart"/>
+            <w:r>
+              <w:rPr>
+                <w:rFonts w:hint="eastAsia"/>
+              </w:rPr>
+              <w:t>구조화</w:t>
+            </w:r>
+            <w:r>
+              <w:t>시켜</w:t>
+            </w:r>
+            <w:proofErr w:type="spellEnd"/>
+            <w:r>
+              <w:rPr>
+                <w:rFonts w:hint="eastAsia"/>
+              </w:rPr>
+              <w:t xml:space="preserve"> </w:t>
+            </w:r>
+            <w:r>
+              <w:rPr>
+                <w:rFonts w:hint="eastAsia"/>
+              </w:rPr>
+              <w:t>D</w:t>
+            </w:r>
+            <w:r>
+              <w:t xml:space="preserve">istance </w:t>
+            </w:r>
+            <w:r>
+              <w:rPr>
+                <w:rFonts w:hint="eastAsia"/>
+              </w:rPr>
+              <w:t xml:space="preserve">정보를 </w:t>
+            </w:r>
+            <w:r>
+              <w:t>Parsed Data</w:t>
+            </w:r>
+            <w:r>
+              <w:rPr>
+                <w:rFonts w:hint="eastAsia"/>
+              </w:rPr>
+              <w:t>의 필드로 제공한다.</w:t>
+            </w:r>
+          </w:p>
+        </w:tc>
+      </w:tr>
+    </w:tbl>
+    <w:p>
+      <w:pPr>
+        <w:ind w:left="2000"/>
+      </w:pPr>
+    </w:p>
+    <w:tbl>
+      <w:tblPr>
+        <w:tblStyle w:val="a3"/>
+        <w:tblW w:w="0" w:type="auto"/>
+        <w:tblInd w:w="2000" w:type="dxa"/>
+        <w:tblLook w:val="04A0" w:firstRow="1" w:lastRow="0" w:firstColumn="1" w:lastColumn="0" w:noHBand="0" w:noVBand="1"/>
+      </w:tblPr>
+      <w:tblGrid>
+        <w:gridCol w:w="2106"/>
+        <w:gridCol w:w="4910"/>
+      </w:tblGrid>
+      <w:tr>
+        <w:tc>
+          <w:tcPr>
+            <w:tcW w:w="2106" w:type="dxa"/>
+          </w:tcPr>
+          <w:p>
+            <w:pPr>
+              <w:rPr>
+                <w:rFonts w:hint="eastAsia"/>
+              </w:rPr>
+            </w:pPr>
+            <w:r>
+              <w:rPr>
+                <w:rFonts w:hint="eastAsia"/>
+              </w:rPr>
+              <w:t>R</w:t>
+            </w:r>
+            <w:r>
+              <w:t>eference No.</w:t>
+            </w:r>
+          </w:p>
+        </w:tc>
+        <w:tc>
+          <w:tcPr>
+            <w:tcW w:w="4910" w:type="dxa"/>
+          </w:tcPr>
+          <w:p>
+            <w:pPr>
+              <w:rPr>
+                <w:rFonts w:hint="eastAsia"/>
+              </w:rPr>
+            </w:pPr>
+            <w:r>
+              <w:rPr>
+                <w:rFonts w:hint="eastAsia"/>
+              </w:rPr>
+              <w:t>1</w:t>
+            </w:r>
+            <w:r>
+              <w:t>.</w:t>
+            </w:r>
+            <w:r>
+              <w:t>5</w:t>
+            </w:r>
+          </w:p>
+        </w:tc>
+      </w:tr>
+      <w:tr>
+        <w:tc>
+          <w:tcPr>
+            <w:tcW w:w="2106" w:type="dxa"/>
+          </w:tcPr>
+          <w:p>
+            <w:pPr>
+              <w:rPr>
+                <w:rFonts w:hint="eastAsia"/>
+              </w:rPr>
+            </w:pPr>
+            <w:r>
+              <w:rPr>
+                <w:rFonts w:hint="eastAsia"/>
+              </w:rPr>
+              <w:t>N</w:t>
+            </w:r>
+            <w:r>
+              <w:t>ame</w:t>
+            </w:r>
+          </w:p>
+        </w:tc>
+        <w:tc>
+          <w:tcPr>
+            <w:tcW w:w="4910" w:type="dxa"/>
+          </w:tcPr>
+          <w:p>
+            <w:pPr>
+              <w:rPr>
+                <w:rFonts w:hint="eastAsia"/>
+              </w:rPr>
+            </w:pPr>
+            <w:r>
+              <w:rPr>
+                <w:rFonts w:hint="eastAsia"/>
+              </w:rPr>
+              <w:t>U</w:t>
+            </w:r>
+            <w:r>
+              <w:t>ltrasonic Sensor Interface</w:t>
+            </w:r>
+          </w:p>
+        </w:tc>
+      </w:tr>
+      <w:tr>
+        <w:tc>
+          <w:tcPr>
+            <w:tcW w:w="2106" w:type="dxa"/>
+          </w:tcPr>
+          <w:p>
+            <w:pPr>
+              <w:rPr>
+                <w:rFonts w:hint="eastAsia"/>
+              </w:rPr>
+            </w:pPr>
+            <w:r>
+              <w:rPr>
+                <w:rFonts w:hint="eastAsia"/>
+              </w:rPr>
+              <w:t>I</w:t>
+            </w:r>
+            <w:r>
+              <w:t>nput</w:t>
+            </w:r>
+          </w:p>
+        </w:tc>
+        <w:tc>
+          <w:tcPr>
+            <w:tcW w:w="4910" w:type="dxa"/>
+          </w:tcPr>
+          <w:p>
+            <w:pPr>
+              <w:rPr>
+                <w:rFonts w:hint="eastAsia"/>
+              </w:rPr>
+            </w:pPr>
+            <w:r>
+              <w:t>Ultrasonic Sensor Input</w:t>
+            </w:r>
+          </w:p>
+        </w:tc>
+      </w:tr>
+      <w:tr>
+        <w:tc>
+          <w:tcPr>
+            <w:tcW w:w="2106" w:type="dxa"/>
+          </w:tcPr>
+          <w:p>
+            <w:pPr>
+              <w:rPr>
+                <w:rFonts w:hint="eastAsia"/>
+              </w:rPr>
+            </w:pPr>
+            <w:r>
+              <w:rPr>
+                <w:rFonts w:hint="eastAsia"/>
+              </w:rPr>
+              <w:t>O</w:t>
+            </w:r>
+            <w:r>
+              <w:t>utput</w:t>
+            </w:r>
+          </w:p>
+        </w:tc>
+        <w:tc>
+          <w:tcPr>
+            <w:tcW w:w="4910" w:type="dxa"/>
+          </w:tcPr>
+          <w:p>
+            <w:pPr>
+              <w:rPr>
+                <w:rFonts w:hint="eastAsia"/>
+              </w:rPr>
+            </w:pPr>
+            <w:r>
+              <w:rPr>
+                <w:rFonts w:hint="eastAsia"/>
+              </w:rPr>
+              <w:t>O</w:t>
+            </w:r>
+            <w:r>
+              <w:t>bstacle</w:t>
+            </w:r>
+          </w:p>
+        </w:tc>
+      </w:tr>
+      <w:tr>
+        <w:tc>
+          <w:tcPr>
+            <w:tcW w:w="2106" w:type="dxa"/>
+          </w:tcPr>
+          <w:p>
+            <w:pPr>
+              <w:rPr>
+                <w:rFonts w:hint="eastAsia"/>
+              </w:rPr>
+            </w:pPr>
+            <w:r>
+              <w:rPr>
+                <w:rFonts w:hint="eastAsia"/>
+              </w:rPr>
+              <w:t>P</w:t>
+            </w:r>
+            <w:r>
+              <w:t>rocess Description</w:t>
+            </w:r>
+          </w:p>
+        </w:tc>
+        <w:tc>
+          <w:tcPr>
+            <w:tcW w:w="4910" w:type="dxa"/>
+          </w:tcPr>
+          <w:p>
+            <w:pPr>
+              <w:rPr>
+                <w:rFonts w:hint="eastAsia"/>
+              </w:rPr>
+            </w:pPr>
+            <w:r>
+              <w:rPr>
+                <w:rFonts w:hint="eastAsia"/>
+              </w:rPr>
+              <w:t>U</w:t>
+            </w:r>
+            <w:r>
+              <w:t>ltrasonic Sensor</w:t>
+            </w:r>
+            <w:r>
+              <w:rPr>
+                <w:rFonts w:hint="eastAsia"/>
+              </w:rPr>
+              <w:t xml:space="preserve">로부터 거리 정보를 입력 받아 순차적으로 할당하는 번호와 조합하여 </w:t>
+            </w:r>
+            <w:r>
+              <w:t xml:space="preserve">Obstacle </w:t>
+            </w:r>
+            <w:r>
+              <w:rPr>
+                <w:rFonts w:hint="eastAsia"/>
+              </w:rPr>
+              <w:t>구조로 변환한다.</w:t>
+            </w:r>
+          </w:p>
+        </w:tc>
+      </w:tr>
+    </w:tbl>
+    <w:p>
+      <w:pPr>
+        <w:ind w:left="2000"/>
+      </w:pPr>
+    </w:p>
+    <w:tbl>
+      <w:tblPr>
+        <w:tblStyle w:val="a3"/>
+        <w:tblW w:w="0" w:type="auto"/>
+        <w:tblInd w:w="2000" w:type="dxa"/>
+        <w:tblLook w:val="04A0" w:firstRow="1" w:lastRow="0" w:firstColumn="1" w:lastColumn="0" w:noHBand="0" w:noVBand="1"/>
+      </w:tblPr>
+      <w:tblGrid>
+        <w:gridCol w:w="2106"/>
+        <w:gridCol w:w="4910"/>
+      </w:tblGrid>
+      <w:tr>
+        <w:tc>
+          <w:tcPr>
+            <w:tcW w:w="2106" w:type="dxa"/>
+          </w:tcPr>
+          <w:p>
+            <w:pPr>
+              <w:rPr>
+                <w:rFonts w:hint="eastAsia"/>
+              </w:rPr>
+            </w:pPr>
+            <w:r>
+              <w:rPr>
+                <w:rFonts w:hint="eastAsia"/>
+              </w:rPr>
+              <w:t>R</w:t>
+            </w:r>
+            <w:r>
+              <w:t>eference No.</w:t>
+            </w:r>
+          </w:p>
+        </w:tc>
+        <w:tc>
+          <w:tcPr>
+            <w:tcW w:w="4910" w:type="dxa"/>
+          </w:tcPr>
+          <w:p>
+            <w:pPr>
+              <w:rPr>
+                <w:rFonts w:hint="eastAsia"/>
+              </w:rPr>
+            </w:pPr>
+            <w:r>
+              <w:rPr>
+                <w:rFonts w:hint="eastAsia"/>
+              </w:rPr>
+              <w:t>1</w:t>
+            </w:r>
+            <w:r>
+              <w:t>.</w:t>
+            </w:r>
+            <w:r>
+              <w:t>6</w:t>
+            </w:r>
+          </w:p>
+        </w:tc>
+      </w:tr>
+      <w:tr>
+        <w:tc>
+          <w:tcPr>
+            <w:tcW w:w="2106" w:type="dxa"/>
+          </w:tcPr>
+          <w:p>
+            <w:pPr>
+              <w:rPr>
+                <w:rFonts w:hint="eastAsia"/>
+              </w:rPr>
+            </w:pPr>
+            <w:r>
+              <w:rPr>
+                <w:rFonts w:hint="eastAsia"/>
+              </w:rPr>
+              <w:t>N</w:t>
+            </w:r>
+            <w:r>
+              <w:t>ame</w:t>
+            </w:r>
+          </w:p>
+        </w:tc>
+        <w:tc>
+          <w:tcPr>
+            <w:tcW w:w="4910" w:type="dxa"/>
+          </w:tcPr>
+          <w:p>
+            <w:pPr>
+              <w:rPr>
+                <w:rFonts w:hint="eastAsia"/>
+              </w:rPr>
+            </w:pPr>
+            <w:r>
+              <w:rPr>
+                <w:rFonts w:hint="eastAsia"/>
+              </w:rPr>
+              <w:t>O</w:t>
+            </w:r>
+            <w:r>
+              <w:t>bstacle Distance</w:t>
+            </w:r>
+          </w:p>
+        </w:tc>
+      </w:tr>
+      <w:tr>
+        <w:tc>
+          <w:tcPr>
+            <w:tcW w:w="2106" w:type="dxa"/>
+          </w:tcPr>
+          <w:p>
+            <w:pPr>
+              <w:rPr>
+                <w:rFonts w:hint="eastAsia"/>
+              </w:rPr>
+            </w:pPr>
+            <w:r>
+              <w:rPr>
+                <w:rFonts w:hint="eastAsia"/>
+              </w:rPr>
+              <w:t>I</w:t>
+            </w:r>
+            <w:r>
+              <w:t>nput</w:t>
+            </w:r>
+          </w:p>
+        </w:tc>
+        <w:tc>
+          <w:tcPr>
+            <w:tcW w:w="4910" w:type="dxa"/>
+          </w:tcPr>
+          <w:p>
+            <w:pPr>
+              <w:rPr>
+                <w:rFonts w:hint="eastAsia"/>
+              </w:rPr>
+            </w:pPr>
+            <w:r>
+              <w:t>Obstacle</w:t>
+            </w:r>
+          </w:p>
+        </w:tc>
+      </w:tr>
+      <w:tr>
+        <w:tc>
+          <w:tcPr>
+            <w:tcW w:w="2106" w:type="dxa"/>
+          </w:tcPr>
+          <w:p>
+            <w:pPr>
+              <w:rPr>
+                <w:rFonts w:hint="eastAsia"/>
+              </w:rPr>
+            </w:pPr>
+            <w:r>
+              <w:rPr>
+                <w:rFonts w:hint="eastAsia"/>
+              </w:rPr>
+              <w:t>O</w:t>
+            </w:r>
+            <w:r>
+              <w:t>utput</w:t>
+            </w:r>
+          </w:p>
+        </w:tc>
+        <w:tc>
+          <w:tcPr>
+            <w:tcW w:w="4910" w:type="dxa"/>
+          </w:tcPr>
+          <w:p>
+            <w:pPr>
+              <w:rPr>
+                <w:rFonts w:hint="eastAsia"/>
+              </w:rPr>
+            </w:pPr>
+            <w:r>
+              <w:t>Parsed Data</w:t>
+            </w:r>
+          </w:p>
+        </w:tc>
+      </w:tr>
+      <w:tr>
+        <w:tc>
+          <w:tcPr>
+            <w:tcW w:w="2106" w:type="dxa"/>
+          </w:tcPr>
+          <w:p>
+            <w:pPr>
+              <w:rPr>
+                <w:rFonts w:hint="eastAsia"/>
+              </w:rPr>
+            </w:pPr>
+            <w:r>
+              <w:rPr>
+                <w:rFonts w:hint="eastAsia"/>
+              </w:rPr>
+              <w:t>P</w:t>
+            </w:r>
+            <w:r>
+              <w:t>rocess Description</w:t>
+            </w:r>
+          </w:p>
+        </w:tc>
+        <w:tc>
+          <w:tcPr>
+            <w:tcW w:w="4910" w:type="dxa"/>
+          </w:tcPr>
+          <w:p>
+            <w:pPr>
+              <w:rPr>
+                <w:rFonts w:hint="eastAsia"/>
+              </w:rPr>
+            </w:pPr>
+            <w:r>
+              <w:rPr>
+                <w:rFonts w:hint="eastAsia"/>
+              </w:rPr>
+              <w:t>O</w:t>
+            </w:r>
+            <w:r>
+              <w:t xml:space="preserve">bstacle </w:t>
+            </w:r>
+            <w:r>
+              <w:rPr>
+                <w:rFonts w:hint="eastAsia"/>
+              </w:rPr>
+              <w:t>구조체</w:t>
+            </w:r>
+            <w:r>
+              <w:rPr>
+                <w:rFonts w:hint="eastAsia"/>
+              </w:rPr>
+              <w:t xml:space="preserve">로부터 거리 정보를 입력 받아 </w:t>
+            </w:r>
+            <w:r>
+              <w:rPr>
+                <w:rFonts w:hint="eastAsia"/>
+              </w:rPr>
+              <w:t>여</w:t>
+            </w:r>
+            <w:r>
+              <w:rPr>
+                <w:rFonts w:hint="eastAsia"/>
+              </w:rPr>
+              <w:lastRenderedPageBreak/>
+              <w:t xml:space="preserve">러 단위 시간별 장애물 </w:t>
+            </w:r>
+            <w:r>
+              <w:rPr>
+                <w:rFonts w:hint="eastAsia"/>
+              </w:rPr>
+              <w:t xml:space="preserve">정보를 가진 </w:t>
+            </w:r>
+            <w:r>
+              <w:t xml:space="preserve">Obstacle </w:t>
+            </w:r>
+            <w:r>
+              <w:rPr>
+                <w:rFonts w:hint="eastAsia"/>
+              </w:rPr>
+              <w:t>구조로 변환한다.</w:t>
+            </w:r>
+          </w:p>
+        </w:tc>
+      </w:tr>
+    </w:tbl>
+    <w:p>
+      <w:pPr>
+        <w:ind w:left="2000"/>
+        <w:rPr>
+          <w:rFonts w:hint="eastAsia"/>
+        </w:rPr>
+      </w:pPr>
+    </w:p>
+    <w:p>
+      <w:pPr>
+        <w:pStyle w:val="a9"/>
+        <w:numPr>
+          <w:ilvl w:val="4"/>
+          <w:numId w:val="7"/>
+        </w:numPr>
+        <w:ind w:leftChars="0"/>
+      </w:pPr>
+      <w:r>
+        <w:rPr>
+          <w:rFonts w:hint="eastAsia"/>
+        </w:rPr>
+        <w:t>D</w:t>
+      </w:r>
+      <w:r>
+        <w:t>ata Dictionary</w:t>
+      </w:r>
+    </w:p>
+    <w:tbl>
+      <w:tblPr>
+        <w:tblStyle w:val="a3"/>
+        <w:tblW w:w="0" w:type="auto"/>
+        <w:tblInd w:w="2000" w:type="dxa"/>
+        <w:tblLook w:val="04A0" w:firstRow="1" w:lastRow="0" w:firstColumn="1" w:lastColumn="0" w:noHBand="0" w:noVBand="1"/>
+      </w:tblPr>
+      <w:tblGrid>
+        <w:gridCol w:w="1964"/>
+        <w:gridCol w:w="3402"/>
+        <w:gridCol w:w="1650"/>
+      </w:tblGrid>
+      <w:tr>
+        <w:tc>
+          <w:tcPr>
+            <w:tcW w:w="1964" w:type="dxa"/>
+          </w:tcPr>
+          <w:p>
+            <w:r>
+              <w:rPr>
+                <w:rFonts w:hint="eastAsia"/>
+              </w:rPr>
+              <w:t>I</w:t>
+            </w:r>
+            <w:r>
+              <w:t>nput/Output Event</w:t>
+            </w:r>
+          </w:p>
+        </w:tc>
+        <w:tc>
+          <w:tcPr>
+            <w:tcW w:w="3402" w:type="dxa"/>
+          </w:tcPr>
+          <w:p>
+            <w:r>
+              <w:rPr>
+                <w:rFonts w:hint="eastAsia"/>
+              </w:rPr>
+              <w:t>D</w:t>
+            </w:r>
+            <w:r>
+              <w:t>escription</w:t>
+            </w:r>
+          </w:p>
+        </w:tc>
+        <w:tc>
+          <w:tcPr>
+            <w:tcW w:w="1650" w:type="dxa"/>
+          </w:tcPr>
+          <w:p>
+            <w:r>
+              <w:rPr>
+                <w:rFonts w:hint="eastAsia"/>
+              </w:rPr>
+              <w:t>F</w:t>
+            </w:r>
+            <w:r>
+              <w:t>ormat/Type</w:t>
+            </w:r>
+          </w:p>
+        </w:tc>
+      </w:tr>
+      <w:tr>
+        <w:trPr>
+          <w:trHeight w:val="1131"/>
+        </w:trPr>
+        <w:tc>
+          <w:tcPr>
+            <w:tcW w:w="1964" w:type="dxa"/>
+          </w:tcPr>
+          <w:p>
+            <w:r>
+              <w:rPr>
+                <w:rFonts w:hint="eastAsia"/>
+              </w:rPr>
+              <w:t>C</w:t>
+            </w:r>
+            <w:r>
+              <w:t xml:space="preserve">amera </w:t>
+            </w:r>
+          </w:p>
+          <w:p>
+            <w:r>
+              <w:t>Sensor Input</w:t>
+            </w:r>
+          </w:p>
+        </w:tc>
+        <w:tc>
+          <w:tcPr>
+            <w:tcW w:w="3402" w:type="dxa"/>
+          </w:tcPr>
+          <w:p>
+            <w:pPr>
+              <w:rPr>
+                <w:rFonts w:hint="eastAsia"/>
+              </w:rPr>
+            </w:pPr>
+            <w:r>
+              <w:rPr>
+                <w:rFonts w:hint="eastAsia"/>
+              </w:rPr>
+              <w:t>카메라 센서가 입력 받는 물체의</w:t>
+            </w:r>
+            <w:r>
+              <w:rPr>
+                <w:rFonts w:hint="eastAsia"/>
+              </w:rPr>
+              <w:t xml:space="preserve"> 정보가 포함된</w:t>
+            </w:r>
+            <w:r>
+              <w:t xml:space="preserve"> 18 </w:t>
+            </w:r>
+            <w:r>
+              <w:rPr>
+                <w:rFonts w:hint="eastAsia"/>
+              </w:rPr>
+              <w:t>바이트 S</w:t>
+            </w:r>
+            <w:r>
+              <w:t>erial Data</w:t>
+            </w:r>
+          </w:p>
+        </w:tc>
+        <w:tc>
+          <w:tcPr>
+            <w:tcW w:w="1650" w:type="dxa"/>
+          </w:tcPr>
+          <w:p>
+            <w:r>
+              <w:rPr>
+                <w:rFonts w:hint="eastAsia"/>
+              </w:rPr>
+              <w:t>B</w:t>
+            </w:r>
+            <w:r>
+              <w:t>yte Array</w:t>
+            </w:r>
+          </w:p>
+        </w:tc>
+      </w:tr>
+      <w:tr>
+        <w:tc>
+          <w:tcPr>
+            <w:tcW w:w="1964" w:type="dxa"/>
+          </w:tcPr>
+          <w:p>
+            <w:r>
+              <w:t xml:space="preserve">Infrared </w:t>
+            </w:r>
+          </w:p>
+          <w:p>
+            <w:r>
+              <w:t>Sensor Input</w:t>
+            </w:r>
+          </w:p>
+        </w:tc>
+        <w:tc>
+          <w:tcPr>
+            <w:tcW w:w="3402" w:type="dxa"/>
+          </w:tcPr>
+          <w:p>
+            <w:r>
+              <w:rPr>
+                <w:rFonts w:hint="eastAsia"/>
+              </w:rPr>
+              <w:t xml:space="preserve">원격 </w:t>
+            </w:r>
+            <w:r>
+              <w:t xml:space="preserve">IR </w:t>
+            </w:r>
+            <w:r>
+              <w:rPr>
+                <w:rFonts w:hint="eastAsia"/>
+              </w:rPr>
+              <w:t>컨트롤러와 I</w:t>
+            </w:r>
+            <w:r>
+              <w:t xml:space="preserve">R </w:t>
+            </w:r>
+            <w:r>
+              <w:rPr>
+                <w:rFonts w:hint="eastAsia"/>
+              </w:rPr>
+              <w:t xml:space="preserve">라인 </w:t>
+            </w:r>
+            <w:proofErr w:type="spellStart"/>
+            <w:r>
+              <w:rPr>
+                <w:rFonts w:hint="eastAsia"/>
+              </w:rPr>
+              <w:t>트레이싱</w:t>
+            </w:r>
+            <w:proofErr w:type="spellEnd"/>
+            <w:r>
+              <w:rPr>
+                <w:rFonts w:hint="eastAsia"/>
+              </w:rPr>
+              <w:t xml:space="preserve"> 센서를 통해 입력 받는 라인과의 거리 정보</w:t>
+            </w:r>
+            <w:r>
+              <w:rPr>
+                <w:rFonts w:hint="eastAsia"/>
+              </w:rPr>
+              <w:t>.</w:t>
+            </w:r>
+          </w:p>
+          <w:p>
+            <w:r>
+              <w:t xml:space="preserve">총 3개의 </w:t>
+            </w:r>
+            <w:r>
+              <w:rPr>
+                <w:rFonts w:hint="eastAsia"/>
+              </w:rPr>
+              <w:t>동일한 종류의 입력을 동시에 받아들임</w:t>
+            </w:r>
+          </w:p>
+        </w:tc>
+        <w:tc>
+          <w:tcPr>
+            <w:tcW w:w="1650" w:type="dxa"/>
+          </w:tcPr>
+          <w:p>
+            <w:r>
+              <w:rPr>
+                <w:rFonts w:hint="eastAsia"/>
+              </w:rPr>
+              <w:t>U</w:t>
+            </w:r>
+            <w:r>
+              <w:t>nsigned Integer</w:t>
+            </w:r>
+          </w:p>
+        </w:tc>
+      </w:tr>
+      <w:tr>
+        <w:tc>
+          <w:tcPr>
+            <w:tcW w:w="1964" w:type="dxa"/>
+          </w:tcPr>
+          <w:p>
+            <w:r>
+              <w:rPr>
+                <w:rFonts w:hint="eastAsia"/>
+              </w:rPr>
+              <w:t>U</w:t>
+            </w:r>
+            <w:r>
+              <w:t xml:space="preserve">ltrasonic </w:t>
+            </w:r>
+          </w:p>
+          <w:p>
+            <w:r>
+              <w:t xml:space="preserve">Sensor </w:t>
+            </w:r>
+            <w:r>
+              <w:t>Input</w:t>
+            </w:r>
+          </w:p>
+        </w:tc>
+        <w:tc>
+          <w:tcPr>
+            <w:tcW w:w="3402" w:type="dxa"/>
+          </w:tcPr>
+          <w:p>
+            <w:r>
+              <w:rPr>
+                <w:rFonts w:hint="eastAsia"/>
+              </w:rPr>
+              <w:t xml:space="preserve">초음파 센서로부터 입력 받는 </w:t>
+            </w:r>
+            <w:r>
+              <w:t xml:space="preserve">FOV </w:t>
+            </w:r>
+            <w:r>
+              <w:rPr>
+                <w:rFonts w:hint="eastAsia"/>
+              </w:rPr>
+              <w:t>상 물체와의 거리 정보</w:t>
+            </w:r>
+          </w:p>
+        </w:tc>
+        <w:tc>
+          <w:tcPr>
+            <w:tcW w:w="1650" w:type="dxa"/>
+          </w:tcPr>
+          <w:p>
+            <w:r>
+              <w:t>Float</w:t>
+            </w:r>
+          </w:p>
+        </w:tc>
+      </w:tr>
+      <w:tr>
+        <w:trPr>
+          <w:trHeight w:val="505"/>
+        </w:trPr>
+        <w:tc>
+          <w:tcPr>
+            <w:tcW w:w="1964" w:type="dxa"/>
+            <w:vMerge w:val="restart"/>
+          </w:tcPr>
+          <w:p>
+            <w:r>
+              <w:t>Target Object</w:t>
+            </w:r>
+          </w:p>
+        </w:tc>
+        <w:tc>
+          <w:tcPr>
+            <w:tcW w:w="3402" w:type="dxa"/>
+          </w:tcPr>
+          <w:p>
+            <w:r>
+              <w:rPr>
+                <w:rFonts w:hint="eastAsia"/>
+              </w:rPr>
+              <w:t>카메라 센서</w:t>
+            </w:r>
+            <w:r>
+              <w:rPr>
+                <w:rFonts w:hint="eastAsia"/>
+              </w:rPr>
+              <w:t xml:space="preserve"> 입력 값을 </w:t>
+            </w:r>
+            <w:proofErr w:type="spellStart"/>
+            <w:r>
+              <w:rPr>
+                <w:rFonts w:hint="eastAsia"/>
+              </w:rPr>
+              <w:t>파싱하여</w:t>
+            </w:r>
+            <w:proofErr w:type="spellEnd"/>
+            <w:r>
+              <w:rPr>
+                <w:rFonts w:hint="eastAsia"/>
+              </w:rPr>
+              <w:t xml:space="preserve"> 구분한 정제된 값</w:t>
+            </w:r>
+          </w:p>
+          <w:p>
+            <w:pPr>
+              <w:rPr>
+                <w:rFonts w:hint="eastAsia"/>
+              </w:rPr>
+            </w:pPr>
+          </w:p>
+        </w:tc>
+        <w:tc>
+          <w:tcPr>
+            <w:tcW w:w="1650" w:type="dxa"/>
+            <w:vMerge w:val="restart"/>
+          </w:tcPr>
+          <w:p>
+            <w:r>
+              <w:t>Structure</w:t>
+            </w:r>
+          </w:p>
+        </w:tc>
+      </w:tr>
+      <w:tr>
+        <w:trPr>
+          <w:trHeight w:val="3235"/>
+        </w:trPr>
+        <w:tc>
+          <w:tcPr>
+            <w:tcW w:w="1964" w:type="dxa"/>
+            <w:vMerge/>
+          </w:tcPr>
+          <w:p/>
+        </w:tc>
+        <w:tc>
+          <w:tcPr>
+            <w:tcW w:w="3402" w:type="dxa"/>
+          </w:tcPr>
+          <w:p>
+            <w:proofErr w:type="spellStart"/>
+            <w:r>
+              <w:t>pos_x</w:t>
+            </w:r>
+            <w:proofErr w:type="spellEnd"/>
+            <w:r>
+              <w:t xml:space="preserve">(uint16) : </w:t>
+            </w:r>
+            <w:r>
+              <w:rPr>
+                <w:rFonts w:hint="eastAsia"/>
+              </w:rPr>
+              <w:t xml:space="preserve">카메라 모듈이 인식한 물체의 </w:t>
+            </w:r>
+            <w:r>
+              <w:t>x</w:t>
+            </w:r>
+            <w:r>
+              <w:rPr>
+                <w:rFonts w:hint="eastAsia"/>
+              </w:rPr>
+              <w:t>좌표</w:t>
+            </w:r>
+          </w:p>
+          <w:p>
+            <w:proofErr w:type="spellStart"/>
+            <w:r>
+              <w:rPr>
+                <w:rFonts w:hint="eastAsia"/>
+              </w:rPr>
+              <w:t>p</w:t>
+            </w:r>
+            <w:r>
+              <w:t>os_y</w:t>
+            </w:r>
+            <w:proofErr w:type="spellEnd"/>
+            <w:r>
+              <w:t xml:space="preserve">(uint16) : </w:t>
+            </w:r>
+            <w:r>
+              <w:rPr>
+                <w:rFonts w:hint="eastAsia"/>
+              </w:rPr>
+              <w:t xml:space="preserve">카메라 모듈이 인식한 물체의 </w:t>
+            </w:r>
+            <w:r>
+              <w:t>y</w:t>
+            </w:r>
+            <w:r>
+              <w:rPr>
+                <w:rFonts w:hint="eastAsia"/>
+              </w:rPr>
+              <w:t>좌표</w:t>
+            </w:r>
+          </w:p>
+          <w:p>
+            <w:r>
+              <w:rPr>
+                <w:rFonts w:hint="eastAsia"/>
+              </w:rPr>
+              <w:t>w</w:t>
+            </w:r>
+            <w:r>
+              <w:t xml:space="preserve">idth(uint16) : </w:t>
+            </w:r>
+            <w:r>
+              <w:rPr>
+                <w:rFonts w:hint="eastAsia"/>
+              </w:rPr>
+              <w:t xml:space="preserve">카메라 모듈이 인식한 물체의 너비 </w:t>
+            </w:r>
+          </w:p>
+          <w:p>
+            <w:r>
+              <w:rPr>
+                <w:rFonts w:hint="eastAsia"/>
+              </w:rPr>
+              <w:t>h</w:t>
+            </w:r>
+            <w:r>
+              <w:t xml:space="preserve">eight(uint16) : </w:t>
+            </w:r>
+            <w:r>
+              <w:rPr>
+                <w:rFonts w:hint="eastAsia"/>
+              </w:rPr>
+              <w:t>카메라 모듈이 인식한 물체의 높이</w:t>
+            </w:r>
+          </w:p>
+          <w:p>
+            <w:r>
+              <w:t xml:space="preserve">angle(uint16) : </w:t>
+            </w:r>
+            <w:r>
+              <w:rPr>
+                <w:rFonts w:hint="eastAsia"/>
+              </w:rPr>
+              <w:t>카메라 모듈이 인식한 물체와의 각도</w:t>
+            </w:r>
+          </w:p>
+          <w:p>
+            <w:pPr>
+              <w:rPr>
+                <w:rFonts w:hint="eastAsia"/>
+              </w:rPr>
+            </w:pPr>
+            <w:r>
+              <w:t xml:space="preserve">signature(uint16) : </w:t>
+            </w:r>
+            <w:r>
+              <w:rPr>
+                <w:rFonts w:hint="eastAsia"/>
+              </w:rPr>
+              <w:t xml:space="preserve">카메라 모듈이 인식한 물체의 색체 </w:t>
+            </w:r>
+            <w:proofErr w:type="spellStart"/>
+            <w:r>
+              <w:rPr>
+                <w:rFonts w:hint="eastAsia"/>
+              </w:rPr>
+              <w:t>시그니쳐</w:t>
+            </w:r>
+            <w:proofErr w:type="spellEnd"/>
+            <w:r>
+              <w:rPr>
+                <w:rFonts w:hint="eastAsia"/>
+              </w:rPr>
+              <w:t xml:space="preserve"> 넘버</w:t>
+            </w:r>
+          </w:p>
+        </w:tc>
+        <w:tc>
+          <w:tcPr>
+            <w:tcW w:w="1650" w:type="dxa"/>
+            <w:vMerge/>
+          </w:tcPr>
+          <w:p/>
+        </w:tc>
+      </w:tr>
+      <w:tr>
+        <w:trPr>
+          <w:trHeight w:val="645"/>
+        </w:trPr>
+        <w:tc>
+          <w:tcPr>
+            <w:tcW w:w="1964" w:type="dxa"/>
+            <w:vMerge w:val="restart"/>
+          </w:tcPr>
+          <w:p>
+            <w:r>
+              <w:t>Lines</w:t>
+            </w:r>
+          </w:p>
+        </w:tc>
+        <w:tc>
+          <w:tcPr>
+            <w:tcW w:w="3402" w:type="dxa"/>
+          </w:tcPr>
+          <w:p>
+            <w:pPr>
+              <w:rPr>
+                <w:rFonts w:hint="eastAsia"/>
+              </w:rPr>
+            </w:pPr>
+            <w:r>
+              <w:rPr>
+                <w:rFonts w:hint="eastAsia"/>
+              </w:rPr>
+              <w:t xml:space="preserve">3개의 </w:t>
+            </w:r>
+            <w:r>
+              <w:t xml:space="preserve">IR </w:t>
+            </w:r>
+            <w:r>
+              <w:rPr>
+                <w:rFonts w:hint="eastAsia"/>
+              </w:rPr>
+              <w:t>센서로부터 입력 받은 라인과의 거리 정보를 합친 구조체형 데이터</w:t>
+            </w:r>
+          </w:p>
+        </w:tc>
+        <w:tc>
+          <w:tcPr>
+            <w:tcW w:w="1650" w:type="dxa"/>
+            <w:vMerge w:val="restart"/>
+          </w:tcPr>
+          <w:p>
+            <w:r>
+              <w:t>Structure</w:t>
+            </w:r>
+          </w:p>
+        </w:tc>
+      </w:tr>
+      <w:tr>
+        <w:trPr>
+          <w:trHeight w:val="645"/>
+        </w:trPr>
+        <w:tc>
+          <w:tcPr>
+            <w:tcW w:w="1964" w:type="dxa"/>
+            <w:vMerge/>
+          </w:tcPr>
+          <w:p/>
+        </w:tc>
+        <w:tc>
+          <w:tcPr>
+            <w:tcW w:w="3402" w:type="dxa"/>
+          </w:tcPr>
+          <w:p>
+            <w:proofErr w:type="spellStart"/>
+            <w:r>
+              <w:t>fov_left</w:t>
+            </w:r>
+            <w:proofErr w:type="spellEnd"/>
+            <w:r>
+              <w:t xml:space="preserve">(uint16) : </w:t>
+            </w:r>
+            <w:proofErr w:type="spellStart"/>
+            <w:r>
+              <w:t>fov</w:t>
+            </w:r>
+            <w:proofErr w:type="spellEnd"/>
+            <w:r>
+              <w:rPr>
+                <w:rFonts w:hint="eastAsia"/>
+              </w:rPr>
+              <w:t xml:space="preserve">상 좌측 </w:t>
+            </w:r>
+            <w:r>
+              <w:rPr>
+                <w:rFonts w:hint="eastAsia"/>
+              </w:rPr>
+              <w:t>센서가 받아들인 거리 데이터</w:t>
+            </w:r>
+          </w:p>
+          <w:p>
+            <w:proofErr w:type="spellStart"/>
+            <w:r>
+              <w:rPr>
+                <w:rFonts w:hint="eastAsia"/>
+              </w:rPr>
+              <w:t>f</w:t>
+            </w:r>
+            <w:r>
+              <w:t>ov_center</w:t>
+            </w:r>
+            <w:proofErr w:type="spellEnd"/>
+            <w:r>
+              <w:t xml:space="preserve">(uint16) : </w:t>
+            </w:r>
+            <w:proofErr w:type="spellStart"/>
+            <w:r>
+              <w:t>fov</w:t>
+            </w:r>
+            <w:proofErr w:type="spellEnd"/>
+            <w:r>
+              <w:rPr>
+                <w:rFonts w:hint="eastAsia"/>
+              </w:rPr>
+              <w:t>상 중앙 센서가 받아들인 거리 데이터</w:t>
+            </w:r>
+          </w:p>
+          <w:p>
+            <w:pPr>
+              <w:rPr>
+                <w:rFonts w:hint="eastAsia"/>
+              </w:rPr>
+            </w:pPr>
+            <w:proofErr w:type="spellStart"/>
+            <w:r>
+              <w:rPr>
+                <w:rFonts w:hint="eastAsia"/>
+              </w:rPr>
+              <w:t>f</w:t>
+            </w:r>
+            <w:r>
+              <w:t>ov_right</w:t>
+            </w:r>
+            <w:proofErr w:type="spellEnd"/>
+            <w:r>
+              <w:t xml:space="preserve">(uint16) : </w:t>
+            </w:r>
+            <w:proofErr w:type="spellStart"/>
+            <w:r>
+              <w:t>fov</w:t>
+            </w:r>
+            <w:proofErr w:type="spellEnd"/>
+            <w:r>
+              <w:rPr>
+                <w:rFonts w:hint="eastAsia"/>
+              </w:rPr>
+              <w:t>상 우측 센서가 받아들인 거리 데이터</w:t>
+            </w:r>
+          </w:p>
+        </w:tc>
+        <w:tc>
+          <w:tcPr>
+            <w:tcW w:w="1650" w:type="dxa"/>
+            <w:vMerge/>
+          </w:tcPr>
+          <w:p/>
+        </w:tc>
+      </w:tr>
+      <w:tr>
+        <w:trPr>
+          <w:trHeight w:val="645"/>
+        </w:trPr>
+        <w:tc>
+          <w:tcPr>
+            <w:tcW w:w="1964" w:type="dxa"/>
+            <w:vMerge w:val="restart"/>
+          </w:tcPr>
+          <w:p>
+            <w:r>
+              <w:rPr>
+                <w:rFonts w:hint="eastAsia"/>
+              </w:rPr>
+              <w:t>O</w:t>
+            </w:r>
+            <w:r>
+              <w:t>bstacle</w:t>
+            </w:r>
+          </w:p>
+        </w:tc>
+        <w:tc>
+          <w:tcPr>
+            <w:tcW w:w="3402" w:type="dxa"/>
+          </w:tcPr>
+          <w:p>
+            <w:pPr>
+              <w:rPr>
+                <w:rFonts w:hint="eastAsia"/>
+              </w:rPr>
+            </w:pPr>
+            <w:r>
+              <w:rPr>
+                <w:rFonts w:hint="eastAsia"/>
+              </w:rPr>
+              <w:t>단위 시간(</w:t>
+            </w:r>
+            <w:r>
+              <w:t>0</w:t>
+            </w:r>
+            <w:r>
+              <w:rPr>
+                <w:rFonts w:hint="eastAsia"/>
+              </w:rPr>
+              <w:t>.</w:t>
+            </w:r>
+            <w:r>
+              <w:t>02per sec, TBD)</w:t>
+            </w:r>
+            <w:r>
+              <w:rPr>
+                <w:rFonts w:hint="eastAsia"/>
+              </w:rPr>
+              <w:t xml:space="preserve"> 별 초음파 센서가 입력 받은 </w:t>
+            </w:r>
+            <w:r>
+              <w:t>5</w:t>
+            </w:r>
+            <w:r>
+              <w:rPr>
+                <w:rFonts w:hint="eastAsia"/>
+              </w:rPr>
+              <w:t>개의 거리 정보와 정보 번호의 쌍</w:t>
+            </w:r>
+          </w:p>
+        </w:tc>
+        <w:tc>
+          <w:tcPr>
+            <w:tcW w:w="1650" w:type="dxa"/>
+            <w:vMerge w:val="restart"/>
+          </w:tcPr>
+          <w:p>
+            <w:r>
+              <w:rPr>
+                <w:rFonts w:hint="eastAsia"/>
+              </w:rPr>
+              <w:t>S</w:t>
+            </w:r>
+            <w:r>
+              <w:t>tructure Array</w:t>
+            </w:r>
+          </w:p>
+        </w:tc>
+      </w:tr>
+      <w:tr>
+        <w:trPr>
+          <w:trHeight w:val="645"/>
+        </w:trPr>
+        <w:tc>
+          <w:tcPr>
+            <w:tcW w:w="1964" w:type="dxa"/>
+            <w:vMerge/>
+          </w:tcPr>
+          <w:p>
+            <w:pPr>
+              <w:rPr>
+                <w:rFonts w:hint="eastAsia"/>
+              </w:rPr>
+            </w:pPr>
+          </w:p>
+        </w:tc>
+        <w:tc>
+          <w:tcPr>
+            <w:tcW w:w="3402" w:type="dxa"/>
+          </w:tcPr>
+          <w:p>
+            <w:proofErr w:type="spellStart"/>
+            <w:r>
+              <w:t>info_idx</w:t>
+            </w:r>
+            <w:proofErr w:type="spellEnd"/>
+            <w:r>
+              <w:t xml:space="preserve">(uint16) : </w:t>
+            </w:r>
+            <w:r>
+              <w:rPr>
+                <w:rFonts w:hint="eastAsia"/>
+              </w:rPr>
+              <w:t>시간 별로 순차적으로 매겨진 장애물과의 거리 정보의 번호</w:t>
+            </w:r>
+          </w:p>
+          <w:p>
+            <w:pPr>
+              <w:rPr>
+                <w:rFonts w:hint="eastAsia"/>
+              </w:rPr>
+            </w:pPr>
+            <w:r>
+              <w:rPr>
+                <w:rFonts w:hint="eastAsia"/>
+              </w:rPr>
+              <w:t>d</w:t>
+            </w:r>
+            <w:r>
+              <w:t xml:space="preserve">istance(uint16) : </w:t>
+            </w:r>
+            <w:r>
+              <w:rPr>
+                <w:rFonts w:hint="eastAsia"/>
+              </w:rPr>
+              <w:t>장애물과의 거리로,</w:t>
+            </w:r>
+            <w:r>
+              <w:t xml:space="preserve"> </w:t>
+            </w:r>
+            <w:r>
+              <w:rPr>
+                <w:rFonts w:hint="eastAsia"/>
+              </w:rPr>
+              <w:t xml:space="preserve">단위는 </w:t>
+            </w:r>
+            <w:r>
+              <w:t>cm</w:t>
+            </w:r>
+          </w:p>
+        </w:tc>
+        <w:tc>
+          <w:tcPr>
+            <w:tcW w:w="1650" w:type="dxa"/>
+            <w:vMerge/>
+          </w:tcPr>
+          <w:p/>
+        </w:tc>
+      </w:tr>
+      <w:tr>
+        <w:trPr>
+          <w:trHeight w:val="508"/>
+        </w:trPr>
+        <w:tc>
+          <w:tcPr>
+            <w:tcW w:w="1964" w:type="dxa"/>
+          </w:tcPr>
+          <w:p>
+            <w:pPr>
+              <w:rPr>
+                <w:rFonts w:hint="eastAsia"/>
+              </w:rPr>
+            </w:pPr>
+            <w:r>
+              <w:rPr>
+                <w:rFonts w:hint="eastAsia"/>
+              </w:rPr>
+              <w:t>P</w:t>
+            </w:r>
+            <w:r>
+              <w:t>arsed Data</w:t>
+            </w:r>
+          </w:p>
+        </w:tc>
+        <w:tc>
+          <w:tcPr>
+            <w:tcW w:w="3402" w:type="dxa"/>
+          </w:tcPr>
+          <w:p>
+            <w:pPr>
+              <w:rPr>
+                <w:rFonts w:hint="eastAsia"/>
+              </w:rPr>
+            </w:pPr>
+            <w:proofErr w:type="spellStart"/>
+            <w:r>
+              <w:rPr>
+                <w:rFonts w:hint="eastAsia"/>
+              </w:rPr>
+              <w:t>파싱된</w:t>
+            </w:r>
+            <w:proofErr w:type="spellEnd"/>
+            <w:r>
+              <w:rPr>
+                <w:rFonts w:hint="eastAsia"/>
+              </w:rPr>
+              <w:t xml:space="preserve"> T</w:t>
+            </w:r>
+            <w:r>
+              <w:t>arget Object, Lines, Obstacle</w:t>
+            </w:r>
+            <w:r>
+              <w:rPr>
+                <w:rFonts w:hint="eastAsia"/>
+              </w:rPr>
+              <w:t xml:space="preserve"> 데이터가 종합적으로 묶인 구조체</w:t>
+            </w:r>
+          </w:p>
+        </w:tc>
+        <w:tc>
+          <w:tcPr>
+            <w:tcW w:w="1650" w:type="dxa"/>
+          </w:tcPr>
+          <w:p>
+            <w:r>
+              <w:rPr>
+                <w:rFonts w:hint="eastAsia"/>
+              </w:rPr>
+              <w:t>S</w:t>
+            </w:r>
+            <w:r>
+              <w:t>tructure</w:t>
+            </w:r>
+          </w:p>
+        </w:tc>
+      </w:tr>
+    </w:tbl>
+    <w:p>
+      <w:pPr>
+        <w:ind w:left="2000"/>
+        <w:rPr>
+          <w:rFonts w:hint="eastAsia"/>
+        </w:rPr>
+      </w:pPr>
+    </w:p>
+    <w:p>
+      <w:pPr>
+        <w:pStyle w:val="a9"/>
+        <w:numPr>
+          <w:ilvl w:val="3"/>
+          <w:numId w:val="7"/>
+        </w:numPr>
+        <w:ind w:leftChars="0"/>
+      </w:pPr>
+      <w:r>
+        <w:rPr>
+          <w:rFonts w:hint="eastAsia"/>
+        </w:rPr>
+        <w:t>D</w:t>
+      </w:r>
+      <w:r>
+        <w:t>FD level 3</w:t>
+      </w:r>
+    </w:p>
+    <w:p>
+      <w:pPr>
+        <w:pStyle w:val="a9"/>
+        <w:numPr>
+          <w:ilvl w:val="4"/>
+          <w:numId w:val="7"/>
+        </w:numPr>
+        <w:ind w:leftChars="0"/>
+      </w:pPr>
+      <w:r>
+        <w:rPr>
+          <w:rFonts w:hint="eastAsia"/>
+        </w:rPr>
+        <w:t>D</w:t>
+      </w:r>
+      <w:r>
+        <w:t>FD</w:t>
+      </w:r>
+    </w:p>
+    <w:p>
+      <w:pPr>
+        <w:pStyle w:val="a9"/>
+        <w:numPr>
+          <w:ilvl w:val="4"/>
+          <w:numId w:val="7"/>
+        </w:numPr>
+        <w:ind w:leftChars="0"/>
+      </w:pPr>
+      <w:r>
+        <w:rPr>
+          <w:rFonts w:hint="eastAsia"/>
+        </w:rPr>
+        <w:t>P</w:t>
+      </w:r>
+      <w:r>
+        <w:t>rocess Specification</w:t>
+      </w:r>
+    </w:p>
+    <w:p>
+      <w:pPr>
+        <w:pStyle w:val="a9"/>
+        <w:numPr>
+          <w:ilvl w:val="4"/>
+          <w:numId w:val="7"/>
+        </w:numPr>
+        <w:ind w:leftChars="0"/>
+      </w:pPr>
+      <w:r>
+        <w:rPr>
+          <w:rFonts w:hint="eastAsia"/>
+        </w:rPr>
+        <w:t>D</w:t>
+      </w:r>
+      <w:r>
+        <w:t>ata Dictionary</w:t>
+      </w:r>
+    </w:p>
+    <w:tbl>
+      <w:tblPr>
+        <w:tblStyle w:val="a3"/>
+        <w:tblW w:w="0" w:type="auto"/>
+        <w:tblInd w:w="2000" w:type="dxa"/>
+        <w:tblLook w:val="04A0" w:firstRow="1" w:lastRow="0" w:firstColumn="1" w:lastColumn="0" w:noHBand="0" w:noVBand="1"/>
+      </w:tblPr>
+      <w:tblGrid>
+        <w:gridCol w:w="1964"/>
+        <w:gridCol w:w="3402"/>
+        <w:gridCol w:w="1650"/>
+      </w:tblGrid>
+      <w:tr>
+        <w:tc>
+          <w:tcPr>
+            <w:tcW w:w="1964" w:type="dxa"/>
+          </w:tcPr>
+          <w:p>
+            <w:r>
+              <w:rPr>
+                <w:rFonts w:hint="eastAsia"/>
+              </w:rPr>
+              <w:t>I</w:t>
+            </w:r>
+            <w:r>
+              <w:t>nput/Output Event</w:t>
+            </w:r>
+          </w:p>
+        </w:tc>
+        <w:tc>
+          <w:tcPr>
+            <w:tcW w:w="3402" w:type="dxa"/>
+          </w:tcPr>
+          <w:p>
+            <w:r>
+              <w:rPr>
+                <w:rFonts w:hint="eastAsia"/>
+              </w:rPr>
+              <w:t>D</w:t>
+            </w:r>
+            <w:r>
+              <w:t>escription</w:t>
+            </w:r>
+          </w:p>
+        </w:tc>
+        <w:tc>
+          <w:tcPr>
+            <w:tcW w:w="1650" w:type="dxa"/>
+          </w:tcPr>
+          <w:p>
+            <w:r>
+              <w:rPr>
+                <w:rFonts w:hint="eastAsia"/>
+              </w:rPr>
+              <w:t>F</w:t>
+            </w:r>
+            <w:r>
+              <w:t>ormat/Type</w:t>
+            </w:r>
+          </w:p>
+        </w:tc>
+      </w:tr>
+      <w:tr>
+        <w:trPr>
+          <w:trHeight w:val="518"/>
+        </w:trPr>
+        <w:tc>
+          <w:tcPr>
+            <w:tcW w:w="1964" w:type="dxa"/>
+            <w:vMerge w:val="restart"/>
+          </w:tcPr>
+          <w:p>
+            <w:r>
+              <w:rPr>
+                <w:rFonts w:hint="eastAsia"/>
+              </w:rPr>
+              <w:t>C</w:t>
+            </w:r>
+            <w:r>
+              <w:t>amera Input</w:t>
+            </w:r>
+          </w:p>
+        </w:tc>
+        <w:tc>
+          <w:tcPr>
+            <w:tcW w:w="3402" w:type="dxa"/>
+          </w:tcPr>
+          <w:p>
+            <w:r>
+              <w:rPr>
+                <w:rFonts w:hint="eastAsia"/>
+              </w:rPr>
+              <w:t>카메라 센서가 입력 받는 물체의 좌표,</w:t>
+            </w:r>
+            <w:r>
+              <w:t xml:space="preserve"> </w:t>
+            </w:r>
+            <w:r>
+              <w:rPr>
+                <w:rFonts w:hint="eastAsia"/>
+              </w:rPr>
+              <w:t>너비,</w:t>
+            </w:r>
+            <w:r>
+              <w:t xml:space="preserve"> </w:t>
+            </w:r>
+            <w:r>
+              <w:rPr>
+                <w:rFonts w:hint="eastAsia"/>
+              </w:rPr>
+              <w:t>높이,</w:t>
+            </w:r>
+            <w:r>
+              <w:t xml:space="preserve"> </w:t>
+            </w:r>
+            <w:r>
+              <w:rPr>
+                <w:rFonts w:hint="eastAsia"/>
+              </w:rPr>
+              <w:t>색체 코드 정보</w:t>
+            </w:r>
+          </w:p>
+          <w:p>
+            <w:pPr>
+              <w:rPr>
+                <w:rFonts w:hint="eastAsia"/>
+              </w:rPr>
+            </w:pPr>
+          </w:p>
+        </w:tc>
+        <w:tc>
+          <w:tcPr>
+            <w:tcW w:w="1650" w:type="dxa"/>
+            <w:vMerge w:val="restart"/>
+          </w:tcPr>
+          <w:p>
+            <w:r>
+              <w:rPr>
+                <w:rFonts w:hint="eastAsia"/>
+              </w:rPr>
+              <w:t>S</w:t>
+            </w:r>
+            <w:r>
+              <w:t>tructure</w:t>
+            </w:r>
+          </w:p>
+        </w:tc>
+      </w:tr>
+      <w:tr>
+        <w:trPr>
+          <w:trHeight w:val="517"/>
+        </w:trPr>
+        <w:tc>
+          <w:tcPr>
+            <w:tcW w:w="1964" w:type="dxa"/>
+            <w:vMerge/>
+          </w:tcPr>
+          <w:p>
+            <w:pPr>
+              <w:rPr>
+                <w:rFonts w:hint="eastAsia"/>
+              </w:rPr>
+            </w:pPr>
+          </w:p>
+        </w:tc>
+        <w:tc>
+          <w:tcPr>
+            <w:tcW w:w="3402" w:type="dxa"/>
+          </w:tcPr>
+          <w:p>
+            <w:proofErr w:type="spellStart"/>
+            <w:r>
+              <w:t>pos_x</w:t>
+            </w:r>
+            <w:proofErr w:type="spellEnd"/>
+            <w:r>
+              <w:t xml:space="preserve">(uint16) : </w:t>
+            </w:r>
+            <w:r>
+              <w:rPr>
+                <w:rFonts w:hint="eastAsia"/>
+              </w:rPr>
+              <w:t xml:space="preserve">카메라 모듈이 인식한 물체의 </w:t>
+            </w:r>
+            <w:r>
+              <w:t>x</w:t>
+            </w:r>
+            <w:r>
+              <w:rPr>
+                <w:rFonts w:hint="eastAsia"/>
+              </w:rPr>
+              <w:t>좌표</w:t>
+            </w:r>
+          </w:p>
+          <w:p>
+            <w:proofErr w:type="spellStart"/>
+            <w:r>
+              <w:rPr>
+                <w:rFonts w:hint="eastAsia"/>
+              </w:rPr>
+              <w:t>p</w:t>
+            </w:r>
+            <w:r>
+              <w:t>os_y</w:t>
+            </w:r>
+            <w:proofErr w:type="spellEnd"/>
+            <w:r>
+              <w:t xml:space="preserve">(uint16) : </w:t>
+            </w:r>
+            <w:r>
+              <w:rPr>
+                <w:rFonts w:hint="eastAsia"/>
+              </w:rPr>
+              <w:t xml:space="preserve">카메라 모듈이 인식한 물체의 </w:t>
+            </w:r>
+            <w:r>
+              <w:t>y</w:t>
+            </w:r>
+            <w:r>
+              <w:rPr>
+                <w:rFonts w:hint="eastAsia"/>
+              </w:rPr>
+              <w:t>좌표</w:t>
+            </w:r>
+          </w:p>
+          <w:p>
+            <w:r>
+              <w:rPr>
+                <w:rFonts w:hint="eastAsia"/>
+              </w:rPr>
+              <w:t>w</w:t>
+            </w:r>
+            <w:r>
+              <w:t xml:space="preserve">idth(uint16) : </w:t>
+            </w:r>
+            <w:r>
+              <w:rPr>
+                <w:rFonts w:hint="eastAsia"/>
+              </w:rPr>
+              <w:t xml:space="preserve">카메라 모듈이 인식한 물체의 너비 </w:t>
+            </w:r>
+          </w:p>
+          <w:p>
+            <w:r>
+              <w:rPr>
+                <w:rFonts w:hint="eastAsia"/>
+              </w:rPr>
+              <w:t>h</w:t>
+            </w:r>
+            <w:r>
+              <w:t xml:space="preserve">eight(uint16) : </w:t>
+            </w:r>
+            <w:r>
+              <w:rPr>
+                <w:rFonts w:hint="eastAsia"/>
+              </w:rPr>
+              <w:t>카메라 모듈이 인식한 물체의 높이</w:t>
+            </w:r>
+          </w:p>
+          <w:p>
+            <w:r>
+              <w:lastRenderedPageBreak/>
+              <w:t xml:space="preserve">angle(uint16) : </w:t>
+            </w:r>
+            <w:r>
+              <w:rPr>
+                <w:rFonts w:hint="eastAsia"/>
+              </w:rPr>
+              <w:t>카메라 모듈이 인식한 물체와의 각도</w:t>
+            </w:r>
+          </w:p>
+          <w:p>
+            <w:pPr>
+              <w:rPr>
+                <w:rFonts w:hint="eastAsia"/>
+              </w:rPr>
+            </w:pPr>
+            <w:r>
+              <w:t xml:space="preserve">signature(uint16) : </w:t>
+            </w:r>
+            <w:r>
+              <w:rPr>
+                <w:rFonts w:hint="eastAsia"/>
+              </w:rPr>
+              <w:t xml:space="preserve">카메라 모듈이 인식한 물체의 색체 </w:t>
+            </w:r>
+            <w:proofErr w:type="spellStart"/>
+            <w:r>
+              <w:rPr>
+                <w:rFonts w:hint="eastAsia"/>
+              </w:rPr>
+              <w:t>시그니쳐</w:t>
+            </w:r>
+            <w:proofErr w:type="spellEnd"/>
+            <w:r>
+              <w:rPr>
+                <w:rFonts w:hint="eastAsia"/>
+              </w:rPr>
+              <w:t xml:space="preserve"> 넘버</w:t>
+            </w:r>
+          </w:p>
+        </w:tc>
+        <w:tc>
+          <w:tcPr>
+            <w:tcW w:w="1650" w:type="dxa"/>
+            <w:vMerge/>
+          </w:tcPr>
+          <w:p/>
+        </w:tc>
+      </w:tr>
+      <w:tr>
+        <w:tc>
+          <w:tcPr>
+            <w:tcW w:w="1964" w:type="dxa"/>
+          </w:tcPr>
+          <w:p>
+            <w:r>
+              <w:rPr>
+                <w:rFonts w:hint="eastAsia"/>
+              </w:rPr>
+              <w:t>I</w:t>
+            </w:r>
+            <w:r>
+              <w:t>R Input</w:t>
+            </w:r>
+          </w:p>
+        </w:tc>
+        <w:tc>
+          <w:tcPr>
+            <w:tcW w:w="3402" w:type="dxa"/>
+          </w:tcPr>
+          <w:p>
+            <w:r>
+              <w:rPr>
+                <w:rFonts w:hint="eastAsia"/>
+              </w:rPr>
+              <w:t xml:space="preserve">원격 </w:t>
+            </w:r>
+            <w:r>
+              <w:t xml:space="preserve">IR </w:t>
+            </w:r>
+            <w:r>
+              <w:rPr>
+                <w:rFonts w:hint="eastAsia"/>
+              </w:rPr>
+              <w:t>컨트롤러와 I</w:t>
+            </w:r>
+            <w:r>
+              <w:t xml:space="preserve">R </w:t>
+            </w:r>
+            <w:r>
+              <w:rPr>
+                <w:rFonts w:hint="eastAsia"/>
+              </w:rPr>
+              <w:t xml:space="preserve">라인 </w:t>
+            </w:r>
+            <w:proofErr w:type="spellStart"/>
+            <w:r>
+              <w:rPr>
+                <w:rFonts w:hint="eastAsia"/>
+              </w:rPr>
+              <w:t>트레이싱</w:t>
+            </w:r>
+            <w:proofErr w:type="spellEnd"/>
+            <w:r>
+              <w:rPr>
+                <w:rFonts w:hint="eastAsia"/>
+              </w:rPr>
+              <w:t xml:space="preserve"> 센서를 통해 입력 받는 라인과의 거리 정보</w:t>
+            </w:r>
+          </w:p>
+        </w:tc>
+        <w:tc>
+          <w:tcPr>
+            <w:tcW w:w="1650" w:type="dxa"/>
+          </w:tcPr>
+          <w:p>
+            <w:r>
+              <w:rPr>
+                <w:rFonts w:hint="eastAsia"/>
+              </w:rPr>
+              <w:t>U</w:t>
+            </w:r>
+            <w:r>
+              <w:t>nsigned Integer</w:t>
+            </w:r>
+          </w:p>
+        </w:tc>
+      </w:tr>
+      <w:tr>
+        <w:tc>
+          <w:tcPr>
+            <w:tcW w:w="1964" w:type="dxa"/>
+          </w:tcPr>
+          <w:p>
+            <w:r>
+              <w:rPr>
+                <w:rFonts w:hint="eastAsia"/>
+              </w:rPr>
+              <w:t>U</w:t>
+            </w:r>
+            <w:r>
+              <w:t>ltrasonic Input</w:t>
+            </w:r>
+          </w:p>
+        </w:tc>
+        <w:tc>
+          <w:tcPr>
+            <w:tcW w:w="3402" w:type="dxa"/>
+          </w:tcPr>
+          <w:p>
+            <w:r>
+              <w:rPr>
+                <w:rFonts w:hint="eastAsia"/>
+              </w:rPr>
+              <w:t xml:space="preserve">초음파 센서로부터 입력 받는 </w:t>
+            </w:r>
+            <w:r>
+              <w:t xml:space="preserve">FOV </w:t>
+            </w:r>
+            <w:r>
+              <w:rPr>
+                <w:rFonts w:hint="eastAsia"/>
+              </w:rPr>
+              <w:t>상 물체와의 거리 정보</w:t>
+            </w:r>
+          </w:p>
+        </w:tc>
+        <w:tc>
+          <w:tcPr>
+            <w:tcW w:w="1650" w:type="dxa"/>
+          </w:tcPr>
+          <w:p>
+            <w:r>
+              <w:t>Float</w:t>
+            </w:r>
+          </w:p>
+        </w:tc>
+      </w:tr>
+      <w:tr>
+        <w:tc>
+          <w:tcPr>
+            <w:tcW w:w="1964" w:type="dxa"/>
+          </w:tcPr>
+          <w:p>
+            <w:r>
+              <w:rPr>
+                <w:rFonts w:hint="eastAsia"/>
+              </w:rPr>
+              <w:t>P</w:t>
+            </w:r>
+            <w:r>
+              <w:t>arsed Data</w:t>
+            </w:r>
+          </w:p>
+        </w:tc>
+        <w:tc>
+          <w:tcPr>
+            <w:tcW w:w="3402" w:type="dxa"/>
+          </w:tcPr>
+          <w:p>
+            <w:r>
+              <w:rPr>
+                <w:rFonts w:hint="eastAsia"/>
+              </w:rPr>
+              <w:t>C</w:t>
+            </w:r>
+            <w:r>
+              <w:t>amera, IR, Ultrasonic</w:t>
+            </w:r>
+            <w:r>
+              <w:rPr>
+                <w:rFonts w:hint="eastAsia"/>
+              </w:rPr>
+              <w:t>의 입력 값을 모아 정제된 값</w:t>
+            </w:r>
+          </w:p>
+        </w:tc>
+        <w:tc>
+          <w:tcPr>
+            <w:tcW w:w="1650" w:type="dxa"/>
+          </w:tcPr>
+          <w:p>
+            <w:r>
+              <w:t>Structure</w:t>
+            </w:r>
+          </w:p>
+        </w:tc>
+      </w:tr>
+      <w:tr>
+        <w:tc>
+          <w:tcPr>
+            <w:tcW w:w="1964" w:type="dxa"/>
+          </w:tcPr>
+          <w:p>
+            <w:r>
+              <w:rPr>
+                <w:rFonts w:hint="eastAsia"/>
+              </w:rPr>
+              <w:t>P</w:t>
+            </w:r>
+            <w:r>
+              <w:t>riority</w:t>
+            </w:r>
+          </w:p>
+        </w:tc>
+        <w:tc>
+          <w:tcPr>
+            <w:tcW w:w="3402" w:type="dxa"/>
+          </w:tcPr>
+          <w:p>
+            <w:r>
+              <w:rPr>
+                <w:rFonts w:hint="eastAsia"/>
+              </w:rPr>
+              <w:t>정제된 값들을 통해 파악한 기능 간의 우선 순위 정보</w:t>
+            </w:r>
+          </w:p>
+        </w:tc>
+        <w:tc>
+          <w:tcPr>
+            <w:tcW w:w="1650" w:type="dxa"/>
+          </w:tcPr>
+          <w:p>
+            <w:r>
+              <w:rPr>
+                <w:rFonts w:hint="eastAsia"/>
+              </w:rPr>
+              <w:t>U</w:t>
+            </w:r>
+            <w:r>
+              <w:t>nsigned Integer</w:t>
+            </w:r>
+          </w:p>
+        </w:tc>
+      </w:tr>
+      <w:tr>
+        <w:trPr>
+          <w:trHeight w:val="1212"/>
+        </w:trPr>
+        <w:tc>
+          <w:tcPr>
+            <w:tcW w:w="1964" w:type="dxa"/>
+            <w:vMerge w:val="restart"/>
+          </w:tcPr>
+          <w:p>
+            <w:r>
+              <w:rPr>
+                <w:rFonts w:hint="eastAsia"/>
+              </w:rPr>
+              <w:t>R</w:t>
+            </w:r>
+            <w:r>
+              <w:t>ecorded Data</w:t>
+            </w:r>
+          </w:p>
+        </w:tc>
+        <w:tc>
+          <w:tcPr>
+            <w:tcW w:w="3402" w:type="dxa"/>
+          </w:tcPr>
+          <w:p>
+            <w:r>
+              <w:rPr>
+                <w:rFonts w:hint="eastAsia"/>
+              </w:rPr>
+              <w:t>초음파 센서를 통한 거리의 누적 값 및 각 기능이 연산한 모터의 방향 값 및 속력 값</w:t>
+            </w:r>
+          </w:p>
+          <w:p>
+            <w:pPr>
+              <w:rPr>
+                <w:rFonts w:hint="eastAsia"/>
+              </w:rPr>
+            </w:pPr>
+          </w:p>
+        </w:tc>
+        <w:tc>
+          <w:tcPr>
+            <w:tcW w:w="1650" w:type="dxa"/>
+            <w:vMerge w:val="restart"/>
+          </w:tcPr>
+          <w:p>
+            <w:r>
+              <w:t>Structure</w:t>
+            </w:r>
+          </w:p>
+        </w:tc>
+      </w:tr>
+      <w:tr>
+        <w:trPr>
+          <w:trHeight w:val="690"/>
+        </w:trPr>
+        <w:tc>
+          <w:tcPr>
+            <w:tcW w:w="1964" w:type="dxa"/>
+            <w:vMerge/>
+          </w:tcPr>
+          <w:p>
+            <w:pPr>
+              <w:rPr>
+                <w:rFonts w:hint="eastAsia"/>
+              </w:rPr>
+            </w:pPr>
+          </w:p>
+        </w:tc>
+        <w:tc>
+          <w:tcPr>
+            <w:tcW w:w="3402" w:type="dxa"/>
+          </w:tcPr>
+          <w:p>
+            <w:r>
+              <w:t xml:space="preserve">distance(float array) : </w:t>
+            </w:r>
+            <w:r>
+              <w:rPr>
+                <w:rFonts w:hint="eastAsia"/>
+              </w:rPr>
+              <w:t xml:space="preserve">초음파 센서가 </w:t>
+            </w:r>
+            <w:proofErr w:type="spellStart"/>
+            <w:r>
+              <w:rPr>
+                <w:rFonts w:hint="eastAsia"/>
+              </w:rPr>
+              <w:t>센싱한</w:t>
+            </w:r>
+            <w:proofErr w:type="spellEnd"/>
+            <w:r>
+              <w:rPr>
+                <w:rFonts w:hint="eastAsia"/>
+              </w:rPr>
+              <w:t xml:space="preserve"> </w:t>
+            </w:r>
+            <w:r>
+              <w:t>FOV</w:t>
+            </w:r>
+            <w:r>
+              <w:rPr>
+                <w:rFonts w:hint="eastAsia"/>
+              </w:rPr>
+              <w:t>상 물체와의 거리 정보 리스트</w:t>
+            </w:r>
+          </w:p>
+          <w:p>
+            <w:r>
+              <w:rPr>
+                <w:rFonts w:hint="eastAsia"/>
+              </w:rPr>
+              <w:t>s</w:t>
+            </w:r>
+            <w:r>
+              <w:t xml:space="preserve">peed(float array) : </w:t>
+            </w:r>
+            <w:r>
+              <w:rPr>
+                <w:rFonts w:hint="eastAsia"/>
+              </w:rPr>
+              <w:t>각</w:t>
+            </w:r>
+            <w:r>
+              <w:t xml:space="preserve"> </w:t>
+            </w:r>
+            <w:r>
+              <w:rPr>
+                <w:rFonts w:hint="eastAsia"/>
+              </w:rPr>
+              <w:t>기능 별로 연산한 속력의 리스트</w:t>
+            </w:r>
+            <w:r>
+              <w:t xml:space="preserve"> </w:t>
+            </w:r>
+          </w:p>
+          <w:p>
+            <w:pPr>
+              <w:rPr>
+                <w:rFonts w:hint="eastAsia"/>
+              </w:rPr>
+            </w:pPr>
+            <w:r>
+              <w:rPr>
+                <w:rFonts w:hint="eastAsia"/>
+              </w:rPr>
+              <w:t>d</w:t>
+            </w:r>
+            <w:r>
+              <w:t xml:space="preserve">irection(float array) : </w:t>
+            </w:r>
+            <w:r>
+              <w:rPr>
+                <w:rFonts w:hint="eastAsia"/>
+              </w:rPr>
+              <w:t xml:space="preserve">각 기능별로 연산한 모터의 </w:t>
+            </w:r>
+            <w:proofErr w:type="spellStart"/>
+            <w:r>
+              <w:rPr>
+                <w:rFonts w:hint="eastAsia"/>
+              </w:rPr>
+              <w:t>방향값</w:t>
+            </w:r>
+            <w:proofErr w:type="spellEnd"/>
+            <w:r>
+              <w:rPr>
+                <w:rFonts w:hint="eastAsia"/>
+              </w:rPr>
+              <w:t xml:space="preserve"> 리스트</w:t>
+            </w:r>
+            <w:r>
+              <w:t xml:space="preserve"> </w:t>
+            </w:r>
+          </w:p>
+        </w:tc>
+        <w:tc>
+          <w:tcPr>
+            <w:tcW w:w="1650" w:type="dxa"/>
+            <w:vMerge/>
+          </w:tcPr>
+          <w:p/>
+        </w:tc>
+      </w:tr>
+    </w:tbl>
+    <w:p>
+      <w:pPr>
+        <w:ind w:left="2000"/>
+        <w:rPr>
+          <w:rFonts w:hint="eastAsia"/>
+        </w:rPr>
+      </w:pPr>
+    </w:p>
+    <w:p>
+      <w:pPr>
+        <w:pStyle w:val="a9"/>
+        <w:numPr>
+          <w:ilvl w:val="4"/>
+          <w:numId w:val="7"/>
+        </w:numPr>
+        <w:ind w:leftChars="0"/>
+        <w:rPr>
+          <w:rFonts w:hint="eastAsia"/>
+        </w:rPr>
+      </w:pPr>
+      <w:r>
+        <w:rPr>
+          <w:rFonts w:hint="eastAsia"/>
+        </w:rPr>
+        <w:t>S</w:t>
+      </w:r>
+      <w:r>
+        <w:t>tate Transition Diagram</w:t>
+      </w:r>
+    </w:p>
     <w:sectPr>
-      <w:headerReference w:type="default" r:id="rId10"/>
-      <w:footerReference w:type="default" r:id="rId11"/>
+      <w:headerReference w:type="default" r:id="rId12"/>
+      <w:footerReference w:type="default" r:id="rId13"/>
       <w:pgSz w:w="11906" w:h="16838"/>
       <w:pgMar w:top="1701" w:right="1440" w:bottom="1440" w:left="1440" w:header="851" w:footer="992" w:gutter="0"/>
       <w:cols w:space="425"/>
@@ -3268,9 +8785,6 @@
   <w:p>
     <w:pPr>
       <w:pStyle w:val="a6"/>
-      <w:rPr>
-        <w:rFonts w:hint="eastAsia"/>
-      </w:rPr>
     </w:pPr>
     <w:r>
       <w:rPr>
@@ -4577,6 +10091,7 @@
   <w:style w:type="character" w:default="1" w:styleId="a0">
     <w:name w:val="Default Paragraph Font"/>
     <w:uiPriority w:val="1"/>
+    <w:semiHidden/>
     <w:unhideWhenUsed/>
   </w:style>
   <w:style w:type="table" w:default="1" w:styleId="a1">

--- a/version 1/SRA_Autonomous_Object_Tracking_Robot_v1.docx
+++ b/version 1/SRA_Autonomous_Object_Tracking_Robot_v1.docx
@@ -764,7 +764,19 @@
         <w:ind w:left="2400" w:firstLine="800"/>
       </w:pPr>
       <w:r>
-        <w:t xml:space="preserve">3.1.2.4.4 State Transition Diagram Controller 2.1.2 </w:t>
+        <w:t>3.1.2.</w:t>
+      </w:r>
+      <w:r>
+        <w:t>4</w:t>
+      </w:r>
+      <w:r>
+        <w:t>.</w:t>
+      </w:r>
+      <w:r>
+        <w:t>4</w:t>
+      </w:r>
+      <w:r>
+        <w:t xml:space="preserve"> State Transition Diagram Controller </w:t>
       </w:r>
     </w:p>
     <w:p>
@@ -772,285 +784,42 @@
         <w:ind w:left="2400"/>
       </w:pPr>
       <w:r>
-        <w:t>3.1.2.5 DFD level 4</w:t>
-      </w:r>
-    </w:p>
-    <w:p>
-      <w:pPr>
-        <w:ind w:left="2400" w:firstLine="800"/>
-      </w:pPr>
-      <w:r>
-        <w:t xml:space="preserve">3.1.2.5.1 DFD </w:t>
-      </w:r>
-    </w:p>
-    <w:p>
-      <w:pPr>
-        <w:ind w:left="2400" w:firstLine="800"/>
-      </w:pPr>
-      <w:r>
-        <w:t xml:space="preserve">3.1.2.5.2 Process Specification </w:t>
-      </w:r>
-    </w:p>
-    <w:p>
-      <w:pPr>
-        <w:ind w:left="2400" w:firstLine="800"/>
-      </w:pPr>
-      <w:r>
-        <w:t xml:space="preserve">3.1.2.5.3 State Transition Diagram Controller 2.1.1.1 </w:t>
+        <w:t>3.1.2.</w:t>
+      </w:r>
+      <w:r>
+        <w:t>5</w:t>
+      </w:r>
+      <w:r>
+        <w:t xml:space="preserve"> Overall DFD</w:t>
       </w:r>
     </w:p>
     <w:p>
       <w:pPr>
         <w:ind w:left="2400"/>
       </w:pPr>
-      <w:r>
-        <w:t>3.1.2.6 Overall DFD</w:t>
-      </w:r>
-    </w:p>
-    <w:p>
-      <w:pPr>
-        <w:ind w:firstLine="800"/>
-      </w:pPr>
-      <w:r>
-        <w:t xml:space="preserve">3.2 Fundamental Management System Ver. 3.0 4 Team 1 </w:t>
-      </w:r>
-    </w:p>
-    <w:p>
-      <w:pPr>
-        <w:ind w:left="800" w:firstLine="800"/>
-      </w:pPr>
-      <w:r>
-        <w:lastRenderedPageBreak/>
-        <w:t xml:space="preserve">3.2.1 System Context Diagram </w:t>
-      </w:r>
-    </w:p>
-    <w:p>
-      <w:pPr>
-        <w:ind w:left="1600" w:firstLine="800"/>
-      </w:pPr>
-      <w:r>
-        <w:t xml:space="preserve">3.2.1.1 Basic System Context Diagram </w:t>
-      </w:r>
-    </w:p>
-    <w:p>
-      <w:pPr>
-        <w:ind w:left="1600" w:firstLine="800"/>
-      </w:pPr>
-      <w:r>
-        <w:t xml:space="preserve">3.2.1.2 Event List </w:t>
-      </w:r>
-    </w:p>
-    <w:p>
-      <w:pPr>
-        <w:ind w:left="1600" w:firstLine="800"/>
-      </w:pPr>
-      <w:r>
-        <w:t xml:space="preserve">3.2.1.3 The System Context Diagram </w:t>
-      </w:r>
-    </w:p>
-    <w:p>
-      <w:pPr>
-        <w:ind w:left="1600"/>
-      </w:pPr>
-      <w:r>
-        <w:t xml:space="preserve">3.2.2 Data Flow Diagram </w:t>
-      </w:r>
-    </w:p>
-    <w:p>
-      <w:pPr>
-        <w:ind w:left="1600" w:firstLine="800"/>
-      </w:pPr>
-      <w:r>
-        <w:t xml:space="preserve">3.2.2.1 DFD level 0 </w:t>
-      </w:r>
-    </w:p>
-    <w:p>
-      <w:pPr>
-        <w:ind w:left="2400" w:firstLine="800"/>
-      </w:pPr>
-      <w:r>
-        <w:t xml:space="preserve">3.2.2.1.1 DFD </w:t>
-      </w:r>
-    </w:p>
-    <w:p>
-      <w:pPr>
-        <w:ind w:left="2400" w:firstLine="800"/>
-      </w:pPr>
-      <w:r>
-        <w:t xml:space="preserve">3.2.2.1.2 Process Specification </w:t>
-      </w:r>
-    </w:p>
-    <w:p>
-      <w:pPr>
-        <w:ind w:left="2400" w:firstLine="800"/>
-      </w:pPr>
-      <w:r>
-        <w:t xml:space="preserve">3.2.2.1.3 Data Dictionary </w:t>
-      </w:r>
     </w:p>
     <w:p>
       <w:pPr>
         <w:ind w:left="2400"/>
       </w:pPr>
-      <w:r>
-        <w:t xml:space="preserve">3.2.2.2 DFD level 1 </w:t>
-      </w:r>
-    </w:p>
-    <w:p>
-      <w:pPr>
-        <w:ind w:left="2400" w:firstLine="800"/>
-      </w:pPr>
-      <w:r>
-        <w:t xml:space="preserve">3.2.2.2.1 DFD </w:t>
-      </w:r>
-    </w:p>
-    <w:p>
-      <w:pPr>
-        <w:ind w:left="2400" w:firstLine="800"/>
-      </w:pPr>
-      <w:r>
-        <w:t xml:space="preserve">3.2.2.2.2 Process Specification </w:t>
-      </w:r>
-    </w:p>
-    <w:p>
-      <w:pPr>
-        <w:ind w:left="2400" w:firstLine="800"/>
-      </w:pPr>
-      <w:r>
-        <w:t xml:space="preserve">3.2.2.2.3 Data Dictionary </w:t>
-      </w:r>
     </w:p>
     <w:p>
       <w:pPr>
         <w:ind w:left="2400"/>
       </w:pPr>
-      <w:r>
-        <w:t xml:space="preserve">3.2.2.3 DFD level 2 </w:t>
-      </w:r>
-    </w:p>
-    <w:p>
-      <w:pPr>
-        <w:ind w:left="2400" w:firstLine="800"/>
-      </w:pPr>
-      <w:r>
-        <w:t xml:space="preserve">3.2.2.3.1 DFD </w:t>
-      </w:r>
-    </w:p>
-    <w:p>
-      <w:pPr>
-        <w:ind w:left="2400" w:firstLine="800"/>
-      </w:pPr>
-      <w:r>
-        <w:t xml:space="preserve">3.2.2.3.2 Process Specification </w:t>
-      </w:r>
-    </w:p>
-    <w:p>
-      <w:pPr>
-        <w:ind w:left="2400" w:firstLine="800"/>
-      </w:pPr>
-      <w:r>
-        <w:t xml:space="preserve">3.2.2.3.3 Data Dictionary </w:t>
-      </w:r>
-    </w:p>
-    <w:p>
-      <w:pPr>
-        <w:ind w:left="1600" w:firstLine="800"/>
-      </w:pPr>
-      <w:r>
-        <w:rPr>
-          <w:rFonts w:hint="eastAsia"/>
-        </w:rPr>
-        <w:t>3</w:t>
-      </w:r>
-      <w:r>
-        <w:t>.2.2.4 DFD level 3</w:t>
-      </w:r>
-    </w:p>
-    <w:p>
-      <w:pPr>
-        <w:ind w:left="1600" w:firstLine="800"/>
-      </w:pPr>
-      <w:r>
-        <w:tab/>
-        <w:t>3.2.2.4.1 DFD</w:t>
-      </w:r>
-    </w:p>
-    <w:p>
-      <w:pPr>
-        <w:ind w:left="1600" w:firstLine="800"/>
-      </w:pPr>
-      <w:r>
-        <w:tab/>
-        <w:t>3.2.2.4.2 Process Specification</w:t>
-      </w:r>
-    </w:p>
-    <w:p>
-      <w:pPr>
-        <w:ind w:left="1600" w:firstLine="800"/>
-      </w:pPr>
-      <w:r>
-        <w:tab/>
-        <w:t>3.2.2.4.3 Data Dictionary</w:t>
-      </w:r>
-    </w:p>
-    <w:p>
-      <w:pPr>
-        <w:ind w:left="1600" w:firstLine="800"/>
-      </w:pPr>
-      <w:r>
-        <w:rPr>
-          <w:rFonts w:hint="eastAsia"/>
-        </w:rPr>
-        <w:t>3</w:t>
-      </w:r>
-      <w:r>
-        <w:t>.2.2.5 DFD level 4</w:t>
-      </w:r>
-    </w:p>
-    <w:p>
-      <w:pPr>
-        <w:ind w:left="1600" w:firstLine="800"/>
-      </w:pPr>
-      <w:r>
-        <w:tab/>
-        <w:t>3.2.2.5.1 DFD</w:t>
-      </w:r>
-    </w:p>
-    <w:p>
-      <w:pPr>
-        <w:ind w:left="1600" w:firstLine="800"/>
-      </w:pPr>
-      <w:r>
-        <w:tab/>
-        <w:t>3.2.2.5.2 Process Specification</w:t>
-      </w:r>
-    </w:p>
-    <w:p>
-      <w:pPr>
-        <w:ind w:left="1600" w:firstLine="800"/>
-      </w:pPr>
-      <w:r>
-        <w:lastRenderedPageBreak/>
-        <w:tab/>
-        <w:t>3.2.2.5.3 Data Dictionary</w:t>
-      </w:r>
-    </w:p>
-    <w:p>
-      <w:pPr>
-        <w:ind w:left="1600" w:firstLine="800"/>
-      </w:pPr>
-      <w:r>
-        <w:tab/>
-        <w:t>3.2.2.5.4 State Transition Diagram</w:t>
-      </w:r>
-    </w:p>
-    <w:p>
-      <w:pPr>
-        <w:ind w:left="1600" w:firstLine="800"/>
-      </w:pPr>
-      <w:r>
-        <w:t>3.2.2.4 Overall DFD</w:t>
-      </w:r>
+    </w:p>
+    <w:p>
+      <w:pPr>
+        <w:ind w:left="2400"/>
+      </w:pPr>
+    </w:p>
+    <w:p>
+      <w:pPr>
+        <w:ind w:left="2400"/>
+        <w:rPr>
+          <w:rFonts w:hint="eastAsia"/>
+        </w:rPr>
+      </w:pPr>
     </w:p>
     <w:p>
       <w:pPr>
@@ -1062,6 +831,7 @@
         <w:ind w:leftChars="0"/>
       </w:pPr>
       <w:r>
+        <w:lastRenderedPageBreak/>
         <w:t>Introduction</w:t>
       </w:r>
     </w:p>
@@ -1476,7 +1246,6 @@
         <w:ind w:leftChars="600" w:left="1200"/>
       </w:pPr>
       <w:r>
-        <w:lastRenderedPageBreak/>
         <w:t>https://www.tech.dmu.ac.uk/~mgongora/Resources/L298N.pdf</w:t>
       </w:r>
     </w:p>
@@ -1512,6 +1281,7 @@
         <w:ind w:leftChars="600" w:left="1200"/>
       </w:pPr>
       <w:r>
+        <w:lastRenderedPageBreak/>
         <w:t xml:space="preserve">[6] TCRT5000 Line Tracking Sensor Datasheet: </w:t>
       </w:r>
     </w:p>
@@ -1900,7 +1670,6 @@
         <w:rPr>
           <w:rFonts w:hint="eastAsia"/>
         </w:rPr>
-        <w:lastRenderedPageBreak/>
         <w:t>U</w:t>
       </w:r>
       <w:r>
@@ -1928,6 +1697,7 @@
         <w:ind w:firstLine="360"/>
       </w:pPr>
       <w:r>
+        <w:lastRenderedPageBreak/>
         <w:t>Arduino System</w:t>
       </w:r>
       <w:r>
@@ -3030,6 +2800,9 @@
         <w:ind w:left="1600"/>
       </w:pPr>
       <w:r>
+        <w:rPr>
+          <w:noProof/>
+        </w:rPr>
         <w:drawing>
           <wp:inline distT="0" distB="0" distL="0" distR="0" wp14:anchorId="56FE49F5" wp14:editId="74681ED5">
             <wp:extent cx="4420217" cy="1790950"/>
@@ -3070,17 +2843,11 @@
     <w:p>
       <w:pPr>
         <w:ind w:left="1600"/>
-        <w:rPr>
-          <w:rFonts w:hint="eastAsia"/>
-        </w:rPr>
       </w:pPr>
     </w:p>
     <w:p>
       <w:pPr>
         <w:ind w:left="1600"/>
-        <w:rPr>
-          <w:rFonts w:hint="eastAsia"/>
-        </w:rPr>
       </w:pPr>
     </w:p>
     <w:p>
@@ -3134,6 +2901,9 @@
         <w:ind w:left="2000"/>
       </w:pPr>
       <w:r>
+        <w:rPr>
+          <w:noProof/>
+        </w:rPr>
         <w:drawing>
           <wp:inline distT="0" distB="0" distL="0" distR="0" wp14:anchorId="6A53A651" wp14:editId="26206E1C">
             <wp:extent cx="4420217" cy="1790950"/>
@@ -3424,13 +3194,7 @@
         </w:tc>
       </w:tr>
     </w:tbl>
-    <w:p>
-      <w:pPr>
-        <w:rPr>
-          <w:rFonts w:hint="eastAsia"/>
-        </w:rPr>
-      </w:pPr>
-    </w:p>
+    <w:p/>
     <w:p>
       <w:pPr>
         <w:pStyle w:val="a9"/>
@@ -3781,28 +3545,28 @@
           <w:numId w:val="7"/>
         </w:numPr>
         <w:ind w:leftChars="0"/>
-        <w:rPr>
-          <w:rFonts w:hint="eastAsia"/>
-        </w:rPr>
-      </w:pPr>
-      <w:r>
+      </w:pPr>
+      <w:r>
+        <w:rPr>
+          <w:noProof/>
+        </w:rPr>
         <w:drawing>
-          <wp:anchor distT="0" distB="0" distL="114300" distR="114300" simplePos="0" relativeHeight="251658240" behindDoc="1" locked="0" layoutInCell="1" allowOverlap="1" wp14:anchorId="4B5B48AC" wp14:editId="4253D992">
+          <wp:anchor distT="0" distB="0" distL="114300" distR="114300" simplePos="0" relativeHeight="251658240" behindDoc="1" locked="0" layoutInCell="1" allowOverlap="1" wp14:anchorId="4B5B48AC" wp14:editId="358E3341">
             <wp:simplePos x="0" y="0"/>
             <wp:positionH relativeFrom="margin">
-              <wp:align>right</wp:align>
+              <wp:posOffset>29845</wp:posOffset>
             </wp:positionH>
             <wp:positionV relativeFrom="paragraph">
               <wp:posOffset>411480</wp:posOffset>
             </wp:positionV>
-            <wp:extent cx="5731510" cy="1562100"/>
-            <wp:effectExtent l="0" t="0" r="2540" b="0"/>
+            <wp:extent cx="5671185" cy="1562100"/>
+            <wp:effectExtent l="0" t="0" r="5715" b="0"/>
             <wp:wrapTight wrapText="bothSides">
               <wp:wrapPolygon edited="0">
                 <wp:start x="0" y="0"/>
                 <wp:lineTo x="0" y="21337"/>
-                <wp:lineTo x="21538" y="21337"/>
-                <wp:lineTo x="21538" y="0"/>
+                <wp:lineTo x="21549" y="21337"/>
+                <wp:lineTo x="21549" y="0"/>
                 <wp:lineTo x="0" y="0"/>
               </wp:wrapPolygon>
             </wp:wrapTight>
@@ -3814,7 +3578,7 @@
               <a:graphicData uri="http://schemas.openxmlformats.org/drawingml/2006/picture">
                 <pic:pic xmlns:pic="http://schemas.openxmlformats.org/drawingml/2006/picture">
                   <pic:nvPicPr>
-                    <pic:cNvPr id="1" name=""/>
+                    <pic:cNvPr id="17" name="그림 17"/>
                     <pic:cNvPicPr/>
                   </pic:nvPicPr>
                   <pic:blipFill>
@@ -3832,7 +3596,7 @@
                   <pic:spPr>
                     <a:xfrm>
                       <a:off x="0" y="0"/>
-                      <a:ext cx="5731510" cy="1562100"/>
+                      <a:ext cx="5671185" cy="1562100"/>
                     </a:xfrm>
                     <a:prstGeom prst="rect">
                       <a:avLst/>
@@ -3890,11 +3654,6 @@
             <w:tcW w:w="2106" w:type="dxa"/>
           </w:tcPr>
           <w:p>
-            <w:pPr>
-              <w:rPr>
-                <w:rFonts w:hint="eastAsia"/>
-              </w:rPr>
-            </w:pPr>
             <w:r>
               <w:rPr>
                 <w:rFonts w:hint="eastAsia"/>
@@ -3911,11 +3670,6 @@
             <w:tcW w:w="4910" w:type="dxa"/>
           </w:tcPr>
           <w:p>
-            <w:pPr>
-              <w:rPr>
-                <w:rFonts w:hint="eastAsia"/>
-              </w:rPr>
-            </w:pPr>
             <w:r>
               <w:rPr>
                 <w:rFonts w:hint="eastAsia"/>
@@ -3931,11 +3685,6 @@
             <w:tcW w:w="2106" w:type="dxa"/>
           </w:tcPr>
           <w:p>
-            <w:pPr>
-              <w:rPr>
-                <w:rFonts w:hint="eastAsia"/>
-              </w:rPr>
-            </w:pPr>
             <w:r>
               <w:rPr>
                 <w:rFonts w:hint="eastAsia"/>
@@ -3952,11 +3701,6 @@
             <w:tcW w:w="4910" w:type="dxa"/>
           </w:tcPr>
           <w:p>
-            <w:pPr>
-              <w:rPr>
-                <w:rFonts w:hint="eastAsia"/>
-              </w:rPr>
-            </w:pPr>
             <w:r>
               <w:rPr>
                 <w:rFonts w:hint="eastAsia"/>
@@ -3975,11 +3719,6 @@
             <w:tcW w:w="2106" w:type="dxa"/>
           </w:tcPr>
           <w:p>
-            <w:pPr>
-              <w:rPr>
-                <w:rFonts w:hint="eastAsia"/>
-              </w:rPr>
-            </w:pPr>
             <w:r>
               <w:rPr>
                 <w:rFonts w:hint="eastAsia"/>
@@ -3996,11 +3735,6 @@
             <w:tcW w:w="4910" w:type="dxa"/>
           </w:tcPr>
           <w:p>
-            <w:pPr>
-              <w:rPr>
-                <w:rFonts w:hint="eastAsia"/>
-              </w:rPr>
-            </w:pPr>
             <w:r>
               <w:rPr>
                 <w:rFonts w:hint="eastAsia"/>
@@ -4019,11 +3753,6 @@
             <w:tcW w:w="2106" w:type="dxa"/>
           </w:tcPr>
           <w:p>
-            <w:pPr>
-              <w:rPr>
-                <w:rFonts w:hint="eastAsia"/>
-              </w:rPr>
-            </w:pPr>
             <w:r>
               <w:rPr>
                 <w:rFonts w:hint="eastAsia"/>
@@ -4040,11 +3769,6 @@
             <w:tcW w:w="4910" w:type="dxa"/>
           </w:tcPr>
           <w:p>
-            <w:pPr>
-              <w:rPr>
-                <w:rFonts w:hint="eastAsia"/>
-              </w:rPr>
-            </w:pPr>
             <w:r>
               <w:rPr>
                 <w:rFonts w:hint="eastAsia"/>
@@ -4063,11 +3787,6 @@
             <w:tcW w:w="2106" w:type="dxa"/>
           </w:tcPr>
           <w:p>
-            <w:pPr>
-              <w:rPr>
-                <w:rFonts w:hint="eastAsia"/>
-              </w:rPr>
-            </w:pPr>
             <w:r>
               <w:rPr>
                 <w:rFonts w:hint="eastAsia"/>
@@ -4129,11 +3848,6 @@
             </w:r>
           </w:p>
           <w:p>
-            <w:pPr>
-              <w:rPr>
-                <w:rFonts w:hint="eastAsia"/>
-              </w:rPr>
-            </w:pPr>
             <w:r>
               <w:rPr>
                 <w:rFonts w:hint="eastAsia"/>
@@ -4198,11 +3912,6 @@
             <w:tcW w:w="2106" w:type="dxa"/>
           </w:tcPr>
           <w:p>
-            <w:pPr>
-              <w:rPr>
-                <w:rFonts w:hint="eastAsia"/>
-              </w:rPr>
-            </w:pPr>
             <w:r>
               <w:rPr>
                 <w:rFonts w:hint="eastAsia"/>
@@ -4219,16 +3928,11 @@
             <w:tcW w:w="4910" w:type="dxa"/>
           </w:tcPr>
           <w:p>
-            <w:pPr>
-              <w:rPr>
-                <w:rFonts w:hint="eastAsia"/>
-              </w:rPr>
-            </w:pPr>
-            <w:r>
-              <w:rPr>
-                <w:rFonts w:hint="eastAsia"/>
-              </w:rPr>
-              <w:t>1</w:t>
+            <w:r>
+              <w:rPr>
+                <w:rFonts w:hint="eastAsia"/>
+              </w:rPr>
+              <w:t>2</w:t>
             </w:r>
           </w:p>
         </w:tc>
@@ -4239,11 +3943,6 @@
             <w:tcW w:w="2106" w:type="dxa"/>
           </w:tcPr>
           <w:p>
-            <w:pPr>
-              <w:rPr>
-                <w:rFonts w:hint="eastAsia"/>
-              </w:rPr>
-            </w:pPr>
             <w:r>
               <w:rPr>
                 <w:rFonts w:hint="eastAsia"/>
@@ -4260,11 +3959,6 @@
             <w:tcW w:w="4910" w:type="dxa"/>
           </w:tcPr>
           <w:p>
-            <w:pPr>
-              <w:rPr>
-                <w:rFonts w:hint="eastAsia"/>
-              </w:rPr>
-            </w:pPr>
             <w:r>
               <w:rPr>
                 <w:rFonts w:hint="eastAsia"/>
@@ -4283,11 +3977,6 @@
             <w:tcW w:w="2106" w:type="dxa"/>
           </w:tcPr>
           <w:p>
-            <w:pPr>
-              <w:rPr>
-                <w:rFonts w:hint="eastAsia"/>
-              </w:rPr>
-            </w:pPr>
             <w:r>
               <w:rPr>
                 <w:rFonts w:hint="eastAsia"/>
@@ -4304,11 +3993,6 @@
             <w:tcW w:w="4910" w:type="dxa"/>
           </w:tcPr>
           <w:p>
-            <w:pPr>
-              <w:rPr>
-                <w:rFonts w:hint="eastAsia"/>
-              </w:rPr>
-            </w:pPr>
             <w:r>
               <w:rPr>
                 <w:rFonts w:hint="eastAsia"/>
@@ -4327,11 +4011,6 @@
             <w:tcW w:w="2106" w:type="dxa"/>
           </w:tcPr>
           <w:p>
-            <w:pPr>
-              <w:rPr>
-                <w:rFonts w:hint="eastAsia"/>
-              </w:rPr>
-            </w:pPr>
             <w:r>
               <w:rPr>
                 <w:rFonts w:hint="eastAsia"/>
@@ -4348,11 +4027,6 @@
             <w:tcW w:w="4910" w:type="dxa"/>
           </w:tcPr>
           <w:p>
-            <w:pPr>
-              <w:rPr>
-                <w:rFonts w:hint="eastAsia"/>
-              </w:rPr>
-            </w:pPr>
             <w:r>
               <w:t>Motor Data</w:t>
             </w:r>
@@ -4365,11 +4039,6 @@
             <w:tcW w:w="2106" w:type="dxa"/>
           </w:tcPr>
           <w:p>
-            <w:pPr>
-              <w:rPr>
-                <w:rFonts w:hint="eastAsia"/>
-              </w:rPr>
-            </w:pPr>
             <w:r>
               <w:rPr>
                 <w:rFonts w:hint="eastAsia"/>
@@ -4421,11 +4090,6 @@
             </w:r>
           </w:p>
           <w:p>
-            <w:pPr>
-              <w:rPr>
-                <w:rFonts w:hint="eastAsia"/>
-              </w:rPr>
-            </w:pPr>
             <w:r>
               <w:rPr>
                 <w:rFonts w:hint="eastAsia"/>
@@ -4452,13 +4116,7 @@
         </w:tc>
       </w:tr>
     </w:tbl>
-    <w:p>
-      <w:pPr>
-        <w:rPr>
-          <w:rFonts w:hint="eastAsia"/>
-        </w:rPr>
-      </w:pPr>
-    </w:p>
+    <w:p/>
     <w:p>
       <w:pPr>
         <w:pStyle w:val="a9"/>
@@ -4600,13 +4258,7 @@
               <w:t>색체 코드 정보</w:t>
             </w:r>
           </w:p>
-          <w:p>
-            <w:pPr>
-              <w:rPr>
-                <w:rFonts w:hint="eastAsia"/>
-              </w:rPr>
-            </w:pPr>
-          </w:p>
+          <w:p/>
         </w:tc>
         <w:tc>
           <w:tcPr>
@@ -4635,13 +4287,7 @@
             <w:tcW w:w="1964" w:type="dxa"/>
             <w:vMerge/>
           </w:tcPr>
-          <w:p>
-            <w:pPr>
-              <w:rPr>
-                <w:rFonts w:hint="eastAsia"/>
-              </w:rPr>
-            </w:pPr>
-          </w:p>
+          <w:p/>
         </w:tc>
         <w:tc>
           <w:tcPr>
@@ -4728,67 +4374,35 @@
               <w:t>h</w:t>
             </w:r>
             <w:r>
-              <w:t>eight</w:t>
-            </w:r>
-            <w:r>
-              <w:t xml:space="preserve">(uint16) : </w:t>
-            </w:r>
-            <w:r>
-              <w:rPr>
-                <w:rFonts w:hint="eastAsia"/>
-              </w:rPr>
-              <w:t xml:space="preserve">카메라 모듈이 인식한 물체의 </w:t>
-            </w:r>
-            <w:r>
-              <w:rPr>
-                <w:rFonts w:hint="eastAsia"/>
-              </w:rPr>
-              <w:t>높이</w:t>
-            </w:r>
-          </w:p>
-          <w:p>
-            <w:r>
-              <w:t>angle</w:t>
-            </w:r>
-            <w:r>
-              <w:t xml:space="preserve">(uint16) : </w:t>
-            </w:r>
-            <w:r>
-              <w:rPr>
-                <w:rFonts w:hint="eastAsia"/>
-              </w:rPr>
-              <w:t>카메라 모듈이 인식한 물체</w:t>
-            </w:r>
-            <w:r>
-              <w:rPr>
-                <w:rFonts w:hint="eastAsia"/>
-              </w:rPr>
-              <w:t>와의 각도</w:t>
-            </w:r>
-          </w:p>
-          <w:p>
-            <w:pPr>
-              <w:rPr>
-                <w:rFonts w:hint="eastAsia"/>
-              </w:rPr>
-            </w:pPr>
-            <w:r>
-              <w:t>signature</w:t>
-            </w:r>
-            <w:r>
-              <w:t xml:space="preserve">(uint16) : </w:t>
-            </w:r>
-            <w:r>
-              <w:rPr>
-                <w:rFonts w:hint="eastAsia"/>
-              </w:rPr>
-              <w:t xml:space="preserve">카메라 모듈이 인식한 물체의 </w:t>
-            </w:r>
-            <w:r>
-              <w:rPr>
-                <w:rFonts w:hint="eastAsia"/>
-              </w:rPr>
-              <w:t xml:space="preserve">색체 </w:t>
+              <w:t xml:space="preserve">eight(uint16) : </w:t>
+            </w:r>
+            <w:r>
+              <w:rPr>
+                <w:rFonts w:hint="eastAsia"/>
+              </w:rPr>
+              <w:t>카메라 모듈이 인식한 물체의 높이</w:t>
+            </w:r>
+          </w:p>
+          <w:p>
+            <w:r>
+              <w:t xml:space="preserve">angle(uint16) : </w:t>
+            </w:r>
+            <w:r>
+              <w:rPr>
+                <w:rFonts w:hint="eastAsia"/>
+              </w:rPr>
+              <w:t>카메라 모듈이 인식한 물체와의 각도</w:t>
+            </w:r>
+          </w:p>
+          <w:p>
+            <w:r>
+              <w:t xml:space="preserve">signature(uint16) : </w:t>
+            </w:r>
+            <w:r>
+              <w:rPr>
+                <w:rFonts w:hint="eastAsia"/>
+              </w:rPr>
+              <w:t xml:space="preserve">카메라 모듈이 인식한 물체의 색체 </w:t>
             </w:r>
             <w:proofErr w:type="spellStart"/>
             <w:r>
@@ -5056,13 +4670,7 @@
               <w:t>우선순위가 가장 높게 매겨진 기능이 연산한 데이터 쌍</w:t>
             </w:r>
           </w:p>
-          <w:p>
-            <w:pPr>
-              <w:rPr>
-                <w:rFonts w:hint="eastAsia"/>
-              </w:rPr>
-            </w:pPr>
-          </w:p>
+          <w:p/>
         </w:tc>
         <w:tc>
           <w:tcPr>
@@ -5085,13 +4693,7 @@
             <w:tcW w:w="1964" w:type="dxa"/>
             <w:vMerge/>
           </w:tcPr>
-          <w:p>
-            <w:pPr>
-              <w:rPr>
-                <w:rFonts w:hint="eastAsia"/>
-              </w:rPr>
-            </w:pPr>
-          </w:p>
+          <w:p/>
         </w:tc>
         <w:tc>
           <w:tcPr>
@@ -5162,11 +4764,6 @@
             </w:r>
           </w:p>
           <w:p>
-            <w:pPr>
-              <w:rPr>
-                <w:rFonts w:hint="eastAsia"/>
-              </w:rPr>
-            </w:pPr>
             <w:r>
               <w:rPr>
                 <w:rFonts w:hint="eastAsia"/>
@@ -5214,9 +4811,6 @@
       <w:pPr>
         <w:pStyle w:val="a9"/>
         <w:ind w:leftChars="0" w:left="3080"/>
-        <w:rPr>
-          <w:rFonts w:hint="eastAsia"/>
-        </w:rPr>
       </w:pPr>
     </w:p>
     <w:p>
@@ -5242,23 +4836,26 @@
         <w:ind w:leftChars="0"/>
       </w:pPr>
       <w:r>
+        <w:rPr>
+          <w:noProof/>
+        </w:rPr>
         <w:drawing>
-          <wp:anchor distT="0" distB="0" distL="114300" distR="114300" simplePos="0" relativeHeight="251659264" behindDoc="1" locked="0" layoutInCell="1" allowOverlap="1" wp14:anchorId="5EAF4727" wp14:editId="1EF77685">
+          <wp:anchor distT="0" distB="0" distL="114300" distR="114300" simplePos="0" relativeHeight="251659264" behindDoc="1" locked="0" layoutInCell="1" allowOverlap="1" wp14:anchorId="5EAF4727" wp14:editId="7A8D4C40">
             <wp:simplePos x="0" y="0"/>
             <wp:positionH relativeFrom="margin">
-              <wp:align>right</wp:align>
+              <wp:posOffset>1200150</wp:posOffset>
             </wp:positionH>
             <wp:positionV relativeFrom="paragraph">
-              <wp:posOffset>407167</wp:posOffset>
+              <wp:posOffset>403225</wp:posOffset>
             </wp:positionV>
-            <wp:extent cx="5731510" cy="3323590"/>
-            <wp:effectExtent l="0" t="0" r="2540" b="0"/>
+            <wp:extent cx="4533900" cy="2585720"/>
+            <wp:effectExtent l="0" t="0" r="0" b="5080"/>
             <wp:wrapTight wrapText="bothSides">
               <wp:wrapPolygon edited="0">
                 <wp:start x="0" y="0"/>
-                <wp:lineTo x="0" y="21418"/>
-                <wp:lineTo x="21538" y="21418"/>
-                <wp:lineTo x="21538" y="0"/>
+                <wp:lineTo x="0" y="21483"/>
+                <wp:lineTo x="21509" y="21483"/>
+                <wp:lineTo x="21509" y="0"/>
                 <wp:lineTo x="0" y="0"/>
               </wp:wrapPolygon>
             </wp:wrapTight>
@@ -5270,7 +4867,7 @@
               <a:graphicData uri="http://schemas.openxmlformats.org/drawingml/2006/picture">
                 <pic:pic xmlns:pic="http://schemas.openxmlformats.org/drawingml/2006/picture">
                   <pic:nvPicPr>
-                    <pic:cNvPr id="1" name=""/>
+                    <pic:cNvPr id="20" name="그림 20"/>
                     <pic:cNvPicPr/>
                   </pic:nvPicPr>
                   <pic:blipFill>
@@ -5288,7 +4885,7 @@
                   <pic:spPr>
                     <a:xfrm>
                       <a:off x="0" y="0"/>
-                      <a:ext cx="5731510" cy="3323590"/>
+                      <a:ext cx="4533900" cy="2585720"/>
                     </a:xfrm>
                     <a:prstGeom prst="rect">
                       <a:avLst/>
@@ -5307,8 +4904,78 @@
         </w:drawing>
       </w:r>
       <w:r>
+        <w:drawing>
+          <wp:anchor distT="0" distB="0" distL="114300" distR="114300" simplePos="0" relativeHeight="251660288" behindDoc="1" locked="0" layoutInCell="1" allowOverlap="1" wp14:anchorId="683D329C" wp14:editId="5481A454">
+            <wp:simplePos x="0" y="0"/>
+            <wp:positionH relativeFrom="margin">
+              <wp:posOffset>1162050</wp:posOffset>
+            </wp:positionH>
+            <wp:positionV relativeFrom="paragraph">
+              <wp:posOffset>3283585</wp:posOffset>
+            </wp:positionV>
+            <wp:extent cx="4513580" cy="2546350"/>
+            <wp:effectExtent l="0" t="0" r="1270" b="6350"/>
+            <wp:wrapTight wrapText="bothSides">
+              <wp:wrapPolygon edited="0">
+                <wp:start x="0" y="0"/>
+                <wp:lineTo x="0" y="21492"/>
+                <wp:lineTo x="21515" y="21492"/>
+                <wp:lineTo x="21515" y="0"/>
+                <wp:lineTo x="0" y="0"/>
+              </wp:wrapPolygon>
+            </wp:wrapTight>
+            <wp:docPr id="2" name="그림 2"/>
+            <wp:cNvGraphicFramePr>
+              <a:graphicFrameLocks xmlns:a="http://schemas.openxmlformats.org/drawingml/2006/main" noChangeAspect="1"/>
+            </wp:cNvGraphicFramePr>
+            <a:graphic xmlns:a="http://schemas.openxmlformats.org/drawingml/2006/main">
+              <a:graphicData uri="http://schemas.openxmlformats.org/drawingml/2006/picture">
+                <pic:pic xmlns:pic="http://schemas.openxmlformats.org/drawingml/2006/picture">
+                  <pic:nvPicPr>
+                    <pic:cNvPr id="2" name="그림 2"/>
+                    <pic:cNvPicPr/>
+                  </pic:nvPicPr>
+                  <pic:blipFill>
+                    <a:blip r:embed="rId12">
+                      <a:extLst>
+                        <a:ext uri="{28A0092B-C50C-407E-A947-70E740481C1C}">
+                          <a14:useLocalDpi xmlns:a14="http://schemas.microsoft.com/office/drawing/2010/main" val="0"/>
+                        </a:ext>
+                      </a:extLst>
+                    </a:blip>
+                    <a:stretch>
+                      <a:fillRect/>
+                    </a:stretch>
+                  </pic:blipFill>
+                  <pic:spPr>
+                    <a:xfrm>
+                      <a:off x="0" y="0"/>
+                      <a:ext cx="4513580" cy="2546350"/>
+                    </a:xfrm>
+                    <a:prstGeom prst="rect">
+                      <a:avLst/>
+                    </a:prstGeom>
+                  </pic:spPr>
+                </pic:pic>
+              </a:graphicData>
+            </a:graphic>
+            <wp14:sizeRelH relativeFrom="page">
+              <wp14:pctWidth>0</wp14:pctWidth>
+            </wp14:sizeRelH>
+            <wp14:sizeRelV relativeFrom="page">
+              <wp14:pctHeight>0</wp14:pctHeight>
+            </wp14:sizeRelV>
+          </wp:anchor>
+        </w:drawing>
+      </w:r>
+      <w:r>
         <w:t>DFD</w:t>
       </w:r>
+    </w:p>
+    <w:p>
+      <w:pPr>
+        <w:ind w:left="2000"/>
+      </w:pPr>
     </w:p>
     <w:p>
       <w:pPr>
@@ -5354,15 +5021,11 @@
             <w:tcW w:w="2106" w:type="dxa"/>
           </w:tcPr>
           <w:p>
-            <w:pPr>
-              <w:rPr>
-                <w:rFonts w:hint="eastAsia"/>
-              </w:rPr>
-            </w:pPr>
-            <w:r>
-              <w:rPr>
-                <w:rFonts w:hint="eastAsia"/>
-              </w:rPr>
+            <w:r>
+              <w:rPr>
+                <w:rFonts w:hint="eastAsia"/>
+              </w:rPr>
+              <w:lastRenderedPageBreak/>
               <w:t>R</w:t>
             </w:r>
             <w:r>
@@ -5375,11 +5038,6 @@
             <w:tcW w:w="4910" w:type="dxa"/>
           </w:tcPr>
           <w:p>
-            <w:pPr>
-              <w:rPr>
-                <w:rFonts w:hint="eastAsia"/>
-              </w:rPr>
-            </w:pPr>
             <w:r>
               <w:rPr>
                 <w:rFonts w:hint="eastAsia"/>
@@ -5398,11 +5056,6 @@
             <w:tcW w:w="2106" w:type="dxa"/>
           </w:tcPr>
           <w:p>
-            <w:pPr>
-              <w:rPr>
-                <w:rFonts w:hint="eastAsia"/>
-              </w:rPr>
-            </w:pPr>
             <w:r>
               <w:rPr>
                 <w:rFonts w:hint="eastAsia"/>
@@ -5419,11 +5072,6 @@
             <w:tcW w:w="4910" w:type="dxa"/>
           </w:tcPr>
           <w:p>
-            <w:pPr>
-              <w:rPr>
-                <w:rFonts w:hint="eastAsia"/>
-              </w:rPr>
-            </w:pPr>
             <w:r>
               <w:rPr>
                 <w:rFonts w:hint="eastAsia"/>
@@ -5442,11 +5090,6 @@
             <w:tcW w:w="2106" w:type="dxa"/>
           </w:tcPr>
           <w:p>
-            <w:pPr>
-              <w:rPr>
-                <w:rFonts w:hint="eastAsia"/>
-              </w:rPr>
-            </w:pPr>
             <w:r>
               <w:rPr>
                 <w:rFonts w:hint="eastAsia"/>
@@ -5463,11 +5106,6 @@
             <w:tcW w:w="4910" w:type="dxa"/>
           </w:tcPr>
           <w:p>
-            <w:pPr>
-              <w:rPr>
-                <w:rFonts w:hint="eastAsia"/>
-              </w:rPr>
-            </w:pPr>
             <w:r>
               <w:rPr>
                 <w:rFonts w:hint="eastAsia"/>
@@ -5486,11 +5124,6 @@
             <w:tcW w:w="2106" w:type="dxa"/>
           </w:tcPr>
           <w:p>
-            <w:pPr>
-              <w:rPr>
-                <w:rFonts w:hint="eastAsia"/>
-              </w:rPr>
-            </w:pPr>
             <w:r>
               <w:rPr>
                 <w:rFonts w:hint="eastAsia"/>
@@ -5507,11 +5140,6 @@
             <w:tcW w:w="4910" w:type="dxa"/>
           </w:tcPr>
           <w:p>
-            <w:pPr>
-              <w:rPr>
-                <w:rFonts w:hint="eastAsia"/>
-              </w:rPr>
-            </w:pPr>
             <w:r>
               <w:rPr>
                 <w:rFonts w:hint="eastAsia"/>
@@ -5530,11 +5158,6 @@
             <w:tcW w:w="2106" w:type="dxa"/>
           </w:tcPr>
           <w:p>
-            <w:pPr>
-              <w:rPr>
-                <w:rFonts w:hint="eastAsia"/>
-              </w:rPr>
-            </w:pPr>
             <w:r>
               <w:rPr>
                 <w:rFonts w:hint="eastAsia"/>
@@ -5551,11 +5174,6 @@
             <w:tcW w:w="4910" w:type="dxa"/>
           </w:tcPr>
           <w:p>
-            <w:pPr>
-              <w:rPr>
-                <w:rFonts w:hint="eastAsia"/>
-              </w:rPr>
-            </w:pPr>
             <w:r>
               <w:rPr>
                 <w:rFonts w:hint="eastAsia"/>
@@ -5597,11 +5215,6 @@
             <w:tcW w:w="2106" w:type="dxa"/>
           </w:tcPr>
           <w:p>
-            <w:pPr>
-              <w:rPr>
-                <w:rFonts w:hint="eastAsia"/>
-              </w:rPr>
-            </w:pPr>
             <w:r>
               <w:rPr>
                 <w:rFonts w:hint="eastAsia"/>
@@ -5618,11 +5231,6 @@
             <w:tcW w:w="4910" w:type="dxa"/>
           </w:tcPr>
           <w:p>
-            <w:pPr>
-              <w:rPr>
-                <w:rFonts w:hint="eastAsia"/>
-              </w:rPr>
-            </w:pPr>
             <w:r>
               <w:rPr>
                 <w:rFonts w:hint="eastAsia"/>
@@ -5630,10 +5238,7 @@
               <w:t>1</w:t>
             </w:r>
             <w:r>
-              <w:t>.</w:t>
-            </w:r>
-            <w:r>
-              <w:t>2</w:t>
+              <w:t>.2</w:t>
             </w:r>
           </w:p>
         </w:tc>
@@ -5644,16 +5249,10 @@
             <w:tcW w:w="2106" w:type="dxa"/>
           </w:tcPr>
           <w:p>
-            <w:pPr>
-              <w:rPr>
-                <w:rFonts w:hint="eastAsia"/>
-              </w:rPr>
-            </w:pPr>
-            <w:r>
-              <w:rPr>
-                <w:rFonts w:hint="eastAsia"/>
-              </w:rPr>
-              <w:lastRenderedPageBreak/>
+            <w:r>
+              <w:rPr>
+                <w:rFonts w:hint="eastAsia"/>
+              </w:rPr>
               <w:t>N</w:t>
             </w:r>
             <w:r>
@@ -5666,11 +5265,6 @@
             <w:tcW w:w="4910" w:type="dxa"/>
           </w:tcPr>
           <w:p>
-            <w:pPr>
-              <w:rPr>
-                <w:rFonts w:hint="eastAsia"/>
-              </w:rPr>
-            </w:pPr>
             <w:r>
               <w:rPr>
                 <w:rFonts w:hint="eastAsia"/>
@@ -5689,11 +5283,6 @@
             <w:tcW w:w="2106" w:type="dxa"/>
           </w:tcPr>
           <w:p>
-            <w:pPr>
-              <w:rPr>
-                <w:rFonts w:hint="eastAsia"/>
-              </w:rPr>
-            </w:pPr>
             <w:r>
               <w:rPr>
                 <w:rFonts w:hint="eastAsia"/>
@@ -5710,11 +5299,6 @@
             <w:tcW w:w="4910" w:type="dxa"/>
           </w:tcPr>
           <w:p>
-            <w:pPr>
-              <w:rPr>
-                <w:rFonts w:hint="eastAsia"/>
-              </w:rPr>
-            </w:pPr>
             <w:r>
               <w:t>Target Object</w:t>
             </w:r>
@@ -5727,11 +5311,6 @@
             <w:tcW w:w="2106" w:type="dxa"/>
           </w:tcPr>
           <w:p>
-            <w:pPr>
-              <w:rPr>
-                <w:rFonts w:hint="eastAsia"/>
-              </w:rPr>
-            </w:pPr>
             <w:r>
               <w:rPr>
                 <w:rFonts w:hint="eastAsia"/>
@@ -5748,13 +5327,8 @@
             <w:tcW w:w="4910" w:type="dxa"/>
           </w:tcPr>
           <w:p>
-            <w:pPr>
-              <w:rPr>
-                <w:rFonts w:hint="eastAsia"/>
-              </w:rPr>
-            </w:pPr>
-            <w:r>
-              <w:t>Parsed Data</w:t>
+            <w:r>
+              <w:t>-</w:t>
             </w:r>
           </w:p>
         </w:tc>
@@ -5765,11 +5339,6 @@
             <w:tcW w:w="2106" w:type="dxa"/>
           </w:tcPr>
           <w:p>
-            <w:pPr>
-              <w:rPr>
-                <w:rFonts w:hint="eastAsia"/>
-              </w:rPr>
-            </w:pPr>
             <w:r>
               <w:rPr>
                 <w:rFonts w:hint="eastAsia"/>
@@ -5786,11 +5355,6 @@
             <w:tcW w:w="4910" w:type="dxa"/>
           </w:tcPr>
           <w:p>
-            <w:pPr>
-              <w:rPr>
-                <w:rFonts w:hint="eastAsia"/>
-              </w:rPr>
-            </w:pPr>
             <w:r>
               <w:rPr>
                 <w:rFonts w:hint="eastAsia"/>
@@ -5839,13 +5403,7 @@
               <w:rPr>
                 <w:rFonts w:hint="eastAsia"/>
               </w:rPr>
-              <w:t xml:space="preserve">의 필드로 제공한다. </w:t>
-            </w:r>
-            <w:r>
-              <w:rPr>
-                <w:rFonts w:hint="eastAsia"/>
-              </w:rPr>
-              <w:t xml:space="preserve"> </w:t>
+              <w:t xml:space="preserve">의 필드로 제공한다.  </w:t>
             </w:r>
           </w:p>
         </w:tc>
@@ -5873,11 +5431,6 @@
             <w:tcW w:w="2106" w:type="dxa"/>
           </w:tcPr>
           <w:p>
-            <w:pPr>
-              <w:rPr>
-                <w:rFonts w:hint="eastAsia"/>
-              </w:rPr>
-            </w:pPr>
             <w:r>
               <w:rPr>
                 <w:rFonts w:hint="eastAsia"/>
@@ -5894,11 +5447,6 @@
             <w:tcW w:w="4910" w:type="dxa"/>
           </w:tcPr>
           <w:p>
-            <w:pPr>
-              <w:rPr>
-                <w:rFonts w:hint="eastAsia"/>
-              </w:rPr>
-            </w:pPr>
             <w:r>
               <w:rPr>
                 <w:rFonts w:hint="eastAsia"/>
@@ -5906,10 +5454,7 @@
               <w:t>1</w:t>
             </w:r>
             <w:r>
-              <w:t>.</w:t>
-            </w:r>
-            <w:r>
-              <w:t>3</w:t>
+              <w:t>.3</w:t>
             </w:r>
           </w:p>
         </w:tc>
@@ -5920,11 +5465,6 @@
             <w:tcW w:w="2106" w:type="dxa"/>
           </w:tcPr>
           <w:p>
-            <w:pPr>
-              <w:rPr>
-                <w:rFonts w:hint="eastAsia"/>
-              </w:rPr>
-            </w:pPr>
             <w:r>
               <w:rPr>
                 <w:rFonts w:hint="eastAsia"/>
@@ -5941,11 +5481,6 @@
             <w:tcW w:w="4910" w:type="dxa"/>
           </w:tcPr>
           <w:p>
-            <w:pPr>
-              <w:rPr>
-                <w:rFonts w:hint="eastAsia"/>
-              </w:rPr>
-            </w:pPr>
             <w:r>
               <w:rPr>
                 <w:rFonts w:hint="eastAsia"/>
@@ -5964,11 +5499,6 @@
             <w:tcW w:w="2106" w:type="dxa"/>
           </w:tcPr>
           <w:p>
-            <w:pPr>
-              <w:rPr>
-                <w:rFonts w:hint="eastAsia"/>
-              </w:rPr>
-            </w:pPr>
             <w:r>
               <w:rPr>
                 <w:rFonts w:hint="eastAsia"/>
@@ -5985,11 +5515,6 @@
             <w:tcW w:w="4910" w:type="dxa"/>
           </w:tcPr>
           <w:p>
-            <w:pPr>
-              <w:rPr>
-                <w:rFonts w:hint="eastAsia"/>
-              </w:rPr>
-            </w:pPr>
             <w:r>
               <w:rPr>
                 <w:rFonts w:hint="eastAsia"/>
@@ -6008,11 +5533,6 @@
             <w:tcW w:w="2106" w:type="dxa"/>
           </w:tcPr>
           <w:p>
-            <w:pPr>
-              <w:rPr>
-                <w:rFonts w:hint="eastAsia"/>
-              </w:rPr>
-            </w:pPr>
             <w:r>
               <w:rPr>
                 <w:rFonts w:hint="eastAsia"/>
@@ -6029,11 +5549,6 @@
             <w:tcW w:w="4910" w:type="dxa"/>
           </w:tcPr>
           <w:p>
-            <w:pPr>
-              <w:rPr>
-                <w:rFonts w:hint="eastAsia"/>
-              </w:rPr>
-            </w:pPr>
             <w:r>
               <w:rPr>
                 <w:rFonts w:hint="eastAsia"/>
@@ -6052,11 +5567,6 @@
             <w:tcW w:w="2106" w:type="dxa"/>
           </w:tcPr>
           <w:p>
-            <w:pPr>
-              <w:rPr>
-                <w:rFonts w:hint="eastAsia"/>
-              </w:rPr>
-            </w:pPr>
             <w:r>
               <w:rPr>
                 <w:rFonts w:hint="eastAsia"/>
@@ -6073,11 +5583,6 @@
             <w:tcW w:w="4910" w:type="dxa"/>
           </w:tcPr>
           <w:p>
-            <w:pPr>
-              <w:rPr>
-                <w:rFonts w:hint="eastAsia"/>
-              </w:rPr>
-            </w:pPr>
             <w:r>
               <w:t>Infrared Sensor</w:t>
             </w:r>
@@ -6142,11 +5647,6 @@
             <w:tcW w:w="2106" w:type="dxa"/>
           </w:tcPr>
           <w:p>
-            <w:pPr>
-              <w:rPr>
-                <w:rFonts w:hint="eastAsia"/>
-              </w:rPr>
-            </w:pPr>
             <w:r>
               <w:rPr>
                 <w:rFonts w:hint="eastAsia"/>
@@ -6163,11 +5663,6 @@
             <w:tcW w:w="4910" w:type="dxa"/>
           </w:tcPr>
           <w:p>
-            <w:pPr>
-              <w:rPr>
-                <w:rFonts w:hint="eastAsia"/>
-              </w:rPr>
-            </w:pPr>
             <w:r>
               <w:rPr>
                 <w:rFonts w:hint="eastAsia"/>
@@ -6175,10 +5670,7 @@
               <w:t>1</w:t>
             </w:r>
             <w:r>
-              <w:t>.</w:t>
-            </w:r>
-            <w:r>
-              <w:t>4</w:t>
+              <w:t>.4</w:t>
             </w:r>
           </w:p>
         </w:tc>
@@ -6189,11 +5681,6 @@
             <w:tcW w:w="2106" w:type="dxa"/>
           </w:tcPr>
           <w:p>
-            <w:pPr>
-              <w:rPr>
-                <w:rFonts w:hint="eastAsia"/>
-              </w:rPr>
-            </w:pPr>
             <w:r>
               <w:rPr>
                 <w:rFonts w:hint="eastAsia"/>
@@ -6210,11 +5697,6 @@
             <w:tcW w:w="4910" w:type="dxa"/>
           </w:tcPr>
           <w:p>
-            <w:pPr>
-              <w:rPr>
-                <w:rFonts w:hint="eastAsia"/>
-              </w:rPr>
-            </w:pPr>
             <w:r>
               <w:rPr>
                 <w:rFonts w:hint="eastAsia"/>
@@ -6233,11 +5715,6 @@
             <w:tcW w:w="2106" w:type="dxa"/>
           </w:tcPr>
           <w:p>
-            <w:pPr>
-              <w:rPr>
-                <w:rFonts w:hint="eastAsia"/>
-              </w:rPr>
-            </w:pPr>
             <w:r>
               <w:rPr>
                 <w:rFonts w:hint="eastAsia"/>
@@ -6254,11 +5731,6 @@
             <w:tcW w:w="4910" w:type="dxa"/>
           </w:tcPr>
           <w:p>
-            <w:pPr>
-              <w:rPr>
-                <w:rFonts w:hint="eastAsia"/>
-              </w:rPr>
-            </w:pPr>
             <w:r>
               <w:rPr>
                 <w:rFonts w:hint="eastAsia"/>
@@ -6277,11 +5749,6 @@
             <w:tcW w:w="2106" w:type="dxa"/>
           </w:tcPr>
           <w:p>
-            <w:pPr>
-              <w:rPr>
-                <w:rFonts w:hint="eastAsia"/>
-              </w:rPr>
-            </w:pPr>
             <w:r>
               <w:rPr>
                 <w:rFonts w:hint="eastAsia"/>
@@ -6298,19 +5765,8 @@
             <w:tcW w:w="4910" w:type="dxa"/>
           </w:tcPr>
           <w:p>
-            <w:pPr>
-              <w:rPr>
-                <w:rFonts w:hint="eastAsia"/>
-              </w:rPr>
-            </w:pPr>
-            <w:r>
-              <w:rPr>
-                <w:rFonts w:hint="eastAsia"/>
-              </w:rPr>
-              <w:t>P</w:t>
-            </w:r>
-            <w:r>
-              <w:t>arsed Data</w:t>
+            <w:r>
+              <w:t>-</w:t>
             </w:r>
           </w:p>
         </w:tc>
@@ -6321,11 +5777,6 @@
             <w:tcW w:w="2106" w:type="dxa"/>
           </w:tcPr>
           <w:p>
-            <w:pPr>
-              <w:rPr>
-                <w:rFonts w:hint="eastAsia"/>
-              </w:rPr>
-            </w:pPr>
             <w:r>
               <w:rPr>
                 <w:rFonts w:hint="eastAsia"/>
@@ -6342,11 +5793,6 @@
             <w:tcW w:w="4910" w:type="dxa"/>
           </w:tcPr>
           <w:p>
-            <w:pPr>
-              <w:rPr>
-                <w:rFonts w:hint="eastAsia"/>
-              </w:rPr>
-            </w:pPr>
             <w:r>
               <w:rPr>
                 <w:rFonts w:hint="eastAsia"/>
@@ -6377,13 +5823,7 @@
               <w:rPr>
                 <w:rFonts w:hint="eastAsia"/>
               </w:rPr>
-              <w:t xml:space="preserve"> </w:t>
-            </w:r>
-            <w:r>
-              <w:rPr>
-                <w:rFonts w:hint="eastAsia"/>
-              </w:rPr>
-              <w:t>D</w:t>
+              <w:t xml:space="preserve"> D</w:t>
             </w:r>
             <w:r>
               <w:t xml:space="preserve">istance </w:t>
@@ -6429,11 +5869,6 @@
             <w:tcW w:w="2106" w:type="dxa"/>
           </w:tcPr>
           <w:p>
-            <w:pPr>
-              <w:rPr>
-                <w:rFonts w:hint="eastAsia"/>
-              </w:rPr>
-            </w:pPr>
             <w:r>
               <w:rPr>
                 <w:rFonts w:hint="eastAsia"/>
@@ -6450,11 +5885,6 @@
             <w:tcW w:w="4910" w:type="dxa"/>
           </w:tcPr>
           <w:p>
-            <w:pPr>
-              <w:rPr>
-                <w:rFonts w:hint="eastAsia"/>
-              </w:rPr>
-            </w:pPr>
             <w:r>
               <w:rPr>
                 <w:rFonts w:hint="eastAsia"/>
@@ -6462,10 +5892,7 @@
               <w:t>1</w:t>
             </w:r>
             <w:r>
-              <w:t>.</w:t>
-            </w:r>
-            <w:r>
-              <w:t>5</w:t>
+              <w:t>.5</w:t>
             </w:r>
           </w:p>
         </w:tc>
@@ -6476,11 +5903,6 @@
             <w:tcW w:w="2106" w:type="dxa"/>
           </w:tcPr>
           <w:p>
-            <w:pPr>
-              <w:rPr>
-                <w:rFonts w:hint="eastAsia"/>
-              </w:rPr>
-            </w:pPr>
             <w:r>
               <w:rPr>
                 <w:rFonts w:hint="eastAsia"/>
@@ -6497,11 +5919,6 @@
             <w:tcW w:w="4910" w:type="dxa"/>
           </w:tcPr>
           <w:p>
-            <w:pPr>
-              <w:rPr>
-                <w:rFonts w:hint="eastAsia"/>
-              </w:rPr>
-            </w:pPr>
             <w:r>
               <w:rPr>
                 <w:rFonts w:hint="eastAsia"/>
@@ -6520,11 +5937,6 @@
             <w:tcW w:w="2106" w:type="dxa"/>
           </w:tcPr>
           <w:p>
-            <w:pPr>
-              <w:rPr>
-                <w:rFonts w:hint="eastAsia"/>
-              </w:rPr>
-            </w:pPr>
             <w:r>
               <w:rPr>
                 <w:rFonts w:hint="eastAsia"/>
@@ -6541,11 +5953,6 @@
             <w:tcW w:w="4910" w:type="dxa"/>
           </w:tcPr>
           <w:p>
-            <w:pPr>
-              <w:rPr>
-                <w:rFonts w:hint="eastAsia"/>
-              </w:rPr>
-            </w:pPr>
             <w:r>
               <w:t>Ultrasonic Sensor Input</w:t>
             </w:r>
@@ -6558,11 +5965,6 @@
             <w:tcW w:w="2106" w:type="dxa"/>
           </w:tcPr>
           <w:p>
-            <w:pPr>
-              <w:rPr>
-                <w:rFonts w:hint="eastAsia"/>
-              </w:rPr>
-            </w:pPr>
             <w:r>
               <w:rPr>
                 <w:rFonts w:hint="eastAsia"/>
@@ -6579,11 +5981,6 @@
             <w:tcW w:w="4910" w:type="dxa"/>
           </w:tcPr>
           <w:p>
-            <w:pPr>
-              <w:rPr>
-                <w:rFonts w:hint="eastAsia"/>
-              </w:rPr>
-            </w:pPr>
             <w:r>
               <w:rPr>
                 <w:rFonts w:hint="eastAsia"/>
@@ -6602,11 +5999,6 @@
             <w:tcW w:w="2106" w:type="dxa"/>
           </w:tcPr>
           <w:p>
-            <w:pPr>
-              <w:rPr>
-                <w:rFonts w:hint="eastAsia"/>
-              </w:rPr>
-            </w:pPr>
             <w:r>
               <w:rPr>
                 <w:rFonts w:hint="eastAsia"/>
@@ -6623,11 +6015,6 @@
             <w:tcW w:w="4910" w:type="dxa"/>
           </w:tcPr>
           <w:p>
-            <w:pPr>
-              <w:rPr>
-                <w:rFonts w:hint="eastAsia"/>
-              </w:rPr>
-            </w:pPr>
             <w:r>
               <w:rPr>
                 <w:rFonts w:hint="eastAsia"/>
@@ -6641,7 +6028,14 @@
               <w:rPr>
                 <w:rFonts w:hint="eastAsia"/>
               </w:rPr>
-              <w:t xml:space="preserve">로부터 거리 정보를 입력 받아 순차적으로 할당하는 번호와 조합하여 </w:t>
+              <w:t>로부터 거리 정보를 입력 받아 순</w:t>
+            </w:r>
+            <w:r>
+              <w:rPr>
+                <w:rFonts w:hint="eastAsia"/>
+              </w:rPr>
+              <w:lastRenderedPageBreak/>
+              <w:t xml:space="preserve">차적으로 할당하는 번호와 조합하여 </w:t>
             </w:r>
             <w:r>
               <w:t xml:space="preserve">Obstacle </w:t>
@@ -6678,11 +6072,6 @@
             <w:tcW w:w="2106" w:type="dxa"/>
           </w:tcPr>
           <w:p>
-            <w:pPr>
-              <w:rPr>
-                <w:rFonts w:hint="eastAsia"/>
-              </w:rPr>
-            </w:pPr>
             <w:r>
               <w:rPr>
                 <w:rFonts w:hint="eastAsia"/>
@@ -6699,11 +6088,6 @@
             <w:tcW w:w="4910" w:type="dxa"/>
           </w:tcPr>
           <w:p>
-            <w:pPr>
-              <w:rPr>
-                <w:rFonts w:hint="eastAsia"/>
-              </w:rPr>
-            </w:pPr>
             <w:r>
               <w:rPr>
                 <w:rFonts w:hint="eastAsia"/>
@@ -6711,10 +6095,7 @@
               <w:t>1</w:t>
             </w:r>
             <w:r>
-              <w:t>.</w:t>
-            </w:r>
-            <w:r>
-              <w:t>6</w:t>
+              <w:t>.6</w:t>
             </w:r>
           </w:p>
         </w:tc>
@@ -6725,11 +6106,6 @@
             <w:tcW w:w="2106" w:type="dxa"/>
           </w:tcPr>
           <w:p>
-            <w:pPr>
-              <w:rPr>
-                <w:rFonts w:hint="eastAsia"/>
-              </w:rPr>
-            </w:pPr>
             <w:r>
               <w:rPr>
                 <w:rFonts w:hint="eastAsia"/>
@@ -6746,11 +6122,6 @@
             <w:tcW w:w="4910" w:type="dxa"/>
           </w:tcPr>
           <w:p>
-            <w:pPr>
-              <w:rPr>
-                <w:rFonts w:hint="eastAsia"/>
-              </w:rPr>
-            </w:pPr>
             <w:r>
               <w:rPr>
                 <w:rFonts w:hint="eastAsia"/>
@@ -6769,11 +6140,6 @@
             <w:tcW w:w="2106" w:type="dxa"/>
           </w:tcPr>
           <w:p>
-            <w:pPr>
-              <w:rPr>
-                <w:rFonts w:hint="eastAsia"/>
-              </w:rPr>
-            </w:pPr>
             <w:r>
               <w:rPr>
                 <w:rFonts w:hint="eastAsia"/>
@@ -6790,11 +6156,6 @@
             <w:tcW w:w="4910" w:type="dxa"/>
           </w:tcPr>
           <w:p>
-            <w:pPr>
-              <w:rPr>
-                <w:rFonts w:hint="eastAsia"/>
-              </w:rPr>
-            </w:pPr>
             <w:r>
               <w:t>Obstacle</w:t>
             </w:r>
@@ -6807,11 +6168,6 @@
             <w:tcW w:w="2106" w:type="dxa"/>
           </w:tcPr>
           <w:p>
-            <w:pPr>
-              <w:rPr>
-                <w:rFonts w:hint="eastAsia"/>
-              </w:rPr>
-            </w:pPr>
             <w:r>
               <w:rPr>
                 <w:rFonts w:hint="eastAsia"/>
@@ -6828,13 +6184,8 @@
             <w:tcW w:w="4910" w:type="dxa"/>
           </w:tcPr>
           <w:p>
-            <w:pPr>
-              <w:rPr>
-                <w:rFonts w:hint="eastAsia"/>
-              </w:rPr>
-            </w:pPr>
-            <w:r>
-              <w:t>Parsed Data</w:t>
+            <w:r>
+              <w:t>-</w:t>
             </w:r>
           </w:p>
         </w:tc>
@@ -6845,6 +6196,460 @@
             <w:tcW w:w="2106" w:type="dxa"/>
           </w:tcPr>
           <w:p>
+            <w:r>
+              <w:rPr>
+                <w:rFonts w:hint="eastAsia"/>
+              </w:rPr>
+              <w:t>P</w:t>
+            </w:r>
+            <w:r>
+              <w:t>rocess Description</w:t>
+            </w:r>
+          </w:p>
+        </w:tc>
+        <w:tc>
+          <w:tcPr>
+            <w:tcW w:w="4910" w:type="dxa"/>
+          </w:tcPr>
+          <w:p>
+            <w:r>
+              <w:rPr>
+                <w:rFonts w:hint="eastAsia"/>
+              </w:rPr>
+              <w:t>O</w:t>
+            </w:r>
+            <w:r>
+              <w:t xml:space="preserve">bstacle </w:t>
+            </w:r>
+            <w:r>
+              <w:rPr>
+                <w:rFonts w:hint="eastAsia"/>
+              </w:rPr>
+              <w:t xml:space="preserve">구조체로부터 거리 정보를 입력 받아 </w:t>
+            </w:r>
+            <w:r>
+              <w:rPr>
+                <w:rFonts w:hint="eastAsia"/>
+              </w:rPr>
+              <w:t xml:space="preserve">여러 단위 시간별 장애물 </w:t>
+            </w:r>
+            <w:r>
+              <w:rPr>
+                <w:rFonts w:hint="eastAsia"/>
+              </w:rPr>
+              <w:t xml:space="preserve">정보를 가진 </w:t>
+            </w:r>
+            <w:r>
+              <w:t xml:space="preserve">Obstacle </w:t>
+            </w:r>
+            <w:r>
+              <w:rPr>
+                <w:rFonts w:hint="eastAsia"/>
+              </w:rPr>
+              <w:t>구조로 변환한다.</w:t>
+            </w:r>
+          </w:p>
+        </w:tc>
+      </w:tr>
+    </w:tbl>
+    <w:p>
+      <w:pPr>
+        <w:ind w:left="2000"/>
+      </w:pPr>
+    </w:p>
+    <w:tbl>
+      <w:tblPr>
+        <w:tblStyle w:val="a3"/>
+        <w:tblW w:w="0" w:type="auto"/>
+        <w:tblInd w:w="2000" w:type="dxa"/>
+        <w:tblLook w:val="04A0" w:firstRow="1" w:lastRow="0" w:firstColumn="1" w:lastColumn="0" w:noHBand="0" w:noVBand="1"/>
+      </w:tblPr>
+      <w:tblGrid>
+        <w:gridCol w:w="2106"/>
+        <w:gridCol w:w="4910"/>
+      </w:tblGrid>
+      <w:tr>
+        <w:tc>
+          <w:tcPr>
+            <w:tcW w:w="2106" w:type="dxa"/>
+          </w:tcPr>
+          <w:p>
+            <w:r>
+              <w:rPr>
+                <w:rFonts w:hint="eastAsia"/>
+              </w:rPr>
+              <w:t>R</w:t>
+            </w:r>
+            <w:r>
+              <w:t>eference No.</w:t>
+            </w:r>
+          </w:p>
+        </w:tc>
+        <w:tc>
+          <w:tcPr>
+            <w:tcW w:w="4910" w:type="dxa"/>
+          </w:tcPr>
+          <w:p>
+            <w:r>
+              <w:rPr>
+                <w:rFonts w:hint="eastAsia"/>
+              </w:rPr>
+              <w:t>1</w:t>
+            </w:r>
+            <w:r>
+              <w:t>.</w:t>
+            </w:r>
+            <w:r>
+              <w:t>7</w:t>
+            </w:r>
+          </w:p>
+        </w:tc>
+      </w:tr>
+      <w:tr>
+        <w:tc>
+          <w:tcPr>
+            <w:tcW w:w="2106" w:type="dxa"/>
+          </w:tcPr>
+          <w:p>
+            <w:r>
+              <w:rPr>
+                <w:rFonts w:hint="eastAsia"/>
+              </w:rPr>
+              <w:t>N</w:t>
+            </w:r>
+            <w:r>
+              <w:t>ame</w:t>
+            </w:r>
+          </w:p>
+        </w:tc>
+        <w:tc>
+          <w:tcPr>
+            <w:tcW w:w="4910" w:type="dxa"/>
+          </w:tcPr>
+          <w:p>
+            <w:r>
+              <w:t>Parsed Data</w:t>
+            </w:r>
+          </w:p>
+        </w:tc>
+      </w:tr>
+      <w:tr>
+        <w:tc>
+          <w:tcPr>
+            <w:tcW w:w="2106" w:type="dxa"/>
+          </w:tcPr>
+          <w:p>
+            <w:r>
+              <w:rPr>
+                <w:rFonts w:hint="eastAsia"/>
+              </w:rPr>
+              <w:t>I</w:t>
+            </w:r>
+            <w:r>
+              <w:t>nput</w:t>
+            </w:r>
+          </w:p>
+        </w:tc>
+        <w:tc>
+          <w:tcPr>
+            <w:tcW w:w="4910" w:type="dxa"/>
+          </w:tcPr>
+          <w:p>
+            <w:r>
+              <w:t>Target Data List, Line Locations, Obstacle Distance</w:t>
+            </w:r>
+          </w:p>
+        </w:tc>
+      </w:tr>
+      <w:tr>
+        <w:tc>
+          <w:tcPr>
+            <w:tcW w:w="2106" w:type="dxa"/>
+          </w:tcPr>
+          <w:p>
+            <w:r>
+              <w:rPr>
+                <w:rFonts w:hint="eastAsia"/>
+              </w:rPr>
+              <w:t>O</w:t>
+            </w:r>
+            <w:r>
+              <w:t>utput</w:t>
+            </w:r>
+          </w:p>
+        </w:tc>
+        <w:tc>
+          <w:tcPr>
+            <w:tcW w:w="4910" w:type="dxa"/>
+          </w:tcPr>
+          <w:p>
+            <w:r>
+              <w:t>Parsed Data</w:t>
+            </w:r>
+          </w:p>
+        </w:tc>
+      </w:tr>
+      <w:tr>
+        <w:tc>
+          <w:tcPr>
+            <w:tcW w:w="2106" w:type="dxa"/>
+          </w:tcPr>
+          <w:p>
+            <w:r>
+              <w:rPr>
+                <w:rFonts w:hint="eastAsia"/>
+              </w:rPr>
+              <w:t>P</w:t>
+            </w:r>
+            <w:r>
+              <w:t>rocess Description</w:t>
+            </w:r>
+          </w:p>
+        </w:tc>
+        <w:tc>
+          <w:tcPr>
+            <w:tcW w:w="4910" w:type="dxa"/>
+          </w:tcPr>
+          <w:p>
+            <w:r>
+              <w:rPr>
+                <w:rFonts w:hint="eastAsia"/>
+              </w:rPr>
+              <w:t>O</w:t>
+            </w:r>
+            <w:r>
+              <w:t xml:space="preserve">bstacle </w:t>
+            </w:r>
+            <w:r>
+              <w:rPr>
+                <w:rFonts w:hint="eastAsia"/>
+              </w:rPr>
+              <w:t xml:space="preserve">구조체로부터 거리 정보를 입력 받아 여러 단위 시간별 장애물 정보를 가진 </w:t>
+            </w:r>
+            <w:r>
+              <w:t xml:space="preserve">Obstacle </w:t>
+            </w:r>
+            <w:r>
+              <w:rPr>
+                <w:rFonts w:hint="eastAsia"/>
+              </w:rPr>
+              <w:t>구조로 변환한다.</w:t>
+            </w:r>
+          </w:p>
+        </w:tc>
+      </w:tr>
+    </w:tbl>
+    <w:p>
+      <w:pPr>
+        <w:rPr>
+          <w:rFonts w:hint="eastAsia"/>
+        </w:rPr>
+      </w:pPr>
+    </w:p>
+    <w:tbl>
+      <w:tblPr>
+        <w:tblStyle w:val="a3"/>
+        <w:tblW w:w="0" w:type="auto"/>
+        <w:tblInd w:w="2000" w:type="dxa"/>
+        <w:tblLook w:val="04A0" w:firstRow="1" w:lastRow="0" w:firstColumn="1" w:lastColumn="0" w:noHBand="0" w:noVBand="1"/>
+      </w:tblPr>
+      <w:tblGrid>
+        <w:gridCol w:w="2106"/>
+        <w:gridCol w:w="4910"/>
+      </w:tblGrid>
+      <w:tr>
+        <w:tc>
+          <w:tcPr>
+            <w:tcW w:w="2106" w:type="dxa"/>
+          </w:tcPr>
+          <w:p>
+            <w:r>
+              <w:rPr>
+                <w:rFonts w:hint="eastAsia"/>
+              </w:rPr>
+              <w:t>R</w:t>
+            </w:r>
+            <w:r>
+              <w:t>eference No.</w:t>
+            </w:r>
+          </w:p>
+        </w:tc>
+        <w:tc>
+          <w:tcPr>
+            <w:tcW w:w="4910" w:type="dxa"/>
+          </w:tcPr>
+          <w:p>
+            <w:r>
+              <w:t>2.1</w:t>
+            </w:r>
+          </w:p>
+        </w:tc>
+      </w:tr>
+      <w:tr>
+        <w:tc>
+          <w:tcPr>
+            <w:tcW w:w="2106" w:type="dxa"/>
+          </w:tcPr>
+          <w:p>
+            <w:r>
+              <w:rPr>
+                <w:rFonts w:hint="eastAsia"/>
+              </w:rPr>
+              <w:t>N</w:t>
+            </w:r>
+            <w:r>
+              <w:t>ame</w:t>
+            </w:r>
+          </w:p>
+        </w:tc>
+        <w:tc>
+          <w:tcPr>
+            <w:tcW w:w="4910" w:type="dxa"/>
+          </w:tcPr>
+          <w:p>
+            <w:r>
+              <w:rPr>
+                <w:rFonts w:hint="eastAsia"/>
+              </w:rPr>
+              <w:t>M</w:t>
+            </w:r>
+            <w:r>
+              <w:t>ain Control</w:t>
+            </w:r>
+          </w:p>
+        </w:tc>
+      </w:tr>
+      <w:tr>
+        <w:tc>
+          <w:tcPr>
+            <w:tcW w:w="2106" w:type="dxa"/>
+          </w:tcPr>
+          <w:p>
+            <w:r>
+              <w:rPr>
+                <w:rFonts w:hint="eastAsia"/>
+              </w:rPr>
+              <w:t>I</w:t>
+            </w:r>
+            <w:r>
+              <w:t>nput</w:t>
+            </w:r>
+          </w:p>
+        </w:tc>
+        <w:tc>
+          <w:tcPr>
+            <w:tcW w:w="4910" w:type="dxa"/>
+          </w:tcPr>
+          <w:p>
+            <w:r>
+              <w:t>Parsed Data</w:t>
+            </w:r>
+          </w:p>
+        </w:tc>
+      </w:tr>
+      <w:tr>
+        <w:tc>
+          <w:tcPr>
+            <w:tcW w:w="2106" w:type="dxa"/>
+          </w:tcPr>
+          <w:p>
+            <w:r>
+              <w:rPr>
+                <w:rFonts w:hint="eastAsia"/>
+              </w:rPr>
+              <w:t>O</w:t>
+            </w:r>
+            <w:r>
+              <w:t>utput</w:t>
+            </w:r>
+          </w:p>
+        </w:tc>
+        <w:tc>
+          <w:tcPr>
+            <w:tcW w:w="4910" w:type="dxa"/>
+          </w:tcPr>
+          <w:p>
+            <w:r>
+              <w:rPr>
+                <w:rFonts w:hint="eastAsia"/>
+              </w:rPr>
+              <w:t>D</w:t>
+            </w:r>
+            <w:r>
+              <w:t>C Motor Control, Servo Motor Control</w:t>
+            </w:r>
+          </w:p>
+        </w:tc>
+      </w:tr>
+      <w:tr>
+        <w:tc>
+          <w:tcPr>
+            <w:tcW w:w="2106" w:type="dxa"/>
+          </w:tcPr>
+          <w:p>
+            <w:r>
+              <w:rPr>
+                <w:rFonts w:hint="eastAsia"/>
+              </w:rPr>
+              <w:t>P</w:t>
+            </w:r>
+            <w:r>
+              <w:t>rocess Description</w:t>
+            </w:r>
+          </w:p>
+        </w:tc>
+        <w:tc>
+          <w:tcPr>
+            <w:tcW w:w="4910" w:type="dxa"/>
+          </w:tcPr>
+          <w:p>
+            <w:r>
+              <w:t>Parsed Data</w:t>
+            </w:r>
+            <w:r>
+              <w:rPr>
+                <w:rFonts w:hint="eastAsia"/>
+              </w:rPr>
+              <w:t>를 기반으로 물체 추적,</w:t>
+            </w:r>
+            <w:r>
+              <w:t xml:space="preserve"> </w:t>
+            </w:r>
+            <w:r>
+              <w:rPr>
+                <w:rFonts w:hint="eastAsia"/>
+              </w:rPr>
+              <w:t>라인 추적,</w:t>
+            </w:r>
+            <w:r>
+              <w:t xml:space="preserve"> </w:t>
+            </w:r>
+            <w:r>
+              <w:rPr>
+                <w:rFonts w:hint="eastAsia"/>
+              </w:rPr>
+              <w:t>위험 예방 알고리즘에 적용하고,</w:t>
+            </w:r>
+            <w:r>
+              <w:t xml:space="preserve"> </w:t>
+            </w:r>
+            <w:r>
+              <w:rPr>
+                <w:rFonts w:hint="eastAsia"/>
+              </w:rPr>
+              <w:t>내부적으로 가중치를 계산해 가중치가</w:t>
+            </w:r>
+            <w:r>
+              <w:t xml:space="preserve"> </w:t>
+            </w:r>
+            <w:r>
+              <w:rPr>
+                <w:rFonts w:hint="eastAsia"/>
+              </w:rPr>
+              <w:t>높은 우선순위를 가진 기능을 선택한다.</w:t>
+            </w:r>
+          </w:p>
+          <w:p>
             <w:pPr>
               <w:rPr>
                 <w:rFonts w:hint="eastAsia"/>
@@ -6854,6 +6659,220 @@
               <w:rPr>
                 <w:rFonts w:hint="eastAsia"/>
               </w:rPr>
+              <w:t>가장 높은 우선순위를 가진 기능이 연산한 D</w:t>
+            </w:r>
+            <w:r>
+              <w:t xml:space="preserve">C </w:t>
+            </w:r>
+            <w:r>
+              <w:rPr>
+                <w:rFonts w:hint="eastAsia"/>
+              </w:rPr>
+              <w:t>모터의 속력,</w:t>
+            </w:r>
+            <w:r>
+              <w:t xml:space="preserve"> </w:t>
+            </w:r>
+            <w:r>
+              <w:rPr>
+                <w:rFonts w:hint="eastAsia"/>
+              </w:rPr>
+              <w:t xml:space="preserve">방향 값을 </w:t>
+            </w:r>
+            <w:r>
+              <w:rPr>
+                <w:rFonts w:hint="eastAsia"/>
+              </w:rPr>
+              <w:t>출력하고</w:t>
+            </w:r>
+            <w:r>
+              <w:rPr>
+                <w:rFonts w:hint="eastAsia"/>
+              </w:rPr>
+              <w:t>,</w:t>
+            </w:r>
+            <w:r>
+              <w:t xml:space="preserve"> </w:t>
+            </w:r>
+            <w:r>
+              <w:rPr>
+                <w:rFonts w:hint="eastAsia"/>
+              </w:rPr>
+              <w:t xml:space="preserve">위험 예방 기능이 우선순위인 </w:t>
+            </w:r>
+            <w:r>
+              <w:rPr>
+                <w:rFonts w:hint="eastAsia"/>
+              </w:rPr>
+              <w:t xml:space="preserve">경우 </w:t>
+            </w:r>
+            <w:r>
+              <w:t>Servo Motor</w:t>
+            </w:r>
+            <w:r>
+              <w:rPr>
+                <w:rFonts w:hint="eastAsia"/>
+              </w:rPr>
+              <w:t>의 방향</w:t>
+            </w:r>
+            <w:r>
+              <w:rPr>
+                <w:rFonts w:hint="eastAsia"/>
+              </w:rPr>
+              <w:t xml:space="preserve"> 값을 출력한다.</w:t>
+            </w:r>
+          </w:p>
+        </w:tc>
+      </w:tr>
+    </w:tbl>
+    <w:p>
+      <w:pPr>
+        <w:ind w:left="2000"/>
+      </w:pPr>
+    </w:p>
+    <w:tbl>
+      <w:tblPr>
+        <w:tblStyle w:val="a3"/>
+        <w:tblW w:w="0" w:type="auto"/>
+        <w:tblInd w:w="2000" w:type="dxa"/>
+        <w:tblLook w:val="04A0" w:firstRow="1" w:lastRow="0" w:firstColumn="1" w:lastColumn="0" w:noHBand="0" w:noVBand="1"/>
+      </w:tblPr>
+      <w:tblGrid>
+        <w:gridCol w:w="2106"/>
+        <w:gridCol w:w="4910"/>
+      </w:tblGrid>
+      <w:tr>
+        <w:tc>
+          <w:tcPr>
+            <w:tcW w:w="2106" w:type="dxa"/>
+          </w:tcPr>
+          <w:p>
+            <w:r>
+              <w:rPr>
+                <w:rFonts w:hint="eastAsia"/>
+              </w:rPr>
+              <w:t>R</w:t>
+            </w:r>
+            <w:r>
+              <w:t>eference No.</w:t>
+            </w:r>
+          </w:p>
+        </w:tc>
+        <w:tc>
+          <w:tcPr>
+            <w:tcW w:w="4910" w:type="dxa"/>
+          </w:tcPr>
+          <w:p>
+            <w:r>
+              <w:t>2.</w:t>
+            </w:r>
+            <w:r>
+              <w:t>2</w:t>
+            </w:r>
+          </w:p>
+        </w:tc>
+      </w:tr>
+      <w:tr>
+        <w:tc>
+          <w:tcPr>
+            <w:tcW w:w="2106" w:type="dxa"/>
+          </w:tcPr>
+          <w:p>
+            <w:r>
+              <w:rPr>
+                <w:rFonts w:hint="eastAsia"/>
+              </w:rPr>
+              <w:t>N</w:t>
+            </w:r>
+            <w:r>
+              <w:t>ame</w:t>
+            </w:r>
+          </w:p>
+        </w:tc>
+        <w:tc>
+          <w:tcPr>
+            <w:tcW w:w="4910" w:type="dxa"/>
+          </w:tcPr>
+          <w:p>
+            <w:r>
+              <w:rPr>
+                <w:rFonts w:hint="eastAsia"/>
+              </w:rPr>
+              <w:t>D</w:t>
+            </w:r>
+            <w:r>
+              <w:t>C Motor Control Interface</w:t>
+            </w:r>
+          </w:p>
+        </w:tc>
+      </w:tr>
+      <w:tr>
+        <w:tc>
+          <w:tcPr>
+            <w:tcW w:w="2106" w:type="dxa"/>
+          </w:tcPr>
+          <w:p>
+            <w:r>
+              <w:rPr>
+                <w:rFonts w:hint="eastAsia"/>
+              </w:rPr>
+              <w:lastRenderedPageBreak/>
+              <w:t>I</w:t>
+            </w:r>
+            <w:r>
+              <w:t>nput</w:t>
+            </w:r>
+          </w:p>
+        </w:tc>
+        <w:tc>
+          <w:tcPr>
+            <w:tcW w:w="4910" w:type="dxa"/>
+          </w:tcPr>
+          <w:p>
+            <w:r>
+              <w:t>DC Motor Control</w:t>
+            </w:r>
+          </w:p>
+        </w:tc>
+      </w:tr>
+      <w:tr>
+        <w:tc>
+          <w:tcPr>
+            <w:tcW w:w="2106" w:type="dxa"/>
+          </w:tcPr>
+          <w:p>
+            <w:r>
+              <w:rPr>
+                <w:rFonts w:hint="eastAsia"/>
+              </w:rPr>
+              <w:t>O</w:t>
+            </w:r>
+            <w:r>
+              <w:t>utput</w:t>
+            </w:r>
+          </w:p>
+        </w:tc>
+        <w:tc>
+          <w:tcPr>
+            <w:tcW w:w="4910" w:type="dxa"/>
+          </w:tcPr>
+          <w:p>
+            <w:r>
+              <w:t>Motor Vector</w:t>
+            </w:r>
+          </w:p>
+        </w:tc>
+      </w:tr>
+      <w:tr>
+        <w:tc>
+          <w:tcPr>
+            <w:tcW w:w="2106" w:type="dxa"/>
+          </w:tcPr>
+          <w:p>
+            <w:r>
+              <w:rPr>
+                <w:rFonts w:hint="eastAsia"/>
+              </w:rPr>
               <w:t>P</w:t>
             </w:r>
             <w:r>
@@ -6872,53 +6891,244 @@
               </w:rPr>
             </w:pPr>
             <w:r>
+              <w:t>DC Motor</w:t>
+            </w:r>
+            <w:r>
+              <w:rPr>
+                <w:rFonts w:hint="eastAsia"/>
+              </w:rPr>
+              <w:t>의 방향,</w:t>
+            </w:r>
+            <w:r>
+              <w:t xml:space="preserve"> </w:t>
+            </w:r>
+            <w:r>
+              <w:rPr>
+                <w:rFonts w:hint="eastAsia"/>
+              </w:rPr>
+              <w:t>속력 값을 입력 받아,</w:t>
+            </w:r>
+            <w:r>
+              <w:t xml:space="preserve"> </w:t>
+            </w:r>
+            <w:r>
+              <w:rPr>
+                <w:rFonts w:hint="eastAsia"/>
+              </w:rPr>
+              <w:t xml:space="preserve">해당 데이터를 </w:t>
+            </w:r>
+            <w:r>
+              <w:t xml:space="preserve">DC </w:t>
+            </w:r>
+            <w:r>
+              <w:rPr>
+                <w:rFonts w:hint="eastAsia"/>
+              </w:rPr>
+              <w:t>모터의 제어 알고리즘에 적용한다.</w:t>
+            </w:r>
+          </w:p>
+        </w:tc>
+      </w:tr>
+    </w:tbl>
+    <w:p>
+      <w:pPr>
+        <w:ind w:left="2000"/>
+      </w:pPr>
+    </w:p>
+    <w:tbl>
+      <w:tblPr>
+        <w:tblStyle w:val="a3"/>
+        <w:tblW w:w="0" w:type="auto"/>
+        <w:tblInd w:w="2000" w:type="dxa"/>
+        <w:tblLook w:val="04A0" w:firstRow="1" w:lastRow="0" w:firstColumn="1" w:lastColumn="0" w:noHBand="0" w:noVBand="1"/>
+      </w:tblPr>
+      <w:tblGrid>
+        <w:gridCol w:w="2106"/>
+        <w:gridCol w:w="4910"/>
+      </w:tblGrid>
+      <w:tr>
+        <w:tc>
+          <w:tcPr>
+            <w:tcW w:w="2106" w:type="dxa"/>
+          </w:tcPr>
+          <w:p>
+            <w:r>
+              <w:rPr>
+                <w:rFonts w:hint="eastAsia"/>
+              </w:rPr>
+              <w:t>R</w:t>
+            </w:r>
+            <w:r>
+              <w:t>eference No.</w:t>
+            </w:r>
+          </w:p>
+        </w:tc>
+        <w:tc>
+          <w:tcPr>
+            <w:tcW w:w="4910" w:type="dxa"/>
+          </w:tcPr>
+          <w:p>
+            <w:r>
+              <w:t>2.</w:t>
+            </w:r>
+            <w:r>
+              <w:t>3</w:t>
+            </w:r>
+          </w:p>
+        </w:tc>
+      </w:tr>
+      <w:tr>
+        <w:tc>
+          <w:tcPr>
+            <w:tcW w:w="2106" w:type="dxa"/>
+          </w:tcPr>
+          <w:p>
+            <w:r>
+              <w:rPr>
+                <w:rFonts w:hint="eastAsia"/>
+              </w:rPr>
+              <w:t>N</w:t>
+            </w:r>
+            <w:r>
+              <w:t>ame</w:t>
+            </w:r>
+          </w:p>
+        </w:tc>
+        <w:tc>
+          <w:tcPr>
+            <w:tcW w:w="4910" w:type="dxa"/>
+          </w:tcPr>
+          <w:p>
+            <w:r>
+              <w:rPr>
+                <w:rFonts w:hint="eastAsia"/>
+              </w:rPr>
+              <w:t>S</w:t>
+            </w:r>
+            <w:r>
+              <w:t>ervo Motor Interface</w:t>
+            </w:r>
+          </w:p>
+        </w:tc>
+      </w:tr>
+      <w:tr>
+        <w:tc>
+          <w:tcPr>
+            <w:tcW w:w="2106" w:type="dxa"/>
+          </w:tcPr>
+          <w:p>
+            <w:r>
+              <w:rPr>
+                <w:rFonts w:hint="eastAsia"/>
+              </w:rPr>
+              <w:t>I</w:t>
+            </w:r>
+            <w:r>
+              <w:t>nput</w:t>
+            </w:r>
+          </w:p>
+        </w:tc>
+        <w:tc>
+          <w:tcPr>
+            <w:tcW w:w="4910" w:type="dxa"/>
+          </w:tcPr>
+          <w:p>
+            <w:r>
+              <w:t>Servo Motor Control</w:t>
+            </w:r>
+          </w:p>
+        </w:tc>
+      </w:tr>
+      <w:tr>
+        <w:tc>
+          <w:tcPr>
+            <w:tcW w:w="2106" w:type="dxa"/>
+          </w:tcPr>
+          <w:p>
+            <w:r>
               <w:rPr>
                 <w:rFonts w:hint="eastAsia"/>
               </w:rPr>
               <w:t>O</w:t>
             </w:r>
             <w:r>
-              <w:t xml:space="preserve">bstacle </w:t>
-            </w:r>
-            <w:r>
-              <w:rPr>
-                <w:rFonts w:hint="eastAsia"/>
-              </w:rPr>
-              <w:t>구조체</w:t>
-            </w:r>
-            <w:r>
-              <w:rPr>
-                <w:rFonts w:hint="eastAsia"/>
-              </w:rPr>
-              <w:t xml:space="preserve">로부터 거리 정보를 입력 받아 </w:t>
-            </w:r>
-            <w:r>
-              <w:rPr>
-                <w:rFonts w:hint="eastAsia"/>
-              </w:rPr>
-              <w:t>여</w:t>
-            </w:r>
-            <w:r>
-              <w:rPr>
-                <w:rFonts w:hint="eastAsia"/>
-              </w:rPr>
-              <w:lastRenderedPageBreak/>
-              <w:t xml:space="preserve">러 단위 시간별 장애물 </w:t>
-            </w:r>
-            <w:r>
-              <w:rPr>
-                <w:rFonts w:hint="eastAsia"/>
-              </w:rPr>
-              <w:t xml:space="preserve">정보를 가진 </w:t>
-            </w:r>
-            <w:r>
-              <w:t xml:space="preserve">Obstacle </w:t>
-            </w:r>
-            <w:r>
-              <w:rPr>
-                <w:rFonts w:hint="eastAsia"/>
-              </w:rPr>
-              <w:t>구조로 변환한다.</w:t>
+              <w:t>utput</w:t>
+            </w:r>
+          </w:p>
+        </w:tc>
+        <w:tc>
+          <w:tcPr>
+            <w:tcW w:w="4910" w:type="dxa"/>
+          </w:tcPr>
+          <w:p>
+            <w:r>
+              <w:t>Direction</w:t>
+            </w:r>
+          </w:p>
+        </w:tc>
+      </w:tr>
+      <w:tr>
+        <w:tc>
+          <w:tcPr>
+            <w:tcW w:w="2106" w:type="dxa"/>
+          </w:tcPr>
+          <w:p>
+            <w:r>
+              <w:rPr>
+                <w:rFonts w:hint="eastAsia"/>
+              </w:rPr>
+              <w:t>P</w:t>
+            </w:r>
+            <w:r>
+              <w:t>rocess Description</w:t>
+            </w:r>
+          </w:p>
+        </w:tc>
+        <w:tc>
+          <w:tcPr>
+            <w:tcW w:w="4910" w:type="dxa"/>
+          </w:tcPr>
+          <w:p>
+            <w:pPr>
+              <w:rPr>
+                <w:rFonts w:hint="eastAsia"/>
+              </w:rPr>
+            </w:pPr>
+            <w:r>
+              <w:t>Servo</w:t>
+            </w:r>
+            <w:r>
+              <w:t xml:space="preserve"> Motor</w:t>
+            </w:r>
+            <w:r>
+              <w:rPr>
+                <w:rFonts w:hint="eastAsia"/>
+              </w:rPr>
+              <w:t>의 방향</w:t>
+            </w:r>
+            <w:r>
+              <w:rPr>
+                <w:rFonts w:hint="eastAsia"/>
+              </w:rPr>
+              <w:t xml:space="preserve"> 값을 입력 받아,</w:t>
+            </w:r>
+            <w:r>
+              <w:t xml:space="preserve"> </w:t>
+            </w:r>
+            <w:r>
+              <w:rPr>
+                <w:rFonts w:hint="eastAsia"/>
+              </w:rPr>
+              <w:t>해당 데이터를 S</w:t>
+            </w:r>
+            <w:r>
+              <w:t>ervo</w:t>
+            </w:r>
+            <w:r>
+              <w:rPr>
+                <w:rFonts w:hint="eastAsia"/>
+              </w:rPr>
+              <w:t xml:space="preserve"> 모터의 제어 알고리즘에 적용한다.</w:t>
             </w:r>
           </w:p>
         </w:tc>
@@ -7043,11 +7253,6 @@
             <w:tcW w:w="3402" w:type="dxa"/>
           </w:tcPr>
           <w:p>
-            <w:pPr>
-              <w:rPr>
-                <w:rFonts w:hint="eastAsia"/>
-              </w:rPr>
-            </w:pPr>
             <w:r>
               <w:rPr>
                 <w:rFonts w:hint="eastAsia"/>
@@ -7204,10 +7409,7 @@
           </w:p>
           <w:p>
             <w:r>
-              <w:t xml:space="preserve">Sensor </w:t>
-            </w:r>
-            <w:r>
-              <w:t>Input</w:t>
+              <w:t>Sensor Input</w:t>
             </w:r>
           </w:p>
         </w:tc>
@@ -7268,13 +7470,7 @@
               <w:rPr>
                 <w:rFonts w:hint="eastAsia"/>
               </w:rPr>
-              <w:t>카메라 센서</w:t>
-            </w:r>
-            <w:r>
-              <w:rPr>
-                <w:rFonts w:hint="eastAsia"/>
-              </w:rPr>
-              <w:t xml:space="preserve"> 입력 값을 </w:t>
+              <w:t xml:space="preserve">카메라 센서 입력 값을 </w:t>
             </w:r>
             <w:proofErr w:type="spellStart"/>
             <w:r>
@@ -7291,13 +7487,7 @@
               <w:t xml:space="preserve"> 구분한 정제된 값</w:t>
             </w:r>
           </w:p>
-          <w:p>
-            <w:pPr>
-              <w:rPr>
-                <w:rFonts w:hint="eastAsia"/>
-              </w:rPr>
-            </w:pPr>
-          </w:p>
+          <w:p/>
         </w:tc>
         <w:tc>
           <w:tcPr>
@@ -7428,11 +7618,6 @@
             </w:r>
           </w:p>
           <w:p>
-            <w:pPr>
-              <w:rPr>
-                <w:rFonts w:hint="eastAsia"/>
-              </w:rPr>
-            </w:pPr>
             <w:r>
               <w:t xml:space="preserve">signature(uint16) : </w:t>
             </w:r>
@@ -7486,11 +7671,6 @@
             <w:tcW w:w="3402" w:type="dxa"/>
           </w:tcPr>
           <w:p>
-            <w:pPr>
-              <w:rPr>
-                <w:rFonts w:hint="eastAsia"/>
-              </w:rPr>
-            </w:pPr>
             <w:r>
               <w:rPr>
                 <w:rFonts w:hint="eastAsia"/>
@@ -7590,11 +7770,6 @@
             </w:r>
           </w:p>
           <w:p>
-            <w:pPr>
-              <w:rPr>
-                <w:rFonts w:hint="eastAsia"/>
-              </w:rPr>
-            </w:pPr>
             <w:proofErr w:type="spellStart"/>
             <w:r>
               <w:rPr>
@@ -7656,11 +7831,6 @@
             <w:tcW w:w="3402" w:type="dxa"/>
           </w:tcPr>
           <w:p>
-            <w:pPr>
-              <w:rPr>
-                <w:rFonts w:hint="eastAsia"/>
-              </w:rPr>
-            </w:pPr>
             <w:r>
               <w:rPr>
                 <w:rFonts w:hint="eastAsia"/>
@@ -7723,13 +7893,7 @@
             <w:tcW w:w="1964" w:type="dxa"/>
             <w:vMerge/>
           </w:tcPr>
-          <w:p>
-            <w:pPr>
-              <w:rPr>
-                <w:rFonts w:hint="eastAsia"/>
-              </w:rPr>
-            </w:pPr>
-          </w:p>
+          <w:p/>
         </w:tc>
         <w:tc>
           <w:tcPr>
@@ -7752,11 +7916,6 @@
             </w:r>
           </w:p>
           <w:p>
-            <w:pPr>
-              <w:rPr>
-                <w:rFonts w:hint="eastAsia"/>
-              </w:rPr>
-            </w:pPr>
             <w:r>
               <w:rPr>
                 <w:rFonts w:hint="eastAsia"/>
@@ -7803,6 +7962,73 @@
             <w:tcW w:w="1964" w:type="dxa"/>
           </w:tcPr>
           <w:p>
+            <w:r>
+              <w:rPr>
+                <w:rFonts w:hint="eastAsia"/>
+              </w:rPr>
+              <w:t>P</w:t>
+            </w:r>
+            <w:r>
+              <w:t>arsed Data</w:t>
+            </w:r>
+          </w:p>
+        </w:tc>
+        <w:tc>
+          <w:tcPr>
+            <w:tcW w:w="3402" w:type="dxa"/>
+          </w:tcPr>
+          <w:p>
+            <w:proofErr w:type="spellStart"/>
+            <w:r>
+              <w:rPr>
+                <w:rFonts w:hint="eastAsia"/>
+              </w:rPr>
+              <w:t>파싱된</w:t>
+            </w:r>
+            <w:proofErr w:type="spellEnd"/>
+            <w:r>
+              <w:rPr>
+                <w:rFonts w:hint="eastAsia"/>
+              </w:rPr>
+              <w:t xml:space="preserve"> T</w:t>
+            </w:r>
+            <w:r>
+              <w:t>arget Object, Lines, Obstacle</w:t>
+            </w:r>
+            <w:r>
+              <w:rPr>
+                <w:rFonts w:hint="eastAsia"/>
+              </w:rPr>
+              <w:t xml:space="preserve"> 데이터가 종합적으로 묶인 구조체</w:t>
+            </w:r>
+          </w:p>
+        </w:tc>
+        <w:tc>
+          <w:tcPr>
+            <w:tcW w:w="1650" w:type="dxa"/>
+          </w:tcPr>
+          <w:p>
+            <w:r>
+              <w:rPr>
+                <w:rFonts w:hint="eastAsia"/>
+              </w:rPr>
+              <w:t>S</w:t>
+            </w:r>
+            <w:r>
+              <w:t>tructure</w:t>
+            </w:r>
+          </w:p>
+        </w:tc>
+      </w:tr>
+      <w:tr>
+        <w:trPr>
+          <w:trHeight w:val="508"/>
+        </w:trPr>
+        <w:tc>
+          <w:tcPr>
+            <w:tcW w:w="1964" w:type="dxa"/>
+          </w:tcPr>
+          <w:p>
             <w:pPr>
               <w:rPr>
                 <w:rFonts w:hint="eastAsia"/>
@@ -7812,10 +8038,10 @@
               <w:rPr>
                 <w:rFonts w:hint="eastAsia"/>
               </w:rPr>
-              <w:t>P</w:t>
-            </w:r>
-            <w:r>
-              <w:t>arsed Data</w:t>
+              <w:t>D</w:t>
+            </w:r>
+            <w:r>
+              <w:t>C Motor Control</w:t>
             </w:r>
           </w:p>
         </w:tc>
@@ -7829,28 +8055,29 @@
                 <w:rFonts w:hint="eastAsia"/>
               </w:rPr>
             </w:pPr>
-            <w:proofErr w:type="spellStart"/>
-            <w:r>
-              <w:rPr>
-                <w:rFonts w:hint="eastAsia"/>
-              </w:rPr>
-              <w:t>파싱된</w:t>
-            </w:r>
-            <w:proofErr w:type="spellEnd"/>
-            <w:r>
-              <w:rPr>
-                <w:rFonts w:hint="eastAsia"/>
-              </w:rPr>
-              <w:t xml:space="preserve"> T</w:t>
-            </w:r>
-            <w:r>
-              <w:t>arget Object, Lines, Obstacle</w:t>
-            </w:r>
-            <w:r>
-              <w:rPr>
-                <w:rFonts w:hint="eastAsia"/>
-              </w:rPr>
-              <w:t xml:space="preserve"> 데이터가 종합적으로 묶인 구조체</w:t>
+            <w:r>
+              <w:rPr>
+                <w:rFonts w:hint="eastAsia"/>
+              </w:rPr>
+              <w:t xml:space="preserve">우선순위가 가장 높게 측정된 기능이 연산한 </w:t>
+            </w:r>
+            <w:r>
+              <w:t xml:space="preserve">DC </w:t>
+            </w:r>
+            <w:r>
+              <w:rPr>
+                <w:rFonts w:hint="eastAsia"/>
+              </w:rPr>
+              <w:t>모터의 속력,</w:t>
+            </w:r>
+            <w:r>
+              <w:t xml:space="preserve"> </w:t>
+            </w:r>
+            <w:r>
+              <w:rPr>
+                <w:rFonts w:hint="eastAsia"/>
+              </w:rPr>
+              <w:t>방향 값</w:t>
             </w:r>
           </w:p>
         </w:tc>
@@ -7859,6 +8086,11 @@
             <w:tcW w:w="1650" w:type="dxa"/>
           </w:tcPr>
           <w:p>
+            <w:pPr>
+              <w:rPr>
+                <w:rFonts w:hint="eastAsia"/>
+              </w:rPr>
+            </w:pPr>
             <w:r>
               <w:rPr>
                 <w:rFonts w:hint="eastAsia"/>
@@ -7868,13 +8100,392 @@
             <w:r>
               <w:t>tructure</w:t>
             </w:r>
+          </w:p>
+        </w:tc>
+      </w:tr>
+      <w:tr>
+        <w:trPr>
+          <w:trHeight w:val="508"/>
+        </w:trPr>
+        <w:tc>
+          <w:tcPr>
+            <w:tcW w:w="1964" w:type="dxa"/>
+          </w:tcPr>
+          <w:p>
+            <w:r>
+              <w:rPr>
+                <w:rFonts w:hint="eastAsia"/>
+              </w:rPr>
+              <w:lastRenderedPageBreak/>
+              <w:t>S</w:t>
+            </w:r>
+            <w:r>
+              <w:t xml:space="preserve">ervo </w:t>
+            </w:r>
+          </w:p>
+          <w:p>
+            <w:pPr>
+              <w:rPr>
+                <w:rFonts w:hint="eastAsia"/>
+              </w:rPr>
+            </w:pPr>
+            <w:r>
+              <w:t>Motor Control</w:t>
+            </w:r>
+          </w:p>
+        </w:tc>
+        <w:tc>
+          <w:tcPr>
+            <w:tcW w:w="3402" w:type="dxa"/>
+          </w:tcPr>
+          <w:p>
+            <w:pPr>
+              <w:rPr>
+                <w:rFonts w:hint="eastAsia"/>
+              </w:rPr>
+            </w:pPr>
+            <w:r>
+              <w:rPr>
+                <w:rFonts w:hint="eastAsia"/>
+              </w:rPr>
+              <w:t xml:space="preserve">우선순위가 가장 높게 측정된 기능이 연산한 </w:t>
+            </w:r>
+            <w:r>
+              <w:t xml:space="preserve">Servo </w:t>
+            </w:r>
+            <w:r>
+              <w:rPr>
+                <w:rFonts w:hint="eastAsia"/>
+              </w:rPr>
+              <w:t>모터의 방향 값</w:t>
+            </w:r>
+          </w:p>
+        </w:tc>
+        <w:tc>
+          <w:tcPr>
+            <w:tcW w:w="1650" w:type="dxa"/>
+          </w:tcPr>
+          <w:p>
+            <w:pPr>
+              <w:rPr>
+                <w:rFonts w:hint="eastAsia"/>
+              </w:rPr>
+            </w:pPr>
+            <w:r>
+              <w:rPr>
+                <w:rFonts w:hint="eastAsia"/>
+              </w:rPr>
+              <w:t>F</w:t>
+            </w:r>
+            <w:r>
+              <w:t>loat</w:t>
+            </w:r>
+          </w:p>
+        </w:tc>
+      </w:tr>
+      <w:tr>
+        <w:trPr>
+          <w:trHeight w:val="345"/>
+        </w:trPr>
+        <w:tc>
+          <w:tcPr>
+            <w:tcW w:w="1964" w:type="dxa"/>
+            <w:vMerge w:val="restart"/>
+          </w:tcPr>
+          <w:p>
+            <w:pPr>
+              <w:rPr>
+                <w:rFonts w:hint="eastAsia"/>
+              </w:rPr>
+            </w:pPr>
+            <w:r>
+              <w:rPr>
+                <w:rFonts w:hint="eastAsia"/>
+              </w:rPr>
+              <w:t>M</w:t>
+            </w:r>
+            <w:r>
+              <w:t>otor Vector</w:t>
+            </w:r>
+          </w:p>
+        </w:tc>
+        <w:tc>
+          <w:tcPr>
+            <w:tcW w:w="3402" w:type="dxa"/>
+          </w:tcPr>
+          <w:p>
+            <w:pPr>
+              <w:rPr>
+                <w:rFonts w:hint="eastAsia"/>
+              </w:rPr>
+            </w:pPr>
+            <w:r>
+              <w:rPr>
+                <w:rFonts w:hint="eastAsia"/>
+              </w:rPr>
+              <w:t>D</w:t>
+            </w:r>
+            <w:r>
+              <w:t xml:space="preserve">C </w:t>
+            </w:r>
+            <w:r>
+              <w:rPr>
+                <w:rFonts w:hint="eastAsia"/>
+              </w:rPr>
+              <w:t>모터에 최종적으로 적용할 벡터 값을 가진 구조체</w:t>
+            </w:r>
+          </w:p>
+        </w:tc>
+        <w:tc>
+          <w:tcPr>
+            <w:tcW w:w="1650" w:type="dxa"/>
+            <w:vMerge w:val="restart"/>
+          </w:tcPr>
+          <w:p>
+            <w:pPr>
+              <w:rPr>
+                <w:rFonts w:hint="eastAsia"/>
+              </w:rPr>
+            </w:pPr>
+            <w:r>
+              <w:rPr>
+                <w:rFonts w:hint="eastAsia"/>
+              </w:rPr>
+              <w:t>S</w:t>
+            </w:r>
+            <w:r>
+              <w:t>tructure</w:t>
+            </w:r>
+          </w:p>
+        </w:tc>
+      </w:tr>
+      <w:tr>
+        <w:trPr>
+          <w:trHeight w:val="345"/>
+        </w:trPr>
+        <w:tc>
+          <w:tcPr>
+            <w:tcW w:w="1964" w:type="dxa"/>
+            <w:vMerge/>
+          </w:tcPr>
+          <w:p>
+            <w:pPr>
+              <w:rPr>
+                <w:rFonts w:hint="eastAsia"/>
+              </w:rPr>
+            </w:pPr>
+          </w:p>
+        </w:tc>
+        <w:tc>
+          <w:tcPr>
+            <w:tcW w:w="3402" w:type="dxa"/>
+          </w:tcPr>
+          <w:p>
+            <w:r>
+              <w:rPr>
+                <w:rFonts w:hint="eastAsia"/>
+              </w:rPr>
+              <w:t>s</w:t>
+            </w:r>
+            <w:r>
+              <w:t xml:space="preserve">peed(float array) : </w:t>
+            </w:r>
+            <w:r>
+              <w:rPr>
+                <w:rFonts w:hint="eastAsia"/>
+              </w:rPr>
+              <w:t xml:space="preserve">우선순위가 가장 높은 기능이 </w:t>
+            </w:r>
+            <w:r>
+              <w:rPr>
+                <w:rFonts w:hint="eastAsia"/>
+              </w:rPr>
+              <w:t>연산한 속력</w:t>
+            </w:r>
+            <w:r>
+              <w:t xml:space="preserve"> </w:t>
+            </w:r>
+          </w:p>
+          <w:p>
+            <w:pPr>
+              <w:rPr>
+                <w:rFonts w:hint="eastAsia"/>
+              </w:rPr>
+            </w:pPr>
+            <w:r>
+              <w:rPr>
+                <w:rFonts w:hint="eastAsia"/>
+              </w:rPr>
+              <w:t>d</w:t>
+            </w:r>
+            <w:r>
+              <w:t xml:space="preserve">irection(float array) : </w:t>
+            </w:r>
+            <w:r>
+              <w:rPr>
+                <w:rFonts w:hint="eastAsia"/>
+              </w:rPr>
+              <w:t xml:space="preserve">우선순위가 가장 높은 기능이 연산한 </w:t>
+            </w:r>
+            <w:r>
+              <w:rPr>
+                <w:rFonts w:hint="eastAsia"/>
+              </w:rPr>
+              <w:t>방향</w:t>
+            </w:r>
+          </w:p>
+        </w:tc>
+        <w:tc>
+          <w:tcPr>
+            <w:tcW w:w="1650" w:type="dxa"/>
+            <w:vMerge/>
+          </w:tcPr>
+          <w:p>
+            <w:pPr>
+              <w:rPr>
+                <w:rFonts w:hint="eastAsia"/>
+              </w:rPr>
+            </w:pPr>
+          </w:p>
+        </w:tc>
+      </w:tr>
+      <w:tr>
+        <w:trPr>
+          <w:trHeight w:val="345"/>
+        </w:trPr>
+        <w:tc>
+          <w:tcPr>
+            <w:tcW w:w="1964" w:type="dxa"/>
+            <w:vMerge w:val="restart"/>
+          </w:tcPr>
+          <w:p>
+            <w:pPr>
+              <w:rPr>
+                <w:rFonts w:hint="eastAsia"/>
+              </w:rPr>
+            </w:pPr>
+            <w:r>
+              <w:rPr>
+                <w:rFonts w:hint="eastAsia"/>
+              </w:rPr>
+              <w:t>D</w:t>
+            </w:r>
+            <w:r>
+              <w:t>irection</w:t>
+            </w:r>
+          </w:p>
+        </w:tc>
+        <w:tc>
+          <w:tcPr>
+            <w:tcW w:w="3402" w:type="dxa"/>
+          </w:tcPr>
+          <w:p>
+            <w:pPr>
+              <w:rPr>
+                <w:rFonts w:hint="eastAsia"/>
+              </w:rPr>
+            </w:pPr>
+            <w:r>
+              <w:rPr>
+                <w:rFonts w:hint="eastAsia"/>
+              </w:rPr>
+              <w:t>S</w:t>
+            </w:r>
+            <w:r>
+              <w:t xml:space="preserve">ervo </w:t>
+            </w:r>
+            <w:r>
+              <w:rPr>
+                <w:rFonts w:hint="eastAsia"/>
+              </w:rPr>
+              <w:t>모터에 최종적으로 적용할 방향 값</w:t>
+            </w:r>
+          </w:p>
+        </w:tc>
+        <w:tc>
+          <w:tcPr>
+            <w:tcW w:w="1650" w:type="dxa"/>
+            <w:vMerge w:val="restart"/>
+          </w:tcPr>
+          <w:p>
+            <w:pPr>
+              <w:rPr>
+                <w:rFonts w:hint="eastAsia"/>
+              </w:rPr>
+            </w:pPr>
+            <w:r>
+              <w:rPr>
+                <w:rFonts w:hint="eastAsia"/>
+              </w:rPr>
+              <w:t>F</w:t>
+            </w:r>
+            <w:r>
+              <w:t>loat</w:t>
+            </w:r>
+          </w:p>
+        </w:tc>
+      </w:tr>
+      <w:tr>
+        <w:trPr>
+          <w:trHeight w:val="345"/>
+        </w:trPr>
+        <w:tc>
+          <w:tcPr>
+            <w:tcW w:w="1964" w:type="dxa"/>
+            <w:vMerge/>
+          </w:tcPr>
+          <w:p>
+            <w:pPr>
+              <w:rPr>
+                <w:rFonts w:hint="eastAsia"/>
+              </w:rPr>
+            </w:pPr>
+          </w:p>
+        </w:tc>
+        <w:tc>
+          <w:tcPr>
+            <w:tcW w:w="3402" w:type="dxa"/>
+          </w:tcPr>
+          <w:p>
+            <w:pPr>
+              <w:rPr>
+                <w:rFonts w:hint="eastAsia"/>
+              </w:rPr>
+            </w:pPr>
+            <w:r>
+              <w:rPr>
+                <w:rFonts w:hint="eastAsia"/>
+              </w:rPr>
+              <w:t>d</w:t>
+            </w:r>
+            <w:r>
+              <w:t xml:space="preserve">irection(float array) : </w:t>
+            </w:r>
+            <w:r>
+              <w:rPr>
+                <w:rFonts w:hint="eastAsia"/>
+              </w:rPr>
+              <w:t>우선순위가 가장 높은 기능이 연산한 방향</w:t>
+            </w:r>
+          </w:p>
+        </w:tc>
+        <w:tc>
+          <w:tcPr>
+            <w:tcW w:w="1650" w:type="dxa"/>
+            <w:vMerge/>
+          </w:tcPr>
+          <w:p>
+            <w:pPr>
+              <w:rPr>
+                <w:rFonts w:hint="eastAsia"/>
+              </w:rPr>
+            </w:pPr>
           </w:p>
         </w:tc>
       </w:tr>
     </w:tbl>
     <w:p>
       <w:pPr>
-        <w:ind w:left="2000"/>
         <w:rPr>
           <w:rFonts w:hint="eastAsia"/>
         </w:rPr>
@@ -7920,6 +8531,57 @@
     </w:p>
     <w:p>
       <w:pPr>
+        <w:ind w:left="2000"/>
+        <w:rPr>
+          <w:rFonts w:hint="eastAsia"/>
+        </w:rPr>
+      </w:pPr>
+      <w:r>
+        <w:drawing>
+          <wp:inline distT="0" distB="0" distL="0" distR="0" wp14:anchorId="0584FA5E" wp14:editId="098B2DA4">
+            <wp:extent cx="3968179" cy="2734057"/>
+            <wp:effectExtent l="0" t="0" r="0" b="9525"/>
+            <wp:docPr id="3" name="그림 3"/>
+            <wp:cNvGraphicFramePr>
+              <a:graphicFrameLocks xmlns:a="http://schemas.openxmlformats.org/drawingml/2006/main" noChangeAspect="1"/>
+            </wp:cNvGraphicFramePr>
+            <a:graphic xmlns:a="http://schemas.openxmlformats.org/drawingml/2006/main">
+              <a:graphicData uri="http://schemas.openxmlformats.org/drawingml/2006/picture">
+                <pic:pic xmlns:pic="http://schemas.openxmlformats.org/drawingml/2006/picture">
+                  <pic:nvPicPr>
+                    <pic:cNvPr id="3" name="그림 3"/>
+                    <pic:cNvPicPr/>
+                  </pic:nvPicPr>
+                  <pic:blipFill>
+                    <a:blip r:embed="rId13">
+                      <a:extLst>
+                        <a:ext uri="{28A0092B-C50C-407E-A947-70E740481C1C}">
+                          <a14:useLocalDpi xmlns:a14="http://schemas.microsoft.com/office/drawing/2010/main" val="0"/>
+                        </a:ext>
+                      </a:extLst>
+                    </a:blip>
+                    <a:stretch>
+                      <a:fillRect/>
+                    </a:stretch>
+                  </pic:blipFill>
+                  <pic:spPr>
+                    <a:xfrm>
+                      <a:off x="0" y="0"/>
+                      <a:ext cx="3968179" cy="2734057"/>
+                    </a:xfrm>
+                    <a:prstGeom prst="rect">
+                      <a:avLst/>
+                    </a:prstGeom>
+                  </pic:spPr>
+                </pic:pic>
+              </a:graphicData>
+            </a:graphic>
+          </wp:inline>
+        </w:drawing>
+      </w:r>
+    </w:p>
+    <w:p>
+      <w:pPr>
         <w:pStyle w:val="a9"/>
         <w:numPr>
           <w:ilvl w:val="4"/>
@@ -7936,6 +8598,314 @@
       <w:r>
         <w:t>rocess Specification</w:t>
       </w:r>
+    </w:p>
+    <w:tbl>
+      <w:tblPr>
+        <w:tblStyle w:val="a3"/>
+        <w:tblW w:w="0" w:type="auto"/>
+        <w:tblInd w:w="2000" w:type="dxa"/>
+        <w:tblLook w:val="04A0" w:firstRow="1" w:lastRow="0" w:firstColumn="1" w:lastColumn="0" w:noHBand="0" w:noVBand="1"/>
+      </w:tblPr>
+      <w:tblGrid>
+        <w:gridCol w:w="2106"/>
+        <w:gridCol w:w="4910"/>
+      </w:tblGrid>
+      <w:tr>
+        <w:tc>
+          <w:tcPr>
+            <w:tcW w:w="2106" w:type="dxa"/>
+          </w:tcPr>
+          <w:p>
+            <w:r>
+              <w:rPr>
+                <w:rFonts w:hint="eastAsia"/>
+              </w:rPr>
+              <w:t>R</w:t>
+            </w:r>
+            <w:r>
+              <w:t>eference No.</w:t>
+            </w:r>
+          </w:p>
+        </w:tc>
+        <w:tc>
+          <w:tcPr>
+            <w:tcW w:w="4910" w:type="dxa"/>
+          </w:tcPr>
+          <w:p>
+            <w:r>
+              <w:t>2.</w:t>
+            </w:r>
+            <w:r>
+              <w:t>1.1</w:t>
+            </w:r>
+          </w:p>
+        </w:tc>
+      </w:tr>
+      <w:tr>
+        <w:tc>
+          <w:tcPr>
+            <w:tcW w:w="2106" w:type="dxa"/>
+          </w:tcPr>
+          <w:p>
+            <w:r>
+              <w:rPr>
+                <w:rFonts w:hint="eastAsia"/>
+              </w:rPr>
+              <w:t>N</w:t>
+            </w:r>
+            <w:r>
+              <w:t>ame</w:t>
+            </w:r>
+          </w:p>
+        </w:tc>
+        <w:tc>
+          <w:tcPr>
+            <w:tcW w:w="4910" w:type="dxa"/>
+          </w:tcPr>
+          <w:p>
+            <w:r>
+              <w:t>Controller</w:t>
+            </w:r>
+          </w:p>
+        </w:tc>
+      </w:tr>
+      <w:tr>
+        <w:tc>
+          <w:tcPr>
+            <w:tcW w:w="2106" w:type="dxa"/>
+          </w:tcPr>
+          <w:p>
+            <w:r>
+              <w:rPr>
+                <w:rFonts w:hint="eastAsia"/>
+              </w:rPr>
+              <w:t>I</w:t>
+            </w:r>
+            <w:r>
+              <w:t>nput</w:t>
+            </w:r>
+          </w:p>
+        </w:tc>
+        <w:tc>
+          <w:tcPr>
+            <w:tcW w:w="4910" w:type="dxa"/>
+          </w:tcPr>
+          <w:p>
+            <w:r>
+              <w:t>Parsed Data</w:t>
+            </w:r>
+          </w:p>
+        </w:tc>
+      </w:tr>
+      <w:tr>
+        <w:tc>
+          <w:tcPr>
+            <w:tcW w:w="2106" w:type="dxa"/>
+          </w:tcPr>
+          <w:p>
+            <w:r>
+              <w:rPr>
+                <w:rFonts w:hint="eastAsia"/>
+              </w:rPr>
+              <w:t>O</w:t>
+            </w:r>
+            <w:r>
+              <w:t>utput</w:t>
+            </w:r>
+          </w:p>
+        </w:tc>
+        <w:tc>
+          <w:tcPr>
+            <w:tcW w:w="4910" w:type="dxa"/>
+          </w:tcPr>
+          <w:p>
+            <w:r>
+              <w:t>Trigger</w:t>
+            </w:r>
+          </w:p>
+        </w:tc>
+      </w:tr>
+      <w:tr>
+        <w:trPr>
+          <w:trHeight w:val="518"/>
+        </w:trPr>
+        <w:tc>
+          <w:tcPr>
+            <w:tcW w:w="2106" w:type="dxa"/>
+            <w:vMerge w:val="restart"/>
+          </w:tcPr>
+          <w:p>
+            <w:r>
+              <w:rPr>
+                <w:rFonts w:hint="eastAsia"/>
+              </w:rPr>
+              <w:lastRenderedPageBreak/>
+              <w:t>P</w:t>
+            </w:r>
+            <w:r>
+              <w:t>rocess Description</w:t>
+            </w:r>
+          </w:p>
+        </w:tc>
+        <w:tc>
+          <w:tcPr>
+            <w:tcW w:w="4910" w:type="dxa"/>
+          </w:tcPr>
+          <w:p>
+            <w:r>
+              <w:t>Parsed Data</w:t>
+            </w:r>
+            <w:r>
+              <w:rPr>
+                <w:rFonts w:hint="eastAsia"/>
+              </w:rPr>
+              <w:t xml:space="preserve">로부터 적절한 기능을 판단하여 </w:t>
+            </w:r>
+            <w:r>
+              <w:t>state</w:t>
+            </w:r>
+            <w:r>
+              <w:rPr>
+                <w:rFonts w:hint="eastAsia"/>
+              </w:rPr>
+              <w:t>를 변동하고,</w:t>
+            </w:r>
+            <w:r>
+              <w:t xml:space="preserve"> </w:t>
+            </w:r>
+            <w:r>
+              <w:rPr>
+                <w:rFonts w:hint="eastAsia"/>
+              </w:rPr>
+              <w:t>기능에 기재된 알고리즘을 수행한다.</w:t>
+            </w:r>
+          </w:p>
+          <w:p>
+            <w:pPr>
+              <w:rPr>
+                <w:rFonts w:hint="eastAsia"/>
+              </w:rPr>
+            </w:pPr>
+          </w:p>
+        </w:tc>
+      </w:tr>
+      <w:tr>
+        <w:trPr>
+          <w:trHeight w:val="517"/>
+        </w:trPr>
+        <w:tc>
+          <w:tcPr>
+            <w:tcW w:w="2106" w:type="dxa"/>
+            <w:vMerge/>
+          </w:tcPr>
+          <w:p>
+            <w:pPr>
+              <w:rPr>
+                <w:rFonts w:hint="eastAsia"/>
+              </w:rPr>
+            </w:pPr>
+          </w:p>
+        </w:tc>
+        <w:tc>
+          <w:tcPr>
+            <w:tcW w:w="4910" w:type="dxa"/>
+          </w:tcPr>
+          <w:p>
+            <w:r>
+              <w:t>O</w:t>
+            </w:r>
+            <w:r>
+              <w:t xml:space="preserve">bject Tracking : </w:t>
+            </w:r>
+            <w:r>
+              <w:rPr>
+                <w:rFonts w:hint="eastAsia"/>
+              </w:rPr>
+              <w:t xml:space="preserve">추적할 오브젝트 대상이 현재 </w:t>
+            </w:r>
+            <w:r>
+              <w:t xml:space="preserve">Tick </w:t>
+            </w:r>
+            <w:r>
+              <w:rPr>
+                <w:rFonts w:hint="eastAsia"/>
+              </w:rPr>
+              <w:t>단계에서 존재하는 경우</w:t>
+            </w:r>
+          </w:p>
+          <w:p>
+            <w:r>
+              <w:t>L</w:t>
+            </w:r>
+            <w:r>
+              <w:t>ine Tracking :</w:t>
+            </w:r>
+            <w:r>
+              <w:t xml:space="preserve"> </w:t>
+            </w:r>
+            <w:r>
+              <w:rPr>
+                <w:rFonts w:hint="eastAsia"/>
+              </w:rPr>
+              <w:t xml:space="preserve">추적할 오브젝트 대상이 현재 </w:t>
+            </w:r>
+            <w:r>
+              <w:t xml:space="preserve">Tick </w:t>
+            </w:r>
+            <w:r>
+              <w:rPr>
+                <w:rFonts w:hint="eastAsia"/>
+              </w:rPr>
+              <w:t>단계에서 존재하지 않으며,</w:t>
+            </w:r>
+            <w:r>
+              <w:t xml:space="preserve"> </w:t>
+            </w:r>
+            <w:r>
+              <w:rPr>
+                <w:rFonts w:hint="eastAsia"/>
+              </w:rPr>
+              <w:t>라인이 존재하는 경우</w:t>
+            </w:r>
+          </w:p>
+          <w:p>
+            <w:pPr>
+              <w:rPr>
+                <w:rFonts w:hint="eastAsia"/>
+              </w:rPr>
+            </w:pPr>
+            <w:r>
+              <w:t>H</w:t>
+            </w:r>
+            <w:r>
+              <w:t xml:space="preserve">azard Prevention : </w:t>
+            </w:r>
+            <w:r>
+              <w:rPr>
+                <w:rFonts w:hint="eastAsia"/>
+              </w:rPr>
+              <w:t xml:space="preserve">추적할 오브젝트와 장애물이 현재 </w:t>
+            </w:r>
+            <w:r>
+              <w:t xml:space="preserve">Tick </w:t>
+            </w:r>
+            <w:r>
+              <w:rPr>
+                <w:rFonts w:hint="eastAsia"/>
+              </w:rPr>
+              <w:t>단계에서 존재하는 경우</w:t>
+            </w:r>
+          </w:p>
+        </w:tc>
+      </w:tr>
+    </w:tbl>
+    <w:p>
+      <w:pPr>
+        <w:ind w:left="2000"/>
+        <w:rPr>
+          <w:rFonts w:hint="eastAsia"/>
+        </w:rPr>
+      </w:pPr>
     </w:p>
     <w:p>
       <w:pPr>
@@ -8032,10 +9002,10 @@
               <w:rPr>
                 <w:rFonts w:hint="eastAsia"/>
               </w:rPr>
-              <w:t>C</w:t>
-            </w:r>
-            <w:r>
-              <w:t>amera Input</w:t>
+              <w:t>T</w:t>
+            </w:r>
+            <w:r>
+              <w:t>rigger</w:t>
             </w:r>
           </w:p>
         </w:tc>
@@ -8044,11 +9014,25 @@
             <w:tcW w:w="3402" w:type="dxa"/>
           </w:tcPr>
           <w:p>
-            <w:r>
-              <w:rPr>
-                <w:rFonts w:hint="eastAsia"/>
-              </w:rPr>
-              <w:t>카메라 센서가 입력 받는 물체의 좌표,</w:t>
+            <w:pPr>
+              <w:rPr>
+                <w:rFonts w:hint="eastAsia"/>
+              </w:rPr>
+            </w:pPr>
+            <w:r>
+              <w:rPr>
+                <w:rFonts w:hint="eastAsia"/>
+              </w:rPr>
+              <w:t>P</w:t>
+            </w:r>
+            <w:r>
+              <w:t>arsed Data</w:t>
+            </w:r>
+            <w:r>
+              <w:rPr>
+                <w:rFonts w:hint="eastAsia"/>
+              </w:rPr>
+              <w:t>를 기반으로 연산한 기능 별 우선순위에 따라,</w:t>
             </w:r>
             <w:r>
               <w:t xml:space="preserve"> </w:t>
@@ -8057,33 +9041,8 @@
               <w:rPr>
                 <w:rFonts w:hint="eastAsia"/>
               </w:rPr>
-              <w:t>너비,</w:t>
-            </w:r>
-            <w:r>
-              <w:t xml:space="preserve"> </w:t>
-            </w:r>
-            <w:r>
-              <w:rPr>
-                <w:rFonts w:hint="eastAsia"/>
-              </w:rPr>
-              <w:t>높이,</w:t>
-            </w:r>
-            <w:r>
-              <w:t xml:space="preserve"> </w:t>
-            </w:r>
-            <w:r>
-              <w:rPr>
-                <w:rFonts w:hint="eastAsia"/>
-              </w:rPr>
-              <w:t>색체 코드 정보</w:t>
-            </w:r>
-          </w:p>
-          <w:p>
-            <w:pPr>
-              <w:rPr>
-                <w:rFonts w:hint="eastAsia"/>
-              </w:rPr>
-            </w:pPr>
+              <w:t>어떤 기능을 실행할 지 결정하는 트리거</w:t>
+            </w:r>
           </w:p>
         </w:tc>
         <w:tc>
@@ -8093,13 +9052,7 @@
           </w:tcPr>
           <w:p>
             <w:r>
-              <w:rPr>
-                <w:rFonts w:hint="eastAsia"/>
-              </w:rPr>
-              <w:t>S</w:t>
-            </w:r>
-            <w:r>
-              <w:t>tructure</w:t>
+              <w:t>Enum</w:t>
             </w:r>
           </w:p>
         </w:tc>
@@ -8113,148 +9066,129 @@
             <w:tcW w:w="1964" w:type="dxa"/>
             <w:vMerge/>
           </w:tcPr>
+          <w:p/>
+        </w:tc>
+        <w:tc>
+          <w:tcPr>
+            <w:tcW w:w="3402" w:type="dxa"/>
+          </w:tcPr>
+          <w:p>
+            <w:r>
+              <w:rPr>
+                <w:rFonts w:hint="eastAsia"/>
+              </w:rPr>
+              <w:t>S</w:t>
+            </w:r>
+            <w:r>
+              <w:t>TATE</w:t>
+            </w:r>
+            <w:r>
+              <w:t>(</w:t>
+            </w:r>
+            <w:r>
+              <w:t>Enum</w:t>
+            </w:r>
+            <w:r>
+              <w:t>)</w:t>
+            </w:r>
+            <w:r>
+              <w:rPr>
+                <w:rFonts w:hint="eastAsia"/>
+              </w:rPr>
+              <w:t xml:space="preserve"> </w:t>
+            </w:r>
+            <w:r>
+              <w:t xml:space="preserve">: </w:t>
+            </w:r>
+            <w:r>
+              <w:rPr>
+                <w:rFonts w:hint="eastAsia"/>
+              </w:rPr>
+              <w:t>물체 추적,</w:t>
+            </w:r>
+            <w:r>
+              <w:t xml:space="preserve"> </w:t>
+            </w:r>
+            <w:r>
+              <w:rPr>
+                <w:rFonts w:hint="eastAsia"/>
+              </w:rPr>
+              <w:t>라인 추적,</w:t>
+            </w:r>
+            <w:r>
+              <w:t xml:space="preserve"> </w:t>
+            </w:r>
+            <w:r>
+              <w:rPr>
+                <w:rFonts w:hint="eastAsia"/>
+              </w:rPr>
+              <w:t xml:space="preserve">위험 예방 중 </w:t>
+            </w:r>
+            <w:r>
+              <w:rPr>
+                <w:rFonts w:hint="eastAsia"/>
+              </w:rPr>
+              <w:t xml:space="preserve">우선 순위가 높은 기능에 따라 </w:t>
+            </w:r>
+            <w:r>
+              <w:t>Enum type</w:t>
+            </w:r>
+            <w:r>
+              <w:rPr>
+                <w:rFonts w:hint="eastAsia"/>
+              </w:rPr>
+              <w:t>의 S</w:t>
+            </w:r>
+            <w:r>
+              <w:t>TATE</w:t>
+            </w:r>
+            <w:r>
+              <w:rPr>
+                <w:rFonts w:hint="eastAsia"/>
+              </w:rPr>
+              <w:t>가 결정된다.</w:t>
+            </w:r>
+          </w:p>
+          <w:p>
+            <w:proofErr w:type="gramStart"/>
+            <w:r>
+              <w:rPr>
+                <w:rFonts w:hint="eastAsia"/>
+              </w:rPr>
+              <w:t>S</w:t>
+            </w:r>
+            <w:r>
+              <w:t>TATE :</w:t>
+            </w:r>
+            <w:proofErr w:type="gramEnd"/>
+            <w:r>
+              <w:t xml:space="preserve"> </w:t>
+            </w:r>
+          </w:p>
+          <w:p>
+            <w:r>
+              <w:rPr>
+                <w:rFonts w:hint="eastAsia"/>
+              </w:rPr>
+              <w:t>0</w:t>
+            </w:r>
+            <w:r>
+              <w:t xml:space="preserve"> (OBJECT_TRACKING), </w:t>
+            </w:r>
+          </w:p>
+          <w:p>
+            <w:r>
+              <w:t xml:space="preserve">1 (LINE TRACKING), </w:t>
+            </w:r>
+          </w:p>
           <w:p>
             <w:pPr>
               <w:rPr>
                 <w:rFonts w:hint="eastAsia"/>
               </w:rPr>
             </w:pPr>
-          </w:p>
-        </w:tc>
-        <w:tc>
-          <w:tcPr>
-            <w:tcW w:w="3402" w:type="dxa"/>
-          </w:tcPr>
-          <w:p>
-            <w:proofErr w:type="spellStart"/>
-            <w:r>
-              <w:t>pos_x</w:t>
-            </w:r>
-            <w:proofErr w:type="spellEnd"/>
-            <w:r>
-              <w:t xml:space="preserve">(uint16) : </w:t>
-            </w:r>
-            <w:r>
-              <w:rPr>
-                <w:rFonts w:hint="eastAsia"/>
-              </w:rPr>
-              <w:t xml:space="preserve">카메라 모듈이 인식한 물체의 </w:t>
-            </w:r>
-            <w:r>
-              <w:t>x</w:t>
-            </w:r>
-            <w:r>
-              <w:rPr>
-                <w:rFonts w:hint="eastAsia"/>
-              </w:rPr>
-              <w:t>좌표</w:t>
-            </w:r>
-          </w:p>
-          <w:p>
-            <w:proofErr w:type="spellStart"/>
-            <w:r>
-              <w:rPr>
-                <w:rFonts w:hint="eastAsia"/>
-              </w:rPr>
-              <w:t>p</w:t>
-            </w:r>
-            <w:r>
-              <w:t>os_y</w:t>
-            </w:r>
-            <w:proofErr w:type="spellEnd"/>
-            <w:r>
-              <w:t xml:space="preserve">(uint16) : </w:t>
-            </w:r>
-            <w:r>
-              <w:rPr>
-                <w:rFonts w:hint="eastAsia"/>
-              </w:rPr>
-              <w:t xml:space="preserve">카메라 모듈이 인식한 물체의 </w:t>
-            </w:r>
-            <w:r>
-              <w:t>y</w:t>
-            </w:r>
-            <w:r>
-              <w:rPr>
-                <w:rFonts w:hint="eastAsia"/>
-              </w:rPr>
-              <w:t>좌표</w:t>
-            </w:r>
-          </w:p>
-          <w:p>
-            <w:r>
-              <w:rPr>
-                <w:rFonts w:hint="eastAsia"/>
-              </w:rPr>
-              <w:t>w</w:t>
-            </w:r>
-            <w:r>
-              <w:t xml:space="preserve">idth(uint16) : </w:t>
-            </w:r>
-            <w:r>
-              <w:rPr>
-                <w:rFonts w:hint="eastAsia"/>
-              </w:rPr>
-              <w:t xml:space="preserve">카메라 모듈이 인식한 물체의 너비 </w:t>
-            </w:r>
-          </w:p>
-          <w:p>
-            <w:r>
-              <w:rPr>
-                <w:rFonts w:hint="eastAsia"/>
-              </w:rPr>
-              <w:t>h</w:t>
-            </w:r>
-            <w:r>
-              <w:t xml:space="preserve">eight(uint16) : </w:t>
-            </w:r>
-            <w:r>
-              <w:rPr>
-                <w:rFonts w:hint="eastAsia"/>
-              </w:rPr>
-              <w:t>카메라 모듈이 인식한 물체의 높이</w:t>
-            </w:r>
-          </w:p>
-          <w:p>
-            <w:r>
-              <w:lastRenderedPageBreak/>
-              <w:t xml:space="preserve">angle(uint16) : </w:t>
-            </w:r>
-            <w:r>
-              <w:rPr>
-                <w:rFonts w:hint="eastAsia"/>
-              </w:rPr>
-              <w:t>카메라 모듈이 인식한 물체와의 각도</w:t>
-            </w:r>
-          </w:p>
-          <w:p>
-            <w:pPr>
-              <w:rPr>
-                <w:rFonts w:hint="eastAsia"/>
-              </w:rPr>
-            </w:pPr>
-            <w:r>
-              <w:t xml:space="preserve">signature(uint16) : </w:t>
-            </w:r>
-            <w:r>
-              <w:rPr>
-                <w:rFonts w:hint="eastAsia"/>
-              </w:rPr>
-              <w:t xml:space="preserve">카메라 모듈이 인식한 물체의 색체 </w:t>
-            </w:r>
-            <w:proofErr w:type="spellStart"/>
-            <w:r>
-              <w:rPr>
-                <w:rFonts w:hint="eastAsia"/>
-              </w:rPr>
-              <w:t>시그니쳐</w:t>
-            </w:r>
-            <w:proofErr w:type="spellEnd"/>
-            <w:r>
-              <w:rPr>
-                <w:rFonts w:hint="eastAsia"/>
-              </w:rPr>
-              <w:t xml:space="preserve"> 넘버</w:t>
+            <w:r>
+              <w:t>2 (HAZARD PREVENTION)</w:t>
             </w:r>
           </w:p>
         </w:tc>
@@ -8273,13 +9207,7 @@
           </w:tcPr>
           <w:p>
             <w:r>
-              <w:rPr>
-                <w:rFonts w:hint="eastAsia"/>
-              </w:rPr>
-              <w:t>I</w:t>
-            </w:r>
-            <w:r>
-              <w:t>R Input</w:t>
+              <w:t>Motor Vector</w:t>
             </w:r>
           </w:p>
         </w:tc>
@@ -8292,39 +9220,16 @@
               <w:rPr>
                 <w:rFonts w:hint="eastAsia"/>
               </w:rPr>
-              <w:t xml:space="preserve">원격 </w:t>
-            </w:r>
-            <w:r>
-              <w:t xml:space="preserve">IR </w:t>
-            </w:r>
-            <w:r>
-              <w:rPr>
-                <w:rFonts w:hint="eastAsia"/>
-              </w:rPr>
-              <w:t>컨트롤러와 I</w:t>
-            </w:r>
-            <w:r>
-              <w:t xml:space="preserve">R </w:t>
-            </w:r>
-            <w:r>
-              <w:rPr>
-                <w:rFonts w:hint="eastAsia"/>
-              </w:rPr>
-              <w:t xml:space="preserve">라인 </w:t>
-            </w:r>
-            <w:proofErr w:type="spellStart"/>
-            <w:r>
-              <w:rPr>
-                <w:rFonts w:hint="eastAsia"/>
-              </w:rPr>
-              <w:t>트레이싱</w:t>
-            </w:r>
-            <w:proofErr w:type="spellEnd"/>
-            <w:r>
-              <w:rPr>
-                <w:rFonts w:hint="eastAsia"/>
-              </w:rPr>
-              <w:t xml:space="preserve"> 센서를 통해 입력 받는 라인과의 거리 정보</w:t>
+              <w:t>D</w:t>
+            </w:r>
+            <w:r>
+              <w:t xml:space="preserve">C </w:t>
+            </w:r>
+            <w:r>
+              <w:rPr>
+                <w:rFonts w:hint="eastAsia"/>
+              </w:rPr>
+              <w:t>모터에 최종적으로 적용할 벡터 값을 가진 구조체</w:t>
             </w:r>
           </w:p>
         </w:tc>
@@ -8337,10 +9242,10 @@
               <w:rPr>
                 <w:rFonts w:hint="eastAsia"/>
               </w:rPr>
-              <w:t>U</w:t>
-            </w:r>
-            <w:r>
-              <w:t>nsigned Integer</w:t>
+              <w:t>S</w:t>
+            </w:r>
+            <w:r>
+              <w:t>tructure</w:t>
             </w:r>
           </w:p>
         </w:tc>
@@ -8352,13 +9257,7 @@
           </w:tcPr>
           <w:p>
             <w:r>
-              <w:rPr>
-                <w:rFonts w:hint="eastAsia"/>
-              </w:rPr>
-              <w:t>U</w:t>
-            </w:r>
-            <w:r>
-              <w:t>ltrasonic Input</w:t>
+              <w:t>Direction</w:t>
             </w:r>
           </w:p>
         </w:tc>
@@ -8371,16 +9270,36 @@
               <w:rPr>
                 <w:rFonts w:hint="eastAsia"/>
               </w:rPr>
-              <w:t xml:space="preserve">초음파 센서로부터 입력 받는 </w:t>
-            </w:r>
-            <w:r>
-              <w:t xml:space="preserve">FOV </w:t>
-            </w:r>
-            <w:r>
-              <w:rPr>
-                <w:rFonts w:hint="eastAsia"/>
-              </w:rPr>
-              <w:t>상 물체와의 거리 정보</w:t>
+              <w:t>s</w:t>
+            </w:r>
+            <w:r>
+              <w:t xml:space="preserve">peed(float array) : </w:t>
+            </w:r>
+            <w:r>
+              <w:rPr>
+                <w:rFonts w:hint="eastAsia"/>
+              </w:rPr>
+              <w:t>우선순위가 가장 높은 기능이 연산한 속력</w:t>
+            </w:r>
+            <w:r>
+              <w:t xml:space="preserve"> </w:t>
+            </w:r>
+          </w:p>
+          <w:p>
+            <w:r>
+              <w:rPr>
+                <w:rFonts w:hint="eastAsia"/>
+              </w:rPr>
+              <w:t>d</w:t>
+            </w:r>
+            <w:r>
+              <w:t xml:space="preserve">irection(float array) : </w:t>
+            </w:r>
+            <w:r>
+              <w:rPr>
+                <w:rFonts w:hint="eastAsia"/>
+              </w:rPr>
+              <w:t>우선순위가 가장 높은 기능이 연산한 방향</w:t>
             </w:r>
           </w:p>
         </w:tc>
@@ -8393,294 +9312,11 @@
               <w:t>Float</w:t>
             </w:r>
           </w:p>
-        </w:tc>
-      </w:tr>
-      <w:tr>
-        <w:tc>
-          <w:tcPr>
-            <w:tcW w:w="1964" w:type="dxa"/>
-          </w:tcPr>
-          <w:p>
-            <w:r>
-              <w:rPr>
-                <w:rFonts w:hint="eastAsia"/>
-              </w:rPr>
-              <w:t>P</w:t>
-            </w:r>
-            <w:r>
-              <w:t>arsed Data</w:t>
-            </w:r>
-          </w:p>
-        </w:tc>
-        <w:tc>
-          <w:tcPr>
-            <w:tcW w:w="3402" w:type="dxa"/>
-          </w:tcPr>
-          <w:p>
-            <w:r>
-              <w:rPr>
-                <w:rFonts w:hint="eastAsia"/>
-              </w:rPr>
-              <w:t>C</w:t>
-            </w:r>
-            <w:r>
-              <w:t>amera, IR, Ultrasonic</w:t>
-            </w:r>
-            <w:r>
-              <w:rPr>
-                <w:rFonts w:hint="eastAsia"/>
-              </w:rPr>
-              <w:t>의 입력 값을 모아 정제된 값</w:t>
-            </w:r>
-          </w:p>
-        </w:tc>
-        <w:tc>
-          <w:tcPr>
-            <w:tcW w:w="1650" w:type="dxa"/>
-          </w:tcPr>
-          <w:p>
-            <w:r>
-              <w:t>Structure</w:t>
-            </w:r>
-          </w:p>
-        </w:tc>
-      </w:tr>
-      <w:tr>
-        <w:tc>
-          <w:tcPr>
-            <w:tcW w:w="1964" w:type="dxa"/>
-          </w:tcPr>
-          <w:p>
-            <w:r>
-              <w:rPr>
-                <w:rFonts w:hint="eastAsia"/>
-              </w:rPr>
-              <w:t>P</w:t>
-            </w:r>
-            <w:r>
-              <w:t>riority</w:t>
-            </w:r>
-          </w:p>
-        </w:tc>
-        <w:tc>
-          <w:tcPr>
-            <w:tcW w:w="3402" w:type="dxa"/>
-          </w:tcPr>
-          <w:p>
-            <w:r>
-              <w:rPr>
-                <w:rFonts w:hint="eastAsia"/>
-              </w:rPr>
-              <w:t>정제된 값들을 통해 파악한 기능 간의 우선 순위 정보</w:t>
-            </w:r>
-          </w:p>
-        </w:tc>
-        <w:tc>
-          <w:tcPr>
-            <w:tcW w:w="1650" w:type="dxa"/>
-          </w:tcPr>
-          <w:p>
-            <w:r>
-              <w:rPr>
-                <w:rFonts w:hint="eastAsia"/>
-              </w:rPr>
-              <w:t>U</w:t>
-            </w:r>
-            <w:r>
-              <w:t>nsigned Integer</w:t>
-            </w:r>
-          </w:p>
-        </w:tc>
-      </w:tr>
-      <w:tr>
-        <w:trPr>
-          <w:trHeight w:val="1212"/>
-        </w:trPr>
-        <w:tc>
-          <w:tcPr>
-            <w:tcW w:w="1964" w:type="dxa"/>
-            <w:vMerge w:val="restart"/>
-          </w:tcPr>
-          <w:p>
-            <w:r>
-              <w:rPr>
-                <w:rFonts w:hint="eastAsia"/>
-              </w:rPr>
-              <w:t>R</w:t>
-            </w:r>
-            <w:r>
-              <w:t>ecorded Data</w:t>
-            </w:r>
-          </w:p>
-        </w:tc>
-        <w:tc>
-          <w:tcPr>
-            <w:tcW w:w="3402" w:type="dxa"/>
-          </w:tcPr>
-          <w:p>
-            <w:r>
-              <w:rPr>
-                <w:rFonts w:hint="eastAsia"/>
-              </w:rPr>
-              <w:t>초음파 센서를 통한 거리의 누적 값 및 각 기능이 연산한 모터의 방향 값 및 속력 값</w:t>
-            </w:r>
-          </w:p>
-          <w:p>
-            <w:pPr>
-              <w:rPr>
-                <w:rFonts w:hint="eastAsia"/>
-              </w:rPr>
-            </w:pPr>
-          </w:p>
-        </w:tc>
-        <w:tc>
-          <w:tcPr>
-            <w:tcW w:w="1650" w:type="dxa"/>
-            <w:vMerge w:val="restart"/>
-          </w:tcPr>
-          <w:p>
-            <w:r>
-              <w:t>Structure</w:t>
-            </w:r>
-          </w:p>
-        </w:tc>
-      </w:tr>
-      <w:tr>
-        <w:trPr>
-          <w:trHeight w:val="690"/>
-        </w:trPr>
-        <w:tc>
-          <w:tcPr>
-            <w:tcW w:w="1964" w:type="dxa"/>
-            <w:vMerge/>
-          </w:tcPr>
-          <w:p>
-            <w:pPr>
-              <w:rPr>
-                <w:rFonts w:hint="eastAsia"/>
-              </w:rPr>
-            </w:pPr>
-          </w:p>
-        </w:tc>
-        <w:tc>
-          <w:tcPr>
-            <w:tcW w:w="3402" w:type="dxa"/>
-          </w:tcPr>
-          <w:p>
-            <w:r>
-              <w:t xml:space="preserve">distance(float array) : </w:t>
-            </w:r>
-            <w:r>
-              <w:rPr>
-                <w:rFonts w:hint="eastAsia"/>
-              </w:rPr>
-              <w:t xml:space="preserve">초음파 센서가 </w:t>
-            </w:r>
-            <w:proofErr w:type="spellStart"/>
-            <w:r>
-              <w:rPr>
-                <w:rFonts w:hint="eastAsia"/>
-              </w:rPr>
-              <w:t>센싱한</w:t>
-            </w:r>
-            <w:proofErr w:type="spellEnd"/>
-            <w:r>
-              <w:rPr>
-                <w:rFonts w:hint="eastAsia"/>
-              </w:rPr>
-              <w:t xml:space="preserve"> </w:t>
-            </w:r>
-            <w:r>
-              <w:t>FOV</w:t>
-            </w:r>
-            <w:r>
-              <w:rPr>
-                <w:rFonts w:hint="eastAsia"/>
-              </w:rPr>
-              <w:t>상 물체와의 거리 정보 리스트</w:t>
-            </w:r>
-          </w:p>
-          <w:p>
-            <w:r>
-              <w:rPr>
-                <w:rFonts w:hint="eastAsia"/>
-              </w:rPr>
-              <w:t>s</w:t>
-            </w:r>
-            <w:r>
-              <w:t xml:space="preserve">peed(float array) : </w:t>
-            </w:r>
-            <w:r>
-              <w:rPr>
-                <w:rFonts w:hint="eastAsia"/>
-              </w:rPr>
-              <w:t>각</w:t>
-            </w:r>
-            <w:r>
-              <w:t xml:space="preserve"> </w:t>
-            </w:r>
-            <w:r>
-              <w:rPr>
-                <w:rFonts w:hint="eastAsia"/>
-              </w:rPr>
-              <w:t>기능 별로 연산한 속력의 리스트</w:t>
-            </w:r>
-            <w:r>
-              <w:t xml:space="preserve"> </w:t>
-            </w:r>
-          </w:p>
-          <w:p>
-            <w:pPr>
-              <w:rPr>
-                <w:rFonts w:hint="eastAsia"/>
-              </w:rPr>
-            </w:pPr>
-            <w:r>
-              <w:rPr>
-                <w:rFonts w:hint="eastAsia"/>
-              </w:rPr>
-              <w:t>d</w:t>
-            </w:r>
-            <w:r>
-              <w:t xml:space="preserve">irection(float array) : </w:t>
-            </w:r>
-            <w:r>
-              <w:rPr>
-                <w:rFonts w:hint="eastAsia"/>
-              </w:rPr>
-              <w:t xml:space="preserve">각 기능별로 연산한 모터의 </w:t>
-            </w:r>
-            <w:proofErr w:type="spellStart"/>
-            <w:r>
-              <w:rPr>
-                <w:rFonts w:hint="eastAsia"/>
-              </w:rPr>
-              <w:t>방향값</w:t>
-            </w:r>
-            <w:proofErr w:type="spellEnd"/>
-            <w:r>
-              <w:rPr>
-                <w:rFonts w:hint="eastAsia"/>
-              </w:rPr>
-              <w:t xml:space="preserve"> 리스트</w:t>
-            </w:r>
-            <w:r>
-              <w:t xml:space="preserve"> </w:t>
-            </w:r>
-          </w:p>
-        </w:tc>
-        <w:tc>
-          <w:tcPr>
-            <w:tcW w:w="1650" w:type="dxa"/>
-            <w:vMerge/>
-          </w:tcPr>
-          <w:p/>
         </w:tc>
       </w:tr>
     </w:tbl>
     <w:p>
       <w:pPr>
-        <w:ind w:left="2000"/>
         <w:rPr>
           <w:rFonts w:hint="eastAsia"/>
         </w:rPr>
@@ -8694,10 +9330,73 @@
           <w:numId w:val="7"/>
         </w:numPr>
         <w:ind w:leftChars="0"/>
-        <w:rPr>
-          <w:rFonts w:hint="eastAsia"/>
-        </w:rPr>
-      </w:pPr>
+      </w:pPr>
+      <w:r>
+        <w:lastRenderedPageBreak/>
+        <w:drawing>
+          <wp:anchor distT="0" distB="0" distL="114300" distR="114300" simplePos="0" relativeHeight="251661312" behindDoc="1" locked="0" layoutInCell="1" allowOverlap="1" wp14:anchorId="4BFB4FB2" wp14:editId="5AF35A79">
+            <wp:simplePos x="0" y="0"/>
+            <wp:positionH relativeFrom="margin">
+              <wp:align>right</wp:align>
+            </wp:positionH>
+            <wp:positionV relativeFrom="paragraph">
+              <wp:posOffset>326390</wp:posOffset>
+            </wp:positionV>
+            <wp:extent cx="4953691" cy="3210373"/>
+            <wp:effectExtent l="0" t="0" r="0" b="9525"/>
+            <wp:wrapTight wrapText="bothSides">
+              <wp:wrapPolygon edited="0">
+                <wp:start x="0" y="0"/>
+                <wp:lineTo x="0" y="21536"/>
+                <wp:lineTo x="21514" y="21536"/>
+                <wp:lineTo x="21514" y="0"/>
+                <wp:lineTo x="0" y="0"/>
+              </wp:wrapPolygon>
+            </wp:wrapTight>
+            <wp:docPr id="5" name="그림 5"/>
+            <wp:cNvGraphicFramePr>
+              <a:graphicFrameLocks xmlns:a="http://schemas.openxmlformats.org/drawingml/2006/main" noChangeAspect="1"/>
+            </wp:cNvGraphicFramePr>
+            <a:graphic xmlns:a="http://schemas.openxmlformats.org/drawingml/2006/main">
+              <a:graphicData uri="http://schemas.openxmlformats.org/drawingml/2006/picture">
+                <pic:pic xmlns:pic="http://schemas.openxmlformats.org/drawingml/2006/picture">
+                  <pic:nvPicPr>
+                    <pic:cNvPr id="1" name=""/>
+                    <pic:cNvPicPr/>
+                  </pic:nvPicPr>
+                  <pic:blipFill>
+                    <a:blip r:embed="rId14">
+                      <a:extLst>
+                        <a:ext uri="{28A0092B-C50C-407E-A947-70E740481C1C}">
+                          <a14:useLocalDpi xmlns:a14="http://schemas.microsoft.com/office/drawing/2010/main" val="0"/>
+                        </a:ext>
+                      </a:extLst>
+                    </a:blip>
+                    <a:stretch>
+                      <a:fillRect/>
+                    </a:stretch>
+                  </pic:blipFill>
+                  <pic:spPr>
+                    <a:xfrm>
+                      <a:off x="0" y="0"/>
+                      <a:ext cx="4953691" cy="3210373"/>
+                    </a:xfrm>
+                    <a:prstGeom prst="rect">
+                      <a:avLst/>
+                    </a:prstGeom>
+                  </pic:spPr>
+                </pic:pic>
+              </a:graphicData>
+            </a:graphic>
+            <wp14:sizeRelH relativeFrom="page">
+              <wp14:pctWidth>0</wp14:pctWidth>
+            </wp14:sizeRelH>
+            <wp14:sizeRelV relativeFrom="page">
+              <wp14:pctHeight>0</wp14:pctHeight>
+            </wp14:sizeRelV>
+          </wp:anchor>
+        </w:drawing>
+      </w:r>
       <w:r>
         <w:rPr>
           <w:rFonts w:hint="eastAsia"/>
@@ -8708,9 +9407,90 @@
         <w:t>tate Transition Diagram</w:t>
       </w:r>
     </w:p>
+    <w:p>
+      <w:pPr>
+        <w:rPr>
+          <w:rFonts w:hint="eastAsia"/>
+        </w:rPr>
+      </w:pPr>
+    </w:p>
+    <w:p>
+      <w:pPr>
+        <w:pStyle w:val="a9"/>
+        <w:ind w:leftChars="0" w:left="3080"/>
+        <w:rPr>
+          <w:rFonts w:hint="eastAsia"/>
+        </w:rPr>
+      </w:pPr>
+    </w:p>
+    <w:p>
+      <w:pPr>
+        <w:pStyle w:val="a9"/>
+        <w:numPr>
+          <w:ilvl w:val="3"/>
+          <w:numId w:val="7"/>
+        </w:numPr>
+        <w:ind w:leftChars="0"/>
+      </w:pPr>
+      <w:r>
+        <w:t>Overall DFD</w:t>
+      </w:r>
+      <w:r>
+        <w:tab/>
+      </w:r>
+    </w:p>
+    <w:p>
+      <w:pPr>
+        <w:ind w:left="1600"/>
+      </w:pPr>
+    </w:p>
+    <w:p>
+      <w:pPr>
+        <w:rPr>
+          <w:rFonts w:hint="eastAsia"/>
+        </w:rPr>
+      </w:pPr>
+      <w:r>
+        <w:drawing>
+          <wp:inline distT="0" distB="0" distL="0" distR="0" wp14:anchorId="0BB3E7C8" wp14:editId="08E4C82C">
+            <wp:extent cx="5731510" cy="2609850"/>
+            <wp:effectExtent l="0" t="0" r="2540" b="0"/>
+            <wp:docPr id="6" name="그림 6"/>
+            <wp:cNvGraphicFramePr>
+              <a:graphicFrameLocks xmlns:a="http://schemas.openxmlformats.org/drawingml/2006/main" noChangeAspect="1"/>
+            </wp:cNvGraphicFramePr>
+            <a:graphic xmlns:a="http://schemas.openxmlformats.org/drawingml/2006/main">
+              <a:graphicData uri="http://schemas.openxmlformats.org/drawingml/2006/picture">
+                <pic:pic xmlns:pic="http://schemas.openxmlformats.org/drawingml/2006/picture">
+                  <pic:nvPicPr>
+                    <pic:cNvPr id="1" name=""/>
+                    <pic:cNvPicPr/>
+                  </pic:nvPicPr>
+                  <pic:blipFill>
+                    <a:blip r:embed="rId15"/>
+                    <a:stretch>
+                      <a:fillRect/>
+                    </a:stretch>
+                  </pic:blipFill>
+                  <pic:spPr>
+                    <a:xfrm>
+                      <a:off x="0" y="0"/>
+                      <a:ext cx="5731510" cy="2609850"/>
+                    </a:xfrm>
+                    <a:prstGeom prst="rect">
+                      <a:avLst/>
+                    </a:prstGeom>
+                  </pic:spPr>
+                </pic:pic>
+              </a:graphicData>
+            </a:graphic>
+          </wp:inline>
+        </w:drawing>
+      </w:r>
+    </w:p>
     <w:sectPr>
-      <w:headerReference w:type="default" r:id="rId12"/>
-      <w:footerReference w:type="default" r:id="rId13"/>
+      <w:headerReference w:type="default" r:id="rId16"/>
+      <w:footerReference w:type="default" r:id="rId17"/>
       <w:pgSz w:w="11906" w:h="16838"/>
       <w:pgMar w:top="1701" w:right="1440" w:bottom="1440" w:left="1440" w:header="851" w:footer="992" w:gutter="0"/>
       <w:cols w:space="425"/>

--- a/version 1/SRA_Autonomous_Object_Tracking_Robot_v1.docx
+++ b/version 1/SRA_Autonomous_Object_Tracking_Robot_v1.docx
@@ -65,7 +65,37 @@
           <w:sz w:val="44"/>
           <w:szCs w:val="44"/>
         </w:rPr>
-        <w:t xml:space="preserve">Software Requirement Analysis </w:t>
+        <w:t xml:space="preserve">Software </w:t>
+      </w:r>
+      <w:r>
+        <w:rPr>
+          <w:rFonts w:ascii="맑은 고딕" w:eastAsia="맑은 고딕" w:hAnsi="맑은 고딕" w:hint="eastAsia"/>
+          <w:b/>
+          <w:bCs/>
+          <w:sz w:val="44"/>
+          <w:szCs w:val="44"/>
+        </w:rPr>
+        <w:t>D</w:t>
+      </w:r>
+      <w:r>
+        <w:rPr>
+          <w:rFonts w:ascii="맑은 고딕" w:eastAsia="맑은 고딕" w:hAnsi="맑은 고딕"/>
+          <w:b/>
+          <w:bCs/>
+          <w:sz w:val="44"/>
+          <w:szCs w:val="44"/>
+        </w:rPr>
+        <w:t>esign Spec</w:t>
+      </w:r>
+      <w:r>
+        <w:rPr>
+          <w:rFonts w:ascii="맑은 고딕" w:eastAsia="맑은 고딕" w:hAnsi="맑은 고딕"/>
+          <w:b/>
+          <w:bCs/>
+          <w:sz w:val="44"/>
+          <w:szCs w:val="44"/>
+        </w:rPr>
+        <w:t>ification</w:t>
       </w:r>
     </w:p>
     <w:p>
@@ -400,11 +430,9 @@
         </w:numPr>
         <w:spacing w:line="480" w:lineRule="auto"/>
       </w:pPr>
-      <w:proofErr w:type="spellStart"/>
       <w:r>
         <w:t>OverDisplay</w:t>
       </w:r>
-      <w:proofErr w:type="spellEnd"/>
     </w:p>
     <w:p>
       <w:r>
@@ -816,9 +844,6 @@
     <w:p>
       <w:pPr>
         <w:ind w:left="2400"/>
-        <w:rPr>
-          <w:rFonts w:hint="eastAsia"/>
-        </w:rPr>
       </w:pPr>
     </w:p>
     <w:p>
@@ -1089,13 +1114,8 @@
         <w:pStyle w:val="a9"/>
         <w:ind w:leftChars="600" w:left="1200"/>
       </w:pPr>
-      <w:proofErr w:type="gramStart"/>
-      <w:r>
-        <w:t>HW :</w:t>
-      </w:r>
-      <w:proofErr w:type="gramEnd"/>
-      <w:r>
-        <w:t xml:space="preserve"> Hardware</w:t>
+      <w:r>
+        <w:t>HW : Hardware</w:t>
       </w:r>
     </w:p>
     <w:p>
@@ -1103,13 +1123,8 @@
         <w:pStyle w:val="a9"/>
         <w:ind w:leftChars="600" w:left="1200"/>
       </w:pPr>
-      <w:proofErr w:type="gramStart"/>
-      <w:r>
-        <w:t>SW :</w:t>
-      </w:r>
-      <w:proofErr w:type="gramEnd"/>
-      <w:r>
-        <w:t xml:space="preserve"> Software</w:t>
+      <w:r>
+        <w:t>SW : Software</w:t>
       </w:r>
     </w:p>
     <w:p>
@@ -1117,16 +1132,11 @@
         <w:pStyle w:val="a9"/>
         <w:ind w:leftChars="600" w:left="1200"/>
       </w:pPr>
-      <w:proofErr w:type="gramStart"/>
       <w:r>
         <w:t>ARS</w:t>
       </w:r>
       <w:r>
-        <w:t xml:space="preserve"> :</w:t>
-      </w:r>
-      <w:proofErr w:type="gramEnd"/>
-      <w:r>
-        <w:t xml:space="preserve"> </w:t>
+        <w:t xml:space="preserve"> : </w:t>
       </w:r>
       <w:r>
         <w:t>Autonomous Robot System</w:t>
@@ -1137,26 +1147,16 @@
         <w:pStyle w:val="a9"/>
         <w:ind w:leftChars="600" w:left="1200"/>
       </w:pPr>
-      <w:proofErr w:type="gramStart"/>
-      <w:r>
-        <w:t>FOV :</w:t>
-      </w:r>
-      <w:proofErr w:type="gramEnd"/>
-      <w:r>
-        <w:t xml:space="preserve"> Front of Vehicle</w:t>
+      <w:r>
+        <w:t>FOV : Front of Vehicle</w:t>
       </w:r>
     </w:p>
     <w:p>
       <w:pPr>
         <w:ind w:leftChars="200" w:left="400" w:firstLine="800"/>
       </w:pPr>
-      <w:proofErr w:type="gramStart"/>
-      <w:r>
-        <w:t>Camera :</w:t>
-      </w:r>
-      <w:proofErr w:type="gramEnd"/>
-      <w:r>
-        <w:t xml:space="preserve"> Pixy2 Camera</w:t>
+      <w:r>
+        <w:t>Camera : Pixy2 Camera</w:t>
       </w:r>
     </w:p>
     <w:p>
@@ -1178,15 +1178,7 @@
         <w:ind w:leftChars="600" w:left="1200"/>
       </w:pPr>
       <w:r>
-        <w:t xml:space="preserve">[1] Atmega328 </w:t>
-      </w:r>
-      <w:proofErr w:type="gramStart"/>
-      <w:r>
-        <w:t>Datasheet :</w:t>
-      </w:r>
-      <w:proofErr w:type="gramEnd"/>
-      <w:r>
-        <w:t xml:space="preserve"> https://www.microchip.com/en-us/product/ATmega328</w:t>
+        <w:t>[1] Atmega328 Datasheet : https://www.microchip.com/en-us/product/ATmega328</w:t>
       </w:r>
     </w:p>
     <w:p>
@@ -1195,15 +1187,7 @@
         <w:ind w:leftChars="600" w:left="1200"/>
       </w:pPr>
       <w:r>
-        <w:t xml:space="preserve">[2] Pixy2 </w:t>
-      </w:r>
-      <w:proofErr w:type="gramStart"/>
-      <w:r>
-        <w:t>Specification :</w:t>
-      </w:r>
-      <w:proofErr w:type="gramEnd"/>
-      <w:r>
-        <w:t xml:space="preserve"> https://docs.pixycam.com/wiki/doku.php?id=wiki:v2:overview</w:t>
+        <w:t>[2] Pixy2 Specification : https://docs.pixycam.com/wiki/doku.php?id=wiki:v2:overview</w:t>
       </w:r>
     </w:p>
     <w:p>
@@ -1212,15 +1196,7 @@
         <w:ind w:leftChars="600" w:left="1200"/>
       </w:pPr>
       <w:r>
-        <w:t xml:space="preserve">[3] HC-SR04 </w:t>
-      </w:r>
-      <w:proofErr w:type="gramStart"/>
-      <w:r>
-        <w:t>Specification :</w:t>
-      </w:r>
-      <w:proofErr w:type="gramEnd"/>
-      <w:r>
-        <w:t xml:space="preserve"> https://www.seeedstudio.com/blog/2019/11/04/hc-sr04-features-arduino-raspberrypi-guide/</w:t>
+        <w:t>[3] HC-SR04 Specification : https://www.seeedstudio.com/blog/2019/11/04/hc-sr04-features-arduino-raspberrypi-guide/</w:t>
       </w:r>
     </w:p>
     <w:p>
@@ -1229,15 +1205,7 @@
         <w:ind w:leftChars="600" w:left="1200"/>
       </w:pPr>
       <w:r>
-        <w:t xml:space="preserve">[4] L298 Motor Driver </w:t>
-      </w:r>
-      <w:proofErr w:type="gramStart"/>
-      <w:r>
-        <w:t>Datasheet :</w:t>
-      </w:r>
-      <w:proofErr w:type="gramEnd"/>
-      <w:r>
-        <w:t xml:space="preserve"> </w:t>
+        <w:t xml:space="preserve">[4] L298 Motor Driver Datasheet : </w:t>
       </w:r>
     </w:p>
     <w:p>
@@ -1255,15 +1223,7 @@
         <w:ind w:leftChars="600" w:left="1200"/>
       </w:pPr>
       <w:r>
-        <w:t xml:space="preserve">[5 SG90 Servo Motor </w:t>
-      </w:r>
-      <w:proofErr w:type="gramStart"/>
-      <w:r>
-        <w:t>Datasheet :</w:t>
-      </w:r>
-      <w:proofErr w:type="gramEnd"/>
-      <w:r>
-        <w:t xml:space="preserve"> </w:t>
+        <w:t xml:space="preserve">[5 SG90 Servo Motor Datasheet : </w:t>
       </w:r>
     </w:p>
     <w:p>
@@ -1300,15 +1260,7 @@
         <w:ind w:leftChars="600" w:left="1200"/>
       </w:pPr>
       <w:r>
-        <w:t xml:space="preserve">[7] IR1838 </w:t>
-      </w:r>
-      <w:proofErr w:type="gramStart"/>
-      <w:r>
-        <w:t>Sensor :</w:t>
-      </w:r>
-      <w:proofErr w:type="gramEnd"/>
-      <w:r>
-        <w:t xml:space="preserve"> </w:t>
+        <w:t xml:space="preserve">[7] IR1838 Sensor : </w:t>
       </w:r>
     </w:p>
     <w:p>
@@ -1329,11 +1281,9 @@
         </w:numPr>
         <w:ind w:leftChars="0"/>
       </w:pPr>
-      <w:proofErr w:type="spellStart"/>
       <w:r>
         <w:t>OverDisplay</w:t>
       </w:r>
-      <w:proofErr w:type="spellEnd"/>
     </w:p>
     <w:p>
       <w:pPr>
@@ -1783,24 +1733,13 @@
         <w:t xml:space="preserve">물체 추적 대상은 지름 </w:t>
       </w:r>
       <w:r>
-        <w:t>4</w:t>
-      </w:r>
-      <w:proofErr w:type="gramStart"/>
-      <w:r>
-        <w:t xml:space="preserve">cm </w:t>
-      </w:r>
-      <w:r>
-        <w:rPr>
-          <w:rFonts w:hint="eastAsia"/>
-        </w:rPr>
-        <w:t>가량의</w:t>
-      </w:r>
-      <w:proofErr w:type="gramEnd"/>
-      <w:r>
-        <w:rPr>
-          <w:rFonts w:hint="eastAsia"/>
-        </w:rPr>
-        <w:t xml:space="preserve"> 흰색 구체로 한다.</w:t>
+        <w:t xml:space="preserve">4cm </w:t>
+      </w:r>
+      <w:r>
+        <w:rPr>
+          <w:rFonts w:hint="eastAsia"/>
+        </w:rPr>
+        <w:t>가량의 흰색 구체로 한다.</w:t>
       </w:r>
       <w:r>
         <w:t xml:space="preserve"> </w:t>
@@ -2140,21 +2079,7 @@
         <w:rPr>
           <w:rFonts w:hint="eastAsia"/>
         </w:rPr>
-        <w:t xml:space="preserve">따라서 장애물의 색체는 추적 대상의 색체와 유사해서는 </w:t>
-      </w:r>
-      <w:proofErr w:type="gramStart"/>
-      <w:r>
-        <w:rPr>
-          <w:rFonts w:hint="eastAsia"/>
-        </w:rPr>
-        <w:t>안된다</w:t>
-      </w:r>
-      <w:proofErr w:type="gramEnd"/>
-      <w:r>
-        <w:rPr>
-          <w:rFonts w:hint="eastAsia"/>
-        </w:rPr>
-        <w:t>.</w:t>
+        <w:t>따라서 장애물의 색체는 추적 대상의 색체와 유사해서는 안된다.</w:t>
       </w:r>
     </w:p>
     <w:p>
@@ -3150,19 +3075,11 @@
             <w:r>
               <w:t xml:space="preserve"> </w:t>
             </w:r>
-            <w:proofErr w:type="spellStart"/>
-            <w:r>
-              <w:rPr>
-                <w:rFonts w:hint="eastAsia"/>
-              </w:rPr>
-              <w:t>파싱된</w:t>
-            </w:r>
-            <w:proofErr w:type="spellEnd"/>
-            <w:r>
-              <w:rPr>
-                <w:rFonts w:hint="eastAsia"/>
-              </w:rPr>
-              <w:t xml:space="preserve"> 데이터를 알고리즘에 적용하여 물체 추적,</w:t>
+            <w:r>
+              <w:rPr>
+                <w:rFonts w:hint="eastAsia"/>
+              </w:rPr>
+              <w:t>파싱된 데이터를 알고리즘에 적용하여 물체 추적,</w:t>
             </w:r>
             <w:r>
               <w:t xml:space="preserve"> </w:t>
@@ -3388,21 +3305,7 @@
               <w:rPr>
                 <w:rFonts w:hint="eastAsia"/>
               </w:rPr>
-              <w:t xml:space="preserve">라인 </w:t>
-            </w:r>
-            <w:proofErr w:type="spellStart"/>
-            <w:r>
-              <w:rPr>
-                <w:rFonts w:hint="eastAsia"/>
-              </w:rPr>
-              <w:t>트레이싱</w:t>
-            </w:r>
-            <w:proofErr w:type="spellEnd"/>
-            <w:r>
-              <w:rPr>
-                <w:rFonts w:hint="eastAsia"/>
-              </w:rPr>
-              <w:t xml:space="preserve"> 센서를 통해 입력 받는 라인과의 거리 정보</w:t>
+              <w:t>라인 트레이싱 센서를 통해 입력 받는 라인과의 거리 정보</w:t>
             </w:r>
           </w:p>
         </w:tc>
@@ -3816,27 +3719,13 @@
               <w:rPr>
                 <w:rFonts w:hint="eastAsia"/>
               </w:rPr>
-              <w:t xml:space="preserve">로부터 입력 받은 정보를 </w:t>
-            </w:r>
-            <w:proofErr w:type="spellStart"/>
-            <w:r>
-              <w:rPr>
-                <w:rFonts w:hint="eastAsia"/>
-              </w:rPr>
-              <w:t>파싱</w:t>
-            </w:r>
-            <w:r>
-              <w:rPr>
-                <w:rFonts w:hint="eastAsia"/>
-              </w:rPr>
-              <w:t>한다</w:t>
-            </w:r>
-            <w:proofErr w:type="spellEnd"/>
-            <w:r>
-              <w:rPr>
-                <w:rFonts w:hint="eastAsia"/>
-              </w:rPr>
-              <w:t>.</w:t>
+              <w:t>로부터 입력 받은 정보를 파싱</w:t>
+            </w:r>
+            <w:r>
+              <w:rPr>
+                <w:rFonts w:hint="eastAsia"/>
+              </w:rPr>
+              <w:t>한다.</w:t>
             </w:r>
           </w:p>
           <w:p>
@@ -3852,21 +3741,7 @@
               <w:rPr>
                 <w:rFonts w:hint="eastAsia"/>
               </w:rPr>
-              <w:t xml:space="preserve">이렇게 만들어진 </w:t>
-            </w:r>
-            <w:proofErr w:type="spellStart"/>
-            <w:r>
-              <w:rPr>
-                <w:rFonts w:hint="eastAsia"/>
-              </w:rPr>
-              <w:t>파싱된</w:t>
-            </w:r>
-            <w:proofErr w:type="spellEnd"/>
-            <w:r>
-              <w:rPr>
-                <w:rFonts w:hint="eastAsia"/>
-              </w:rPr>
-              <w:t xml:space="preserve"> 데이터와 모터의 방향,</w:t>
+              <w:t>이렇게 만들어진 파싱된 데이터와 모터의 방향,</w:t>
             </w:r>
             <w:r>
               <w:t xml:space="preserve"> </w:t>
@@ -4294,13 +4169,8 @@
             <w:tcW w:w="3402" w:type="dxa"/>
           </w:tcPr>
           <w:p>
-            <w:proofErr w:type="spellStart"/>
-            <w:r>
-              <w:t>pos_x</w:t>
-            </w:r>
-            <w:proofErr w:type="spellEnd"/>
-            <w:r>
-              <w:t xml:space="preserve">(uint16) : </w:t>
+            <w:r>
+              <w:t xml:space="preserve">pos_x(uint16) : </w:t>
             </w:r>
             <w:r>
               <w:rPr>
@@ -4319,7 +4189,6 @@
             </w:r>
           </w:p>
           <w:p>
-            <w:proofErr w:type="spellStart"/>
             <w:r>
               <w:rPr>
                 <w:rFonts w:hint="eastAsia"/>
@@ -4327,11 +4196,7 @@
               <w:t>p</w:t>
             </w:r>
             <w:r>
-              <w:t>os_y</w:t>
-            </w:r>
-            <w:proofErr w:type="spellEnd"/>
-            <w:r>
-              <w:t xml:space="preserve">(uint16) : </w:t>
+              <w:t xml:space="preserve">os_y(uint16) : </w:t>
             </w:r>
             <w:r>
               <w:rPr>
@@ -4402,21 +4267,7 @@
               <w:rPr>
                 <w:rFonts w:hint="eastAsia"/>
               </w:rPr>
-              <w:t xml:space="preserve">카메라 모듈이 인식한 물체의 색체 </w:t>
-            </w:r>
-            <w:proofErr w:type="spellStart"/>
-            <w:r>
-              <w:rPr>
-                <w:rFonts w:hint="eastAsia"/>
-              </w:rPr>
-              <w:t>시그니쳐</w:t>
-            </w:r>
-            <w:proofErr w:type="spellEnd"/>
-            <w:r>
-              <w:rPr>
-                <w:rFonts w:hint="eastAsia"/>
-              </w:rPr>
-              <w:t xml:space="preserve"> 넘버</w:t>
+              <w:t>카메라 모듈이 인식한 물체의 색체 시그니쳐 넘버</w:t>
             </w:r>
           </w:p>
         </w:tc>
@@ -4472,21 +4323,7 @@
               <w:rPr>
                 <w:rFonts w:hint="eastAsia"/>
               </w:rPr>
-              <w:t xml:space="preserve">라인 </w:t>
-            </w:r>
-            <w:proofErr w:type="spellStart"/>
-            <w:r>
-              <w:rPr>
-                <w:rFonts w:hint="eastAsia"/>
-              </w:rPr>
-              <w:t>트레이싱</w:t>
-            </w:r>
-            <w:proofErr w:type="spellEnd"/>
-            <w:r>
-              <w:rPr>
-                <w:rFonts w:hint="eastAsia"/>
-              </w:rPr>
-              <w:t xml:space="preserve"> 센서를 통해 입력 받는 라인과의 거리 정보</w:t>
+              <w:t>라인 트레이싱 센서를 통해 입력 받는 라인과의 거리 정보</w:t>
             </w:r>
           </w:p>
         </w:tc>
@@ -4707,21 +4544,7 @@
               <w:rPr>
                 <w:rFonts w:hint="eastAsia"/>
               </w:rPr>
-              <w:t xml:space="preserve">초음파 센서가 </w:t>
-            </w:r>
-            <w:proofErr w:type="spellStart"/>
-            <w:r>
-              <w:rPr>
-                <w:rFonts w:hint="eastAsia"/>
-              </w:rPr>
-              <w:t>센싱한</w:t>
-            </w:r>
-            <w:proofErr w:type="spellEnd"/>
-            <w:r>
-              <w:rPr>
-                <w:rFonts w:hint="eastAsia"/>
-              </w:rPr>
-              <w:t xml:space="preserve"> </w:t>
+              <w:t xml:space="preserve">초음파 센서가 센싱한 </w:t>
             </w:r>
             <w:r>
               <w:t>FOV</w:t>
@@ -4777,21 +4600,7 @@
               <w:rPr>
                 <w:rFonts w:hint="eastAsia"/>
               </w:rPr>
-              <w:t xml:space="preserve">각 기능별로 연산한 모터의 </w:t>
-            </w:r>
-            <w:proofErr w:type="spellStart"/>
-            <w:r>
-              <w:rPr>
-                <w:rFonts w:hint="eastAsia"/>
-              </w:rPr>
-              <w:t>방향값</w:t>
-            </w:r>
-            <w:proofErr w:type="spellEnd"/>
-            <w:r>
-              <w:rPr>
-                <w:rFonts w:hint="eastAsia"/>
-              </w:rPr>
-              <w:t xml:space="preserve"> 리스트</w:t>
+              <w:t>각 기능별로 연산한 모터의 방향값 리스트</w:t>
             </w:r>
             <w:r>
               <w:t xml:space="preserve"> </w:t>
@@ -4904,6 +4713,9 @@
         </w:drawing>
       </w:r>
       <w:r>
+        <w:rPr>
+          <w:noProof/>
+        </w:rPr>
         <w:drawing>
           <wp:anchor distT="0" distB="0" distL="114300" distR="114300" simplePos="0" relativeHeight="251660288" behindDoc="1" locked="0" layoutInCell="1" allowOverlap="1" wp14:anchorId="683D329C" wp14:editId="5481A454">
             <wp:simplePos x="0" y="0"/>
@@ -4980,9 +4792,6 @@
     <w:p>
       <w:pPr>
         <w:ind w:left="2000"/>
-        <w:rPr>
-          <w:rFonts w:hint="eastAsia"/>
-        </w:rPr>
       </w:pPr>
     </w:p>
     <w:p>
@@ -5370,7 +5179,6 @@
               </w:rPr>
               <w:t xml:space="preserve">의 정보를 </w:t>
             </w:r>
-            <w:proofErr w:type="spellStart"/>
             <w:r>
               <w:rPr>
                 <w:rFonts w:hint="eastAsia"/>
@@ -5380,7 +5188,6 @@
             <w:r>
               <w:t>시켜</w:t>
             </w:r>
-            <w:proofErr w:type="spellEnd"/>
             <w:r>
               <w:rPr>
                 <w:rFonts w:hint="eastAsia"/>
@@ -5590,21 +5397,7 @@
               <w:rPr>
                 <w:rFonts w:hint="eastAsia"/>
               </w:rPr>
-              <w:t xml:space="preserve">로부터 입력 받은 데이터를 </w:t>
-            </w:r>
-            <w:proofErr w:type="spellStart"/>
-            <w:r>
-              <w:rPr>
-                <w:rFonts w:hint="eastAsia"/>
-              </w:rPr>
-              <w:t>구조화시켜</w:t>
-            </w:r>
-            <w:proofErr w:type="spellEnd"/>
-            <w:r>
-              <w:rPr>
-                <w:rFonts w:hint="eastAsia"/>
-              </w:rPr>
-              <w:t xml:space="preserve"> </w:t>
+              <w:t xml:space="preserve">로부터 입력 받은 데이터를 구조화시켜 </w:t>
             </w:r>
             <w:r>
               <w:t xml:space="preserve">Line </w:t>
@@ -5806,19 +5599,11 @@
               <w:rPr>
                 <w:rFonts w:hint="eastAsia"/>
               </w:rPr>
-              <w:t xml:space="preserve">의 정보를 </w:t>
-            </w:r>
-            <w:proofErr w:type="spellStart"/>
-            <w:r>
-              <w:rPr>
-                <w:rFonts w:hint="eastAsia"/>
-              </w:rPr>
-              <w:t>구조화</w:t>
+              <w:t>의 정보를 구조화</w:t>
             </w:r>
             <w:r>
               <w:t>시켜</w:t>
             </w:r>
-            <w:proofErr w:type="spellEnd"/>
             <w:r>
               <w:rPr>
                 <w:rFonts w:hint="eastAsia"/>
@@ -6297,10 +6082,7 @@
               <w:t>1</w:t>
             </w:r>
             <w:r>
-              <w:t>.</w:t>
-            </w:r>
-            <w:r>
-              <w:t>7</w:t>
+              <w:t>.7</w:t>
             </w:r>
           </w:p>
         </w:tc>
@@ -6439,13 +6221,7 @@
         </w:tc>
       </w:tr>
     </w:tbl>
-    <w:p>
-      <w:pPr>
-        <w:rPr>
-          <w:rFonts w:hint="eastAsia"/>
-        </w:rPr>
-      </w:pPr>
-    </w:p>
+    <w:p/>
     <w:tbl>
       <w:tblPr>
         <w:tblStyle w:val="a3"/>
@@ -6650,11 +6426,6 @@
             </w:r>
           </w:p>
           <w:p>
-            <w:pPr>
-              <w:rPr>
-                <w:rFonts w:hint="eastAsia"/>
-              </w:rPr>
-            </w:pPr>
             <w:r>
               <w:rPr>
                 <w:rFonts w:hint="eastAsia"/>
@@ -6764,10 +6535,7 @@
           </w:tcPr>
           <w:p>
             <w:r>
-              <w:t>2.</w:t>
-            </w:r>
-            <w:r>
-              <w:t>2</w:t>
+              <w:t>2.2</w:t>
             </w:r>
           </w:p>
         </w:tc>
@@ -6885,11 +6653,6 @@
             <w:tcW w:w="4910" w:type="dxa"/>
           </w:tcPr>
           <w:p>
-            <w:pPr>
-              <w:rPr>
-                <w:rFonts w:hint="eastAsia"/>
-              </w:rPr>
-            </w:pPr>
             <w:r>
               <w:t>DC Motor</w:t>
             </w:r>
@@ -6969,10 +6732,7 @@
           </w:tcPr>
           <w:p>
             <w:r>
-              <w:t>2.</w:t>
-            </w:r>
-            <w:r>
-              <w:t>3</w:t>
+              <w:t>2.3</w:t>
             </w:r>
           </w:p>
         </w:tc>
@@ -7089,28 +6849,14 @@
             <w:tcW w:w="4910" w:type="dxa"/>
           </w:tcPr>
           <w:p>
-            <w:pPr>
-              <w:rPr>
-                <w:rFonts w:hint="eastAsia"/>
-              </w:rPr>
-            </w:pPr>
-            <w:r>
-              <w:t>Servo</w:t>
-            </w:r>
-            <w:r>
-              <w:t xml:space="preserve"> Motor</w:t>
-            </w:r>
-            <w:r>
-              <w:rPr>
-                <w:rFonts w:hint="eastAsia"/>
-              </w:rPr>
-              <w:t>의 방향</w:t>
-            </w:r>
-            <w:r>
-              <w:rPr>
-                <w:rFonts w:hint="eastAsia"/>
-              </w:rPr>
-              <w:t xml:space="preserve"> 값을 입력 받아,</w:t>
+            <w:r>
+              <w:t>Servo Motor</w:t>
+            </w:r>
+            <w:r>
+              <w:rPr>
+                <w:rFonts w:hint="eastAsia"/>
+              </w:rPr>
+              <w:t>의 방향 값을 입력 받아,</w:t>
             </w:r>
             <w:r>
               <w:t xml:space="preserve"> </w:t>
@@ -7137,9 +6883,6 @@
     <w:p>
       <w:pPr>
         <w:ind w:left="2000"/>
-        <w:rPr>
-          <w:rFonts w:hint="eastAsia"/>
-        </w:rPr>
       </w:pPr>
     </w:p>
     <w:p>
@@ -7339,21 +7082,7 @@
               <w:rPr>
                 <w:rFonts w:hint="eastAsia"/>
               </w:rPr>
-              <w:t xml:space="preserve">라인 </w:t>
-            </w:r>
-            <w:proofErr w:type="spellStart"/>
-            <w:r>
-              <w:rPr>
-                <w:rFonts w:hint="eastAsia"/>
-              </w:rPr>
-              <w:t>트레이싱</w:t>
-            </w:r>
-            <w:proofErr w:type="spellEnd"/>
-            <w:r>
-              <w:rPr>
-                <w:rFonts w:hint="eastAsia"/>
-              </w:rPr>
-              <w:t xml:space="preserve"> 센서를 통해 입력 받는 라인과의 거리 정보</w:t>
+              <w:t>라인 트레이싱 센서를 통해 입력 받는 라인과의 거리 정보</w:t>
             </w:r>
             <w:r>
               <w:rPr>
@@ -7470,21 +7199,7 @@
               <w:rPr>
                 <w:rFonts w:hint="eastAsia"/>
               </w:rPr>
-              <w:t xml:space="preserve">카메라 센서 입력 값을 </w:t>
-            </w:r>
-            <w:proofErr w:type="spellStart"/>
-            <w:r>
-              <w:rPr>
-                <w:rFonts w:hint="eastAsia"/>
-              </w:rPr>
-              <w:t>파싱하여</w:t>
-            </w:r>
-            <w:proofErr w:type="spellEnd"/>
-            <w:r>
-              <w:rPr>
-                <w:rFonts w:hint="eastAsia"/>
-              </w:rPr>
-              <w:t xml:space="preserve"> 구분한 정제된 값</w:t>
+              <w:t>카메라 센서 입력 값을 파싱하여 구분한 정제된 값</w:t>
             </w:r>
           </w:p>
           <w:p/>
@@ -7517,13 +7232,8 @@
             <w:tcW w:w="3402" w:type="dxa"/>
           </w:tcPr>
           <w:p>
-            <w:proofErr w:type="spellStart"/>
-            <w:r>
-              <w:t>pos_x</w:t>
-            </w:r>
-            <w:proofErr w:type="spellEnd"/>
-            <w:r>
-              <w:t xml:space="preserve">(uint16) : </w:t>
+            <w:r>
+              <w:t xml:space="preserve">pos_x(uint16) : </w:t>
             </w:r>
             <w:r>
               <w:rPr>
@@ -7542,7 +7252,6 @@
             </w:r>
           </w:p>
           <w:p>
-            <w:proofErr w:type="spellStart"/>
             <w:r>
               <w:rPr>
                 <w:rFonts w:hint="eastAsia"/>
@@ -7550,11 +7259,7 @@
               <w:t>p</w:t>
             </w:r>
             <w:r>
-              <w:t>os_y</w:t>
-            </w:r>
-            <w:proofErr w:type="spellEnd"/>
-            <w:r>
-              <w:t xml:space="preserve">(uint16) : </w:t>
+              <w:t xml:space="preserve">os_y(uint16) : </w:t>
             </w:r>
             <w:r>
               <w:rPr>
@@ -7625,21 +7330,7 @@
               <w:rPr>
                 <w:rFonts w:hint="eastAsia"/>
               </w:rPr>
-              <w:t xml:space="preserve">카메라 모듈이 인식한 물체의 색체 </w:t>
-            </w:r>
-            <w:proofErr w:type="spellStart"/>
-            <w:r>
-              <w:rPr>
-                <w:rFonts w:hint="eastAsia"/>
-              </w:rPr>
-              <w:t>시그니쳐</w:t>
-            </w:r>
-            <w:proofErr w:type="spellEnd"/>
-            <w:r>
-              <w:rPr>
-                <w:rFonts w:hint="eastAsia"/>
-              </w:rPr>
-              <w:t xml:space="preserve"> 넘버</w:t>
+              <w:t>카메라 모듈이 인식한 물체의 색체 시그니쳐 넘버</w:t>
             </w:r>
           </w:p>
         </w:tc>
@@ -7716,19 +7407,9 @@
             <w:tcW w:w="3402" w:type="dxa"/>
           </w:tcPr>
           <w:p>
-            <w:proofErr w:type="spellStart"/>
-            <w:r>
-              <w:t>fov_left</w:t>
-            </w:r>
-            <w:proofErr w:type="spellEnd"/>
-            <w:r>
-              <w:t xml:space="preserve">(uint16) : </w:t>
-            </w:r>
-            <w:proofErr w:type="spellStart"/>
-            <w:r>
-              <w:t>fov</w:t>
-            </w:r>
-            <w:proofErr w:type="spellEnd"/>
+            <w:r>
+              <w:t>fov_left(uint16) : fov</w:t>
+            </w:r>
             <w:r>
               <w:rPr>
                 <w:rFonts w:hint="eastAsia"/>
@@ -7743,7 +7424,6 @@
             </w:r>
           </w:p>
           <w:p>
-            <w:proofErr w:type="spellStart"/>
             <w:r>
               <w:rPr>
                 <w:rFonts w:hint="eastAsia"/>
@@ -7751,17 +7431,8 @@
               <w:t>f</w:t>
             </w:r>
             <w:r>
-              <w:t>ov_center</w:t>
-            </w:r>
-            <w:proofErr w:type="spellEnd"/>
-            <w:r>
-              <w:t xml:space="preserve">(uint16) : </w:t>
-            </w:r>
-            <w:proofErr w:type="spellStart"/>
-            <w:r>
-              <w:t>fov</w:t>
-            </w:r>
-            <w:proofErr w:type="spellEnd"/>
+              <w:t>ov_center(uint16) : fov</w:t>
+            </w:r>
             <w:r>
               <w:rPr>
                 <w:rFonts w:hint="eastAsia"/>
@@ -7770,7 +7441,6 @@
             </w:r>
           </w:p>
           <w:p>
-            <w:proofErr w:type="spellStart"/>
             <w:r>
               <w:rPr>
                 <w:rFonts w:hint="eastAsia"/>
@@ -7778,17 +7448,8 @@
               <w:t>f</w:t>
             </w:r>
             <w:r>
-              <w:t>ov_right</w:t>
-            </w:r>
-            <w:proofErr w:type="spellEnd"/>
-            <w:r>
-              <w:t xml:space="preserve">(uint16) : </w:t>
-            </w:r>
-            <w:proofErr w:type="spellStart"/>
-            <w:r>
-              <w:t>fov</w:t>
-            </w:r>
-            <w:proofErr w:type="spellEnd"/>
+              <w:t>ov_right(uint16) : fov</w:t>
+            </w:r>
             <w:r>
               <w:rPr>
                 <w:rFonts w:hint="eastAsia"/>
@@ -7900,13 +7561,8 @@
             <w:tcW w:w="3402" w:type="dxa"/>
           </w:tcPr>
           <w:p>
-            <w:proofErr w:type="spellStart"/>
-            <w:r>
-              <w:t>info_idx</w:t>
-            </w:r>
-            <w:proofErr w:type="spellEnd"/>
-            <w:r>
-              <w:t xml:space="preserve">(uint16) : </w:t>
+            <w:r>
+              <w:t xml:space="preserve">info_idx(uint16) : </w:t>
             </w:r>
             <w:r>
               <w:rPr>
@@ -7978,19 +7634,11 @@
             <w:tcW w:w="3402" w:type="dxa"/>
           </w:tcPr>
           <w:p>
-            <w:proofErr w:type="spellStart"/>
-            <w:r>
-              <w:rPr>
-                <w:rFonts w:hint="eastAsia"/>
-              </w:rPr>
-              <w:t>파싱된</w:t>
-            </w:r>
-            <w:proofErr w:type="spellEnd"/>
-            <w:r>
-              <w:rPr>
-                <w:rFonts w:hint="eastAsia"/>
-              </w:rPr>
-              <w:t xml:space="preserve"> T</w:t>
+            <w:r>
+              <w:rPr>
+                <w:rFonts w:hint="eastAsia"/>
+              </w:rPr>
+              <w:t>파싱된 T</w:t>
             </w:r>
             <w:r>
               <w:t>arget Object, Lines, Obstacle</w:t>
@@ -8029,11 +7677,6 @@
             <w:tcW w:w="1964" w:type="dxa"/>
           </w:tcPr>
           <w:p>
-            <w:pPr>
-              <w:rPr>
-                <w:rFonts w:hint="eastAsia"/>
-              </w:rPr>
-            </w:pPr>
             <w:r>
               <w:rPr>
                 <w:rFonts w:hint="eastAsia"/>
@@ -8050,11 +7693,6 @@
             <w:tcW w:w="3402" w:type="dxa"/>
           </w:tcPr>
           <w:p>
-            <w:pPr>
-              <w:rPr>
-                <w:rFonts w:hint="eastAsia"/>
-              </w:rPr>
-            </w:pPr>
             <w:r>
               <w:rPr>
                 <w:rFonts w:hint="eastAsia"/>
@@ -8086,11 +7724,6 @@
             <w:tcW w:w="1650" w:type="dxa"/>
           </w:tcPr>
           <w:p>
-            <w:pPr>
-              <w:rPr>
-                <w:rFonts w:hint="eastAsia"/>
-              </w:rPr>
-            </w:pPr>
             <w:r>
               <w:rPr>
                 <w:rFonts w:hint="eastAsia"/>
@@ -8124,11 +7757,6 @@
             </w:r>
           </w:p>
           <w:p>
-            <w:pPr>
-              <w:rPr>
-                <w:rFonts w:hint="eastAsia"/>
-              </w:rPr>
-            </w:pPr>
             <w:r>
               <w:t>Motor Control</w:t>
             </w:r>
@@ -8139,11 +7767,6 @@
             <w:tcW w:w="3402" w:type="dxa"/>
           </w:tcPr>
           <w:p>
-            <w:pPr>
-              <w:rPr>
-                <w:rFonts w:hint="eastAsia"/>
-              </w:rPr>
-            </w:pPr>
             <w:r>
               <w:rPr>
                 <w:rFonts w:hint="eastAsia"/>
@@ -8166,11 +7789,6 @@
             <w:tcW w:w="1650" w:type="dxa"/>
           </w:tcPr>
           <w:p>
-            <w:pPr>
-              <w:rPr>
-                <w:rFonts w:hint="eastAsia"/>
-              </w:rPr>
-            </w:pPr>
             <w:r>
               <w:rPr>
                 <w:rFonts w:hint="eastAsia"/>
@@ -8193,11 +7811,6 @@
             <w:vMerge w:val="restart"/>
           </w:tcPr>
           <w:p>
-            <w:pPr>
-              <w:rPr>
-                <w:rFonts w:hint="eastAsia"/>
-              </w:rPr>
-            </w:pPr>
             <w:r>
               <w:rPr>
                 <w:rFonts w:hint="eastAsia"/>
@@ -8214,11 +7827,6 @@
             <w:tcW w:w="3402" w:type="dxa"/>
           </w:tcPr>
           <w:p>
-            <w:pPr>
-              <w:rPr>
-                <w:rFonts w:hint="eastAsia"/>
-              </w:rPr>
-            </w:pPr>
             <w:r>
               <w:rPr>
                 <w:rFonts w:hint="eastAsia"/>
@@ -8242,11 +7850,6 @@
             <w:vMerge w:val="restart"/>
           </w:tcPr>
           <w:p>
-            <w:pPr>
-              <w:rPr>
-                <w:rFonts w:hint="eastAsia"/>
-              </w:rPr>
-            </w:pPr>
             <w:r>
               <w:rPr>
                 <w:rFonts w:hint="eastAsia"/>
@@ -8268,13 +7871,7 @@
             <w:tcW w:w="1964" w:type="dxa"/>
             <w:vMerge/>
           </w:tcPr>
-          <w:p>
-            <w:pPr>
-              <w:rPr>
-                <w:rFonts w:hint="eastAsia"/>
-              </w:rPr>
-            </w:pPr>
-          </w:p>
+          <w:p/>
         </w:tc>
         <w:tc>
           <w:tcPr>
@@ -8307,11 +7904,6 @@
             </w:r>
           </w:p>
           <w:p>
-            <w:pPr>
-              <w:rPr>
-                <w:rFonts w:hint="eastAsia"/>
-              </w:rPr>
-            </w:pPr>
             <w:r>
               <w:rPr>
                 <w:rFonts w:hint="eastAsia"/>
@@ -8325,13 +7917,7 @@
               <w:rPr>
                 <w:rFonts w:hint="eastAsia"/>
               </w:rPr>
-              <w:t xml:space="preserve">우선순위가 가장 높은 기능이 연산한 </w:t>
-            </w:r>
-            <w:r>
-              <w:rPr>
-                <w:rFonts w:hint="eastAsia"/>
-              </w:rPr>
-              <w:t>방향</w:t>
+              <w:t>우선순위가 가장 높은 기능이 연산한 방향</w:t>
             </w:r>
           </w:p>
         </w:tc>
@@ -8340,13 +7926,7 @@
             <w:tcW w:w="1650" w:type="dxa"/>
             <w:vMerge/>
           </w:tcPr>
-          <w:p>
-            <w:pPr>
-              <w:rPr>
-                <w:rFonts w:hint="eastAsia"/>
-              </w:rPr>
-            </w:pPr>
-          </w:p>
+          <w:p/>
         </w:tc>
       </w:tr>
       <w:tr>
@@ -8359,11 +7939,6 @@
             <w:vMerge w:val="restart"/>
           </w:tcPr>
           <w:p>
-            <w:pPr>
-              <w:rPr>
-                <w:rFonts w:hint="eastAsia"/>
-              </w:rPr>
-            </w:pPr>
             <w:r>
               <w:rPr>
                 <w:rFonts w:hint="eastAsia"/>
@@ -8380,11 +7955,6 @@
             <w:tcW w:w="3402" w:type="dxa"/>
           </w:tcPr>
           <w:p>
-            <w:pPr>
-              <w:rPr>
-                <w:rFonts w:hint="eastAsia"/>
-              </w:rPr>
-            </w:pPr>
             <w:r>
               <w:rPr>
                 <w:rFonts w:hint="eastAsia"/>
@@ -8408,11 +7978,6 @@
             <w:vMerge w:val="restart"/>
           </w:tcPr>
           <w:p>
-            <w:pPr>
-              <w:rPr>
-                <w:rFonts w:hint="eastAsia"/>
-              </w:rPr>
-            </w:pPr>
             <w:r>
               <w:rPr>
                 <w:rFonts w:hint="eastAsia"/>
@@ -8434,24 +7999,13 @@
             <w:tcW w:w="1964" w:type="dxa"/>
             <w:vMerge/>
           </w:tcPr>
-          <w:p>
-            <w:pPr>
-              <w:rPr>
-                <w:rFonts w:hint="eastAsia"/>
-              </w:rPr>
-            </w:pPr>
-          </w:p>
+          <w:p/>
         </w:tc>
         <w:tc>
           <w:tcPr>
             <w:tcW w:w="3402" w:type="dxa"/>
           </w:tcPr>
           <w:p>
-            <w:pPr>
-              <w:rPr>
-                <w:rFonts w:hint="eastAsia"/>
-              </w:rPr>
-            </w:pPr>
             <w:r>
               <w:rPr>
                 <w:rFonts w:hint="eastAsia"/>
@@ -8474,23 +8028,11 @@
             <w:tcW w:w="1650" w:type="dxa"/>
             <w:vMerge/>
           </w:tcPr>
-          <w:p>
-            <w:pPr>
-              <w:rPr>
-                <w:rFonts w:hint="eastAsia"/>
-              </w:rPr>
-            </w:pPr>
-          </w:p>
+          <w:p/>
         </w:tc>
       </w:tr>
     </w:tbl>
-    <w:p>
-      <w:pPr>
-        <w:rPr>
-          <w:rFonts w:hint="eastAsia"/>
-        </w:rPr>
-      </w:pPr>
-    </w:p>
+    <w:p/>
     <w:p>
       <w:pPr>
         <w:pStyle w:val="a9"/>
@@ -8532,11 +8074,11 @@
     <w:p>
       <w:pPr>
         <w:ind w:left="2000"/>
-        <w:rPr>
-          <w:rFonts w:hint="eastAsia"/>
-        </w:rPr>
-      </w:pPr>
-      <w:r>
+      </w:pPr>
+      <w:r>
+        <w:rPr>
+          <w:noProof/>
+        </w:rPr>
         <w:drawing>
           <wp:inline distT="0" distB="0" distL="0" distR="0" wp14:anchorId="0584FA5E" wp14:editId="098B2DA4">
             <wp:extent cx="3968179" cy="2734057"/>
@@ -8633,10 +8175,7 @@
           </w:tcPr>
           <w:p>
             <w:r>
-              <w:t>2.</w:t>
-            </w:r>
-            <w:r>
-              <w:t>1.1</w:t>
+              <w:t>2.1.1</w:t>
             </w:r>
           </w:p>
         </w:tc>
@@ -8780,13 +8319,7 @@
               <w:t>기능에 기재된 알고리즘을 수행한다.</w:t>
             </w:r>
           </w:p>
-          <w:p>
-            <w:pPr>
-              <w:rPr>
-                <w:rFonts w:hint="eastAsia"/>
-              </w:rPr>
-            </w:pPr>
-          </w:p>
+          <w:p/>
         </w:tc>
       </w:tr>
       <w:tr>
@@ -8798,13 +8331,7 @@
             <w:tcW w:w="2106" w:type="dxa"/>
             <w:vMerge/>
           </w:tcPr>
-          <w:p>
-            <w:pPr>
-              <w:rPr>
-                <w:rFonts w:hint="eastAsia"/>
-              </w:rPr>
-            </w:pPr>
-          </w:p>
+          <w:p/>
         </w:tc>
         <w:tc>
           <w:tcPr>
@@ -8812,10 +8339,7 @@
           </w:tcPr>
           <w:p>
             <w:r>
-              <w:t>O</w:t>
-            </w:r>
-            <w:r>
-              <w:t xml:space="preserve">bject Tracking : </w:t>
+              <w:t xml:space="preserve">Object Tracking : </w:t>
             </w:r>
             <w:r>
               <w:rPr>
@@ -8835,10 +8359,22 @@
           </w:p>
           <w:p>
             <w:r>
-              <w:t>L</w:t>
-            </w:r>
-            <w:r>
-              <w:t>ine Tracking :</w:t>
+              <w:t xml:space="preserve">Line Tracking : </w:t>
+            </w:r>
+            <w:r>
+              <w:rPr>
+                <w:rFonts w:hint="eastAsia"/>
+              </w:rPr>
+              <w:t xml:space="preserve">추적할 오브젝트 대상이 현재 </w:t>
+            </w:r>
+            <w:r>
+              <w:t xml:space="preserve">Tick </w:t>
+            </w:r>
+            <w:r>
+              <w:rPr>
+                <w:rFonts w:hint="eastAsia"/>
+              </w:rPr>
+              <w:t>단계에서 존재하지 않으며,</w:t>
             </w:r>
             <w:r>
               <w:t xml:space="preserve"> </w:t>
@@ -8847,7 +8383,18 @@
               <w:rPr>
                 <w:rFonts w:hint="eastAsia"/>
               </w:rPr>
-              <w:t xml:space="preserve">추적할 오브젝트 대상이 현재 </w:t>
+              <w:t>라인이 존재하는 경우</w:t>
+            </w:r>
+          </w:p>
+          <w:p>
+            <w:r>
+              <w:t xml:space="preserve">Hazard Prevention : </w:t>
+            </w:r>
+            <w:r>
+              <w:rPr>
+                <w:rFonts w:hint="eastAsia"/>
+              </w:rPr>
+              <w:t xml:space="preserve">추적할 오브젝트와 장애물이 현재 </w:t>
             </w:r>
             <w:r>
               <w:t xml:space="preserve">Tick </w:t>
@@ -8856,43 +8403,6 @@
               <w:rPr>
                 <w:rFonts w:hint="eastAsia"/>
               </w:rPr>
-              <w:t>단계에서 존재하지 않으며,</w:t>
-            </w:r>
-            <w:r>
-              <w:t xml:space="preserve"> </w:t>
-            </w:r>
-            <w:r>
-              <w:rPr>
-                <w:rFonts w:hint="eastAsia"/>
-              </w:rPr>
-              <w:t>라인이 존재하는 경우</w:t>
-            </w:r>
-          </w:p>
-          <w:p>
-            <w:pPr>
-              <w:rPr>
-                <w:rFonts w:hint="eastAsia"/>
-              </w:rPr>
-            </w:pPr>
-            <w:r>
-              <w:t>H</w:t>
-            </w:r>
-            <w:r>
-              <w:t xml:space="preserve">azard Prevention : </w:t>
-            </w:r>
-            <w:r>
-              <w:rPr>
-                <w:rFonts w:hint="eastAsia"/>
-              </w:rPr>
-              <w:t xml:space="preserve">추적할 오브젝트와 장애물이 현재 </w:t>
-            </w:r>
-            <w:r>
-              <w:t xml:space="preserve">Tick </w:t>
-            </w:r>
-            <w:r>
-              <w:rPr>
-                <w:rFonts w:hint="eastAsia"/>
-              </w:rPr>
               <w:t>단계에서 존재하는 경우</w:t>
             </w:r>
           </w:p>
@@ -8902,9 +8412,6 @@
     <w:p>
       <w:pPr>
         <w:ind w:left="2000"/>
-        <w:rPr>
-          <w:rFonts w:hint="eastAsia"/>
-        </w:rPr>
       </w:pPr>
     </w:p>
     <w:p>
@@ -9014,11 +8521,6 @@
             <w:tcW w:w="3402" w:type="dxa"/>
           </w:tcPr>
           <w:p>
-            <w:pPr>
-              <w:rPr>
-                <w:rFonts w:hint="eastAsia"/>
-              </w:rPr>
-            </w:pPr>
             <w:r>
               <w:rPr>
                 <w:rFonts w:hint="eastAsia"/>
@@ -9150,7 +8652,6 @@
             </w:r>
           </w:p>
           <w:p>
-            <w:proofErr w:type="gramStart"/>
             <w:r>
               <w:rPr>
                 <w:rFonts w:hint="eastAsia"/>
@@ -9158,11 +8659,7 @@
               <w:t>S</w:t>
             </w:r>
             <w:r>
-              <w:t>TATE :</w:t>
-            </w:r>
-            <w:proofErr w:type="gramEnd"/>
-            <w:r>
-              <w:t xml:space="preserve"> </w:t>
+              <w:t xml:space="preserve">TATE : </w:t>
             </w:r>
           </w:p>
           <w:p>
@@ -9182,11 +8679,6 @@
             </w:r>
           </w:p>
           <w:p>
-            <w:pPr>
-              <w:rPr>
-                <w:rFonts w:hint="eastAsia"/>
-              </w:rPr>
-            </w:pPr>
             <w:r>
               <w:t>2 (HAZARD PREVENTION)</w:t>
             </w:r>
@@ -9315,13 +8807,7 @@
         </w:tc>
       </w:tr>
     </w:tbl>
-    <w:p>
-      <w:pPr>
-        <w:rPr>
-          <w:rFonts w:hint="eastAsia"/>
-        </w:rPr>
-      </w:pPr>
-    </w:p>
+    <w:p/>
     <w:p>
       <w:pPr>
         <w:pStyle w:val="a9"/>
@@ -9332,6 +8818,9 @@
         <w:ind w:leftChars="0"/>
       </w:pPr>
       <w:r>
+        <w:rPr>
+          <w:noProof/>
+        </w:rPr>
         <w:lastRenderedPageBreak/>
         <w:drawing>
           <wp:anchor distT="0" distB="0" distL="114300" distR="114300" simplePos="0" relativeHeight="251661312" behindDoc="1" locked="0" layoutInCell="1" allowOverlap="1" wp14:anchorId="4BFB4FB2" wp14:editId="5AF35A79">
@@ -9407,20 +8896,11 @@
         <w:t>tate Transition Diagram</w:t>
       </w:r>
     </w:p>
-    <w:p>
-      <w:pPr>
-        <w:rPr>
-          <w:rFonts w:hint="eastAsia"/>
-        </w:rPr>
-      </w:pPr>
-    </w:p>
+    <w:p/>
     <w:p>
       <w:pPr>
         <w:pStyle w:val="a9"/>
         <w:ind w:leftChars="0" w:left="3080"/>
-        <w:rPr>
-          <w:rFonts w:hint="eastAsia"/>
-        </w:rPr>
       </w:pPr>
     </w:p>
     <w:p>
@@ -9445,12 +8925,10 @@
       </w:pPr>
     </w:p>
     <w:p>
-      <w:pPr>
-        <w:rPr>
-          <w:rFonts w:hint="eastAsia"/>
-        </w:rPr>
-      </w:pPr>
-      <w:r>
+      <w:r>
+        <w:rPr>
+          <w:noProof/>
+        </w:rPr>
         <w:drawing>
           <wp:inline distT="0" distB="0" distL="0" distR="0" wp14:anchorId="0BB3E7C8" wp14:editId="08E4C82C">
             <wp:extent cx="5731510" cy="2609850"/>
